--- a/Documento/VLUA DOCUMENTACION.docx
+++ b/Documento/VLUA DOCUMENTACION.docx
@@ -11,39 +11,31 @@
           <w:szCs w:val="24"/>
         </w:rPr>
       </w:pPr>
-      <w:bookmarkStart w:id="0" w:name="_GoBack"/>
-      <w:bookmarkEnd w:id="0"/>
       <w:r>
         <w:rPr>
           <w:rFonts w:ascii="Times New Roman" w:eastAsia="Calibri" w:hAnsi="Times New Roman" w:cs="Times New Roman"/>
           <w:sz w:val="24"/>
           <w:szCs w:val="24"/>
         </w:rPr>
-        <w:t>MODULO DE GESTION BIBLIOGRAFICA PARA LA PLATAFORMA MISIONAL CHAIRA DE LA UNIVER</w:t>
-      </w:r>
+        <w:t>Módulo De Gestión Bibliográfica Para La Plataforma Misional Chaira De La Universidad De La Amazonia (</w:t>
+      </w:r>
+      <w:proofErr w:type="spellStart"/>
       <w:r>
         <w:rPr>
           <w:rFonts w:ascii="Times New Roman" w:eastAsia="Calibri" w:hAnsi="Times New Roman" w:cs="Times New Roman"/>
           <w:sz w:val="24"/>
           <w:szCs w:val="24"/>
         </w:rPr>
-        <w:t>S</w:t>
-      </w:r>
+        <w:t>Vlua</w:t>
+      </w:r>
+      <w:proofErr w:type="spellEnd"/>
       <w:r>
         <w:rPr>
           <w:rFonts w:ascii="Times New Roman" w:eastAsia="Calibri" w:hAnsi="Times New Roman" w:cs="Times New Roman"/>
           <w:sz w:val="24"/>
           <w:szCs w:val="24"/>
         </w:rPr>
-        <w:t>ISAD DE LA AMAZONIA</w:t>
-      </w:r>
-      <w:r>
-        <w:rPr>
-          <w:rFonts w:ascii="Times New Roman" w:eastAsia="Calibri" w:hAnsi="Times New Roman" w:cs="Times New Roman"/>
-          <w:sz w:val="24"/>
-          <w:szCs w:val="24"/>
-        </w:rPr>
-        <w:t xml:space="preserve"> (VLUA)</w:t>
+        <w:t>)</w:t>
       </w:r>
     </w:p>
     <w:p>
@@ -130,7 +122,7 @@
           <w:szCs w:val="24"/>
           <w:lang w:val="es-419"/>
         </w:rPr>
-        <w:t>JULIO ALFREDO VASQUEZ LIEVANO</w:t>
+        <w:t>Julio Alfredo Vásquez Liévano</w:t>
       </w:r>
     </w:p>
     <w:p>
@@ -149,7 +141,7 @@
           <w:sz w:val="24"/>
           <w:szCs w:val="24"/>
         </w:rPr>
-        <w:t>JOSE DANILO DUSSAN JARAMILLO</w:t>
+        <w:t>José Danilo Dussan Jaramillo</w:t>
       </w:r>
     </w:p>
     <w:p>
@@ -248,15 +240,15 @@
           <w:sz w:val="24"/>
           <w:szCs w:val="24"/>
         </w:rPr>
-        <w:t>CO</w:t>
-      </w:r>
-      <w:r>
-        <w:rPr>
-          <w:rFonts w:ascii="Times New Roman" w:hAnsi="Times New Roman" w:cs="Times New Roman"/>
-          <w:sz w:val="24"/>
-          <w:szCs w:val="24"/>
-        </w:rPr>
-        <w:t>NTRUCCION DE SISTEMAS DE INFORMACION</w:t>
+        <w:t>Co</w:t>
+      </w:r>
+      <w:r>
+        <w:rPr>
+          <w:rFonts w:ascii="Times New Roman" w:hAnsi="Times New Roman" w:cs="Times New Roman"/>
+          <w:sz w:val="24"/>
+          <w:szCs w:val="24"/>
+        </w:rPr>
+        <w:t>nstrucción De Sistemas De Información</w:t>
       </w:r>
     </w:p>
     <w:p>
@@ -332,7 +324,7 @@
           <w:sz w:val="24"/>
           <w:szCs w:val="24"/>
         </w:rPr>
-        <w:t>UNIVERSIDAD DE LA AMAZONIA</w:t>
+        <w:t>Universidad de la amazonia</w:t>
       </w:r>
     </w:p>
     <w:p>
@@ -351,7 +343,7 @@
           <w:sz w:val="24"/>
           <w:szCs w:val="24"/>
         </w:rPr>
-        <w:t>FACULTAD DE INGENIERIA</w:t>
+        <w:t>Facultad de Ingeniería</w:t>
       </w:r>
     </w:p>
     <w:p>
@@ -370,7 +362,7 @@
           <w:sz w:val="24"/>
           <w:szCs w:val="24"/>
         </w:rPr>
-        <w:t>INGENIERIA DE SISTEMAS</w:t>
+        <w:t>Ingeniería de Sistemas</w:t>
       </w:r>
     </w:p>
     <w:p>
@@ -389,7 +381,7 @@
           <w:sz w:val="24"/>
           <w:szCs w:val="24"/>
         </w:rPr>
-        <w:t>FLORENCIA - CAQUETA</w:t>
+        <w:t>Florencia - Caquetá</w:t>
       </w:r>
     </w:p>
     <w:p>
@@ -438,31 +430,25 @@
           <w:szCs w:val="24"/>
         </w:rPr>
         <w:lastRenderedPageBreak/>
-        <w:t>MODULO DE GESTION BIBLIOGRAFICA PARA LA PLATAFORMA MISIONAL CHAIRA DE LA UNIVER</w:t>
-      </w:r>
+        <w:t>Módulo De Gestión Bibliográfica Para La Plataforma Misional Chaira De La Universidad De La Amazonia (</w:t>
+      </w:r>
+      <w:proofErr w:type="spellStart"/>
       <w:r>
         <w:rPr>
           <w:rFonts w:ascii="Times New Roman" w:eastAsia="Calibri" w:hAnsi="Times New Roman" w:cs="Times New Roman"/>
           <w:sz w:val="24"/>
           <w:szCs w:val="24"/>
         </w:rPr>
-        <w:t>S</w:t>
-      </w:r>
+        <w:t>Vlua</w:t>
+      </w:r>
+      <w:proofErr w:type="spellEnd"/>
       <w:r>
         <w:rPr>
           <w:rFonts w:ascii="Times New Roman" w:eastAsia="Calibri" w:hAnsi="Times New Roman" w:cs="Times New Roman"/>
           <w:sz w:val="24"/>
           <w:szCs w:val="24"/>
         </w:rPr>
-        <w:t>ISAD DE LA AMAZONIA</w:t>
-      </w:r>
-      <w:r>
-        <w:rPr>
-          <w:rFonts w:ascii="Times New Roman" w:eastAsia="Calibri" w:hAnsi="Times New Roman" w:cs="Times New Roman"/>
-          <w:sz w:val="24"/>
-          <w:szCs w:val="24"/>
-        </w:rPr>
-        <w:t xml:space="preserve"> (VLUA)</w:t>
+        <w:t>)</w:t>
       </w:r>
     </w:p>
     <w:p>
@@ -549,7 +535,34 @@
           <w:szCs w:val="24"/>
           <w:lang w:val="es-419"/>
         </w:rPr>
-        <w:t>JULIO ALFREDO VASQUEZ LIEVANO</w:t>
+        <w:t xml:space="preserve">Julio Alfredo </w:t>
+      </w:r>
+      <w:r>
+        <w:rPr>
+          <w:rFonts w:ascii="Times New Roman" w:hAnsi="Times New Roman" w:cs="Times New Roman"/>
+          <w:sz w:val="24"/>
+          <w:szCs w:val="24"/>
+          <w:lang w:val="es-419"/>
+        </w:rPr>
+        <w:t>Vásquez</w:t>
+      </w:r>
+      <w:r>
+        <w:rPr>
+          <w:rFonts w:ascii="Times New Roman" w:hAnsi="Times New Roman" w:cs="Times New Roman"/>
+          <w:sz w:val="24"/>
+          <w:szCs w:val="24"/>
+          <w:lang w:val="es-419"/>
+        </w:rPr>
+        <w:t xml:space="preserve"> </w:t>
+      </w:r>
+      <w:r>
+        <w:rPr>
+          <w:rFonts w:ascii="Times New Roman" w:hAnsi="Times New Roman" w:cs="Times New Roman"/>
+          <w:sz w:val="24"/>
+          <w:szCs w:val="24"/>
+          <w:lang w:val="es-419"/>
+        </w:rPr>
+        <w:t>Liévano</w:t>
       </w:r>
     </w:p>
     <w:p>
@@ -568,7 +581,23 @@
           <w:sz w:val="24"/>
           <w:szCs w:val="24"/>
         </w:rPr>
-        <w:t>JOSE DANILO DUSSAN JARAMILLO</w:t>
+        <w:t>José</w:t>
+      </w:r>
+      <w:r>
+        <w:rPr>
+          <w:rFonts w:ascii="Times New Roman" w:hAnsi="Times New Roman" w:cs="Times New Roman"/>
+          <w:sz w:val="24"/>
+          <w:szCs w:val="24"/>
+        </w:rPr>
+        <w:t xml:space="preserve"> </w:t>
+      </w:r>
+      <w:r>
+        <w:rPr>
+          <w:rFonts w:ascii="Times New Roman" w:hAnsi="Times New Roman" w:cs="Times New Roman"/>
+          <w:sz w:val="24"/>
+          <w:szCs w:val="24"/>
+        </w:rPr>
+        <w:t>Danilo Dussan Jaramillo</w:t>
       </w:r>
     </w:p>
     <w:p>
@@ -626,7 +655,7 @@
           <w:sz w:val="24"/>
           <w:szCs w:val="24"/>
         </w:rPr>
-        <w:t>ING. OSCAR FABIAN PATIÑO PERDOMO</w:t>
+        <w:t>Ing. Oscar Fabián Patiño Perdomo</w:t>
       </w:r>
     </w:p>
     <w:p>
@@ -695,15 +724,15 @@
           <w:sz w:val="24"/>
           <w:szCs w:val="24"/>
         </w:rPr>
-        <w:t>CO</w:t>
-      </w:r>
-      <w:r>
-        <w:rPr>
-          <w:rFonts w:ascii="Times New Roman" w:hAnsi="Times New Roman" w:cs="Times New Roman"/>
-          <w:sz w:val="24"/>
-          <w:szCs w:val="24"/>
-        </w:rPr>
-        <w:t>NTRUCCION DE SISTEMAS DE INFORMACION</w:t>
+        <w:t>Co</w:t>
+      </w:r>
+      <w:r>
+        <w:rPr>
+          <w:rFonts w:ascii="Times New Roman" w:hAnsi="Times New Roman" w:cs="Times New Roman"/>
+          <w:sz w:val="24"/>
+          <w:szCs w:val="24"/>
+        </w:rPr>
+        <w:t>nstrucción De Sistemas De Información</w:t>
       </w:r>
     </w:p>
     <w:p>
@@ -760,7 +789,7 @@
           <w:sz w:val="24"/>
           <w:szCs w:val="24"/>
         </w:rPr>
-        <w:t>UNIVERSIDAD DE LA AMAZONIA</w:t>
+        <w:t>Universidad de la Amazonia</w:t>
       </w:r>
     </w:p>
     <w:p>
@@ -779,7 +808,7 @@
           <w:sz w:val="24"/>
           <w:szCs w:val="24"/>
         </w:rPr>
-        <w:t>FACULTAD DE INGENIERIA</w:t>
+        <w:t>Facultad de Ingeniería</w:t>
       </w:r>
     </w:p>
     <w:p>
@@ -798,7 +827,7 @@
           <w:sz w:val="24"/>
           <w:szCs w:val="24"/>
         </w:rPr>
-        <w:t>INGENIERIA DE SISTEMAS</w:t>
+        <w:t>Ingeniería de Sistemas</w:t>
       </w:r>
     </w:p>
     <w:p>
@@ -817,7 +846,7 @@
           <w:sz w:val="24"/>
           <w:szCs w:val="24"/>
         </w:rPr>
-        <w:t>FLORENCIA - CAQUETA</w:t>
+        <w:t>Florencia - Caquetá</w:t>
       </w:r>
     </w:p>
     <w:p>
@@ -836,7 +865,15 @@
           <w:sz w:val="24"/>
           <w:szCs w:val="24"/>
         </w:rPr>
-        <w:t>2019-II</w:t>
+        <w:t>2019-</w:t>
+      </w:r>
+      <w:r>
+        <w:rPr>
+          <w:rFonts w:ascii="Times New Roman" w:hAnsi="Times New Roman" w:cs="Times New Roman"/>
+          <w:sz w:val="24"/>
+          <w:szCs w:val="24"/>
+        </w:rPr>
+        <w:t>II</w:t>
       </w:r>
     </w:p>
     <w:p>
@@ -852,25 +889,27 @@
     </w:p>
     <w:p>
       <w:pPr>
-        <w:pStyle w:val="Ttulo1"/>
-        <w:rPr>
-          <w:rFonts w:ascii="Times New Roman" w:hAnsi="Times New Roman" w:cs="Times New Roman"/>
-        </w:rPr>
-      </w:pPr>
-      <w:bookmarkStart w:id="1" w:name="_Toc2363420"/>
-      <w:r>
-        <w:rPr>
-          <w:rFonts w:ascii="Times New Roman" w:hAnsi="Times New Roman" w:cs="Times New Roman"/>
+        <w:pStyle w:val="Heading1"/>
+        <w:rPr>
+          <w:rFonts w:ascii="Times New Roman" w:hAnsi="Times New Roman" w:cs="Times New Roman"/>
+          <w:lang w:val="es-MX"/>
+        </w:rPr>
+      </w:pPr>
+      <w:bookmarkStart w:id="0" w:name="_Toc2363420"/>
+      <w:r>
+        <w:rPr>
+          <w:rFonts w:ascii="Times New Roman" w:hAnsi="Times New Roman" w:cs="Times New Roman"/>
+          <w:lang w:val="es-MX"/>
         </w:rPr>
         <w:lastRenderedPageBreak/>
         <w:t>INTRODUCCIÓN</w:t>
       </w:r>
-      <w:bookmarkEnd w:id="1"/>
-    </w:p>
-    <w:p>
-      <w:pPr>
-        <w:rPr>
-          <w:lang w:val="en-US"/>
+      <w:bookmarkEnd w:id="0"/>
+    </w:p>
+    <w:p>
+      <w:pPr>
+        <w:rPr>
+          <w:lang w:val="es-MX"/>
         </w:rPr>
       </w:pPr>
     </w:p>
@@ -952,7 +991,39 @@
           <w:sz w:val="24"/>
           <w:szCs w:val="24"/>
         </w:rPr>
-        <w:t xml:space="preserve"> Los avances en todas las ramas de la ciencia  tienen como propósito generar una serie de cambios en el pensamiento  y un desarrollo de ideas </w:t>
+        <w:t xml:space="preserve"> Los avances en todas las ramas de la </w:t>
+      </w:r>
+      <w:r>
+        <w:rPr>
+          <w:rFonts w:ascii="Times New Roman" w:hAnsi="Times New Roman" w:cs="Times New Roman"/>
+          <w:sz w:val="24"/>
+          <w:szCs w:val="24"/>
+        </w:rPr>
+        <w:t>ciencia tienen</w:t>
+      </w:r>
+      <w:r>
+        <w:rPr>
+          <w:rFonts w:ascii="Times New Roman" w:hAnsi="Times New Roman" w:cs="Times New Roman"/>
+          <w:sz w:val="24"/>
+          <w:szCs w:val="24"/>
+        </w:rPr>
+        <w:t xml:space="preserve"> como propósito generar una serie de cambios en el </w:t>
+      </w:r>
+      <w:r>
+        <w:rPr>
+          <w:rFonts w:ascii="Times New Roman" w:hAnsi="Times New Roman" w:cs="Times New Roman"/>
+          <w:sz w:val="24"/>
+          <w:szCs w:val="24"/>
+        </w:rPr>
+        <w:t>pensamiento y</w:t>
+      </w:r>
+      <w:r>
+        <w:rPr>
+          <w:rFonts w:ascii="Times New Roman" w:hAnsi="Times New Roman" w:cs="Times New Roman"/>
+          <w:sz w:val="24"/>
+          <w:szCs w:val="24"/>
+        </w:rPr>
+        <w:t xml:space="preserve"> un desarrollo de ideas </w:t>
       </w:r>
       <w:r>
         <w:rPr>
@@ -984,7 +1055,23 @@
           <w:sz w:val="24"/>
           <w:szCs w:val="24"/>
         </w:rPr>
-        <w:t xml:space="preserve">omo sociedad  es necesario e imprescindible </w:t>
+        <w:t xml:space="preserve">omo </w:t>
+      </w:r>
+      <w:r>
+        <w:rPr>
+          <w:rFonts w:ascii="Times New Roman" w:hAnsi="Times New Roman" w:cs="Times New Roman"/>
+          <w:sz w:val="24"/>
+          <w:szCs w:val="24"/>
+        </w:rPr>
+        <w:t>sociedad es</w:t>
+      </w:r>
+      <w:r>
+        <w:rPr>
+          <w:rFonts w:ascii="Times New Roman" w:hAnsi="Times New Roman" w:cs="Times New Roman"/>
+          <w:sz w:val="24"/>
+          <w:szCs w:val="24"/>
+        </w:rPr>
+        <w:t xml:space="preserve"> necesario e imprescindible </w:t>
       </w:r>
       <w:r>
         <w:rPr>
@@ -1000,56 +1087,88 @@
           <w:sz w:val="24"/>
           <w:szCs w:val="24"/>
         </w:rPr>
-        <w:t>para  la retroalimentación de concepciones y pensamientos</w:t>
-      </w:r>
-    </w:p>
-    <w:p>
-      <w:pPr>
-        <w:spacing w:after="0" w:line="276" w:lineRule="auto"/>
-        <w:jc w:val="both"/>
-        <w:rPr>
-          <w:rFonts w:ascii="Times New Roman" w:hAnsi="Times New Roman" w:cs="Times New Roman"/>
-          <w:sz w:val="24"/>
-          <w:szCs w:val="24"/>
-        </w:rPr>
-      </w:pPr>
-    </w:p>
-    <w:p>
-      <w:pPr>
-        <w:spacing w:after="0" w:line="276" w:lineRule="auto"/>
-        <w:jc w:val="both"/>
-        <w:rPr>
-          <w:rFonts w:ascii="Times New Roman" w:hAnsi="Times New Roman" w:cs="Times New Roman"/>
-          <w:sz w:val="24"/>
-          <w:szCs w:val="24"/>
-        </w:rPr>
-      </w:pPr>
-    </w:p>
-    <w:p>
-      <w:pPr>
-        <w:spacing w:after="0" w:line="276" w:lineRule="auto"/>
-        <w:jc w:val="both"/>
-        <w:rPr>
-          <w:rFonts w:ascii="Times New Roman" w:hAnsi="Times New Roman" w:cs="Times New Roman"/>
-          <w:sz w:val="24"/>
-          <w:szCs w:val="24"/>
-        </w:rPr>
-      </w:pPr>
-      <w:r>
-        <w:rPr>
-          <w:rFonts w:ascii="Times New Roman" w:hAnsi="Times New Roman" w:cs="Times New Roman"/>
-          <w:sz w:val="24"/>
-          <w:szCs w:val="24"/>
-        </w:rPr>
-        <w:t xml:space="preserve">El desarrollo de nuevas tecnologías han permitido transmitir los conocimiento a través de otros medios que antes no se  </w:t>
-      </w:r>
-      <w:r>
-        <w:rPr>
-          <w:rFonts w:ascii="Times New Roman" w:hAnsi="Times New Roman" w:cs="Times New Roman"/>
-          <w:sz w:val="24"/>
-          <w:szCs w:val="24"/>
-        </w:rPr>
-        <w:t>imaginaban</w:t>
+        <w:t>para la</w:t>
+      </w:r>
+      <w:r>
+        <w:rPr>
+          <w:rFonts w:ascii="Times New Roman" w:hAnsi="Times New Roman" w:cs="Times New Roman"/>
+          <w:sz w:val="24"/>
+          <w:szCs w:val="24"/>
+        </w:rPr>
+        <w:t xml:space="preserve"> retroalimentación de concepciones y pensamientos</w:t>
+      </w:r>
+    </w:p>
+    <w:p>
+      <w:pPr>
+        <w:spacing w:after="0" w:line="276" w:lineRule="auto"/>
+        <w:jc w:val="both"/>
+        <w:rPr>
+          <w:rFonts w:ascii="Times New Roman" w:hAnsi="Times New Roman" w:cs="Times New Roman"/>
+          <w:sz w:val="24"/>
+          <w:szCs w:val="24"/>
+        </w:rPr>
+      </w:pPr>
+    </w:p>
+    <w:p>
+      <w:pPr>
+        <w:spacing w:after="0" w:line="276" w:lineRule="auto"/>
+        <w:jc w:val="both"/>
+        <w:rPr>
+          <w:rFonts w:ascii="Times New Roman" w:hAnsi="Times New Roman" w:cs="Times New Roman"/>
+          <w:sz w:val="24"/>
+          <w:szCs w:val="24"/>
+        </w:rPr>
+      </w:pPr>
+    </w:p>
+    <w:p>
+      <w:pPr>
+        <w:spacing w:after="0" w:line="276" w:lineRule="auto"/>
+        <w:jc w:val="both"/>
+        <w:rPr>
+          <w:rFonts w:ascii="Times New Roman" w:hAnsi="Times New Roman" w:cs="Times New Roman"/>
+          <w:sz w:val="24"/>
+          <w:szCs w:val="24"/>
+        </w:rPr>
+      </w:pPr>
+      <w:r>
+        <w:rPr>
+          <w:rFonts w:ascii="Times New Roman" w:hAnsi="Times New Roman" w:cs="Times New Roman"/>
+          <w:sz w:val="24"/>
+          <w:szCs w:val="24"/>
+        </w:rPr>
+        <w:t>El desarrollo de nuevas tecnologías ha</w:t>
+      </w:r>
+      <w:r>
+        <w:rPr>
+          <w:rFonts w:ascii="Times New Roman" w:hAnsi="Times New Roman" w:cs="Times New Roman"/>
+          <w:sz w:val="24"/>
+          <w:szCs w:val="24"/>
+        </w:rPr>
+        <w:t xml:space="preserve"> permitido transmitir </w:t>
+      </w:r>
+      <w:r>
+        <w:rPr>
+          <w:rFonts w:ascii="Times New Roman" w:hAnsi="Times New Roman" w:cs="Times New Roman"/>
+          <w:sz w:val="24"/>
+          <w:szCs w:val="24"/>
+        </w:rPr>
+        <w:t>los conocimientos</w:t>
+      </w:r>
+      <w:r>
+        <w:rPr>
+          <w:rFonts w:ascii="Times New Roman" w:hAnsi="Times New Roman" w:cs="Times New Roman"/>
+          <w:sz w:val="24"/>
+          <w:szCs w:val="24"/>
+        </w:rPr>
+        <w:t xml:space="preserve"> a través de otros medios que antes no </w:t>
+      </w:r>
+      <w:r>
+        <w:rPr>
+          <w:rFonts w:ascii="Times New Roman" w:hAnsi="Times New Roman" w:cs="Times New Roman"/>
+          <w:sz w:val="24"/>
+          <w:szCs w:val="24"/>
+        </w:rPr>
+        <w:t>se imaginaban</w:t>
       </w:r>
       <w:r>
         <w:rPr>
@@ -1081,15 +1200,15 @@
           <w:sz w:val="24"/>
           <w:szCs w:val="24"/>
         </w:rPr>
-        <w:t>alcanzaba</w:t>
-      </w:r>
-      <w:r>
-        <w:rPr>
-          <w:rFonts w:ascii="Times New Roman" w:hAnsi="Times New Roman" w:cs="Times New Roman"/>
-          <w:sz w:val="24"/>
-          <w:szCs w:val="24"/>
-        </w:rPr>
-        <w:t xml:space="preserve">  a través de los medios físicos a los que estábamos acostumbrados. Según Fernando Zapata “</w:t>
+        <w:t>alcanzaba a</w:t>
+      </w:r>
+      <w:r>
+        <w:rPr>
+          <w:rFonts w:ascii="Times New Roman" w:hAnsi="Times New Roman" w:cs="Times New Roman"/>
+          <w:sz w:val="24"/>
+          <w:szCs w:val="24"/>
+        </w:rPr>
+        <w:t xml:space="preserve"> través de los medios físicos a los que estábamos acostumbrados. Según Fernando Zapata “</w:t>
       </w:r>
       <w:r>
         <w:rPr>
@@ -1175,219 +1294,177 @@
         <w:jc w:val="both"/>
         <w:rPr>
           <w:rFonts w:ascii="Times New Roman" w:hAnsi="Times New Roman" w:cs="Times New Roman"/>
-        </w:rPr>
-      </w:pPr>
-    </w:p>
-    <w:p>
-      <w:pPr>
-        <w:spacing w:after="0" w:line="276" w:lineRule="auto"/>
-        <w:jc w:val="both"/>
-        <w:rPr>
-          <w:rFonts w:ascii="Times New Roman" w:hAnsi="Times New Roman" w:cs="Times New Roman"/>
-          <w:sz w:val="24"/>
-          <w:szCs w:val="24"/>
-        </w:rPr>
-      </w:pPr>
-      <w:r>
-        <w:rPr>
-          <w:rFonts w:ascii="Times New Roman" w:hAnsi="Times New Roman" w:cs="Times New Roman"/>
-          <w:sz w:val="24"/>
-          <w:szCs w:val="24"/>
-        </w:rPr>
-        <w:t xml:space="preserve">Los estudiantes hoy en día utilizan </w:t>
-      </w:r>
-      <w:r>
-        <w:rPr>
-          <w:rFonts w:ascii="Times New Roman" w:hAnsi="Times New Roman" w:cs="Times New Roman"/>
-          <w:sz w:val="24"/>
-          <w:szCs w:val="24"/>
-        </w:rPr>
-        <w:t>más</w:t>
-      </w:r>
-      <w:r>
-        <w:rPr>
-          <w:rFonts w:ascii="Times New Roman" w:hAnsi="Times New Roman" w:cs="Times New Roman"/>
-          <w:sz w:val="24"/>
-          <w:szCs w:val="24"/>
-        </w:rPr>
-        <w:t xml:space="preserve"> los medios tecnológicos para el desarrollo de sus actividades académicas cotidianas y aun mas los </w:t>
-      </w:r>
-      <w:r>
-        <w:rPr>
-          <w:rFonts w:ascii="Times New Roman" w:hAnsi="Times New Roman" w:cs="Times New Roman"/>
-          <w:sz w:val="24"/>
-          <w:szCs w:val="24"/>
-        </w:rPr>
-        <w:t>Universitarios</w:t>
-      </w:r>
-      <w:r>
-        <w:rPr>
-          <w:rFonts w:ascii="Times New Roman" w:hAnsi="Times New Roman" w:cs="Times New Roman"/>
-          <w:sz w:val="24"/>
-          <w:szCs w:val="24"/>
-        </w:rPr>
-        <w:t xml:space="preserve">, y en esta era  de crecientes avances </w:t>
-      </w:r>
-      <w:r>
-        <w:rPr>
-          <w:rFonts w:ascii="Times New Roman" w:hAnsi="Times New Roman" w:cs="Times New Roman"/>
-          <w:sz w:val="24"/>
-          <w:szCs w:val="24"/>
-        </w:rPr>
-        <w:t>tecnológicos</w:t>
-      </w:r>
-      <w:r>
-        <w:rPr>
-          <w:rFonts w:ascii="Times New Roman" w:hAnsi="Times New Roman" w:cs="Times New Roman"/>
-          <w:sz w:val="24"/>
-          <w:szCs w:val="24"/>
-        </w:rPr>
-        <w:t xml:space="preserve"> no se queda atrás la virtualización de contenido </w:t>
-      </w:r>
-      <w:r>
-        <w:rPr>
-          <w:rFonts w:ascii="Times New Roman" w:hAnsi="Times New Roman" w:cs="Times New Roman"/>
-          <w:sz w:val="24"/>
-          <w:szCs w:val="24"/>
-        </w:rPr>
-        <w:t>bibliográfico</w:t>
-      </w:r>
-      <w:r>
-        <w:rPr>
-          <w:rFonts w:ascii="Times New Roman" w:hAnsi="Times New Roman" w:cs="Times New Roman"/>
-          <w:sz w:val="24"/>
-          <w:szCs w:val="24"/>
-        </w:rPr>
-        <w:t xml:space="preserve"> y a la fecha se encuentran infinidad de material de este tipo en la web e incluso existen bibliotecas virtuales las cuales brindan los servicio para la </w:t>
-      </w:r>
-      <w:r>
-        <w:rPr>
-          <w:rFonts w:ascii="Times New Roman" w:hAnsi="Times New Roman" w:cs="Times New Roman"/>
-          <w:sz w:val="24"/>
-          <w:szCs w:val="24"/>
-        </w:rPr>
-        <w:t>adquisición</w:t>
-      </w:r>
-      <w:r>
-        <w:rPr>
-          <w:rFonts w:ascii="Times New Roman" w:hAnsi="Times New Roman" w:cs="Times New Roman"/>
-          <w:sz w:val="24"/>
-          <w:szCs w:val="24"/>
-        </w:rPr>
-        <w:t xml:space="preserve"> de E-books, Partiendo de este hecho </w:t>
-      </w:r>
-      <w:r>
-        <w:rPr>
-          <w:rFonts w:ascii="Times New Roman" w:hAnsi="Times New Roman" w:cs="Times New Roman"/>
-          <w:sz w:val="24"/>
-          <w:szCs w:val="24"/>
-        </w:rPr>
-        <w:t xml:space="preserve"> para la comunidad universitarias seria de gran ayuda una base de datos bibliografía en la cual los estudiante puedan a través de los medios electrónicos acceder a este tipo de material.</w:t>
-      </w:r>
-      <w:r>
-        <w:rPr>
-          <w:rFonts w:ascii="Times New Roman" w:hAnsi="Times New Roman" w:cs="Times New Roman"/>
-          <w:sz w:val="24"/>
-          <w:szCs w:val="24"/>
-        </w:rPr>
-        <w:t xml:space="preserve"> </w:t>
-      </w:r>
-      <w:r>
-        <w:rPr>
-          <w:rFonts w:ascii="Times New Roman" w:hAnsi="Times New Roman" w:cs="Times New Roman"/>
-          <w:sz w:val="24"/>
-          <w:szCs w:val="24"/>
-        </w:rPr>
-        <w:t xml:space="preserve">Por otra parte la Universidad de la Amazonia Cuenta con todos los medios para lograr que la comunidad académica pueda gozar de los beneficios que tienen los libros electrónicos  </w:t>
-      </w:r>
-    </w:p>
-    <w:p>
-      <w:pPr>
-        <w:spacing w:after="0" w:line="276" w:lineRule="auto"/>
-        <w:jc w:val="both"/>
-        <w:rPr>
-          <w:rFonts w:ascii="Times New Roman" w:hAnsi="Times New Roman" w:cs="Times New Roman"/>
-          <w:sz w:val="24"/>
-          <w:szCs w:val="24"/>
-        </w:rPr>
-      </w:pPr>
-    </w:p>
-    <w:p>
-      <w:pPr>
-        <w:spacing w:after="0" w:line="276" w:lineRule="auto"/>
-        <w:jc w:val="both"/>
-        <w:rPr>
-          <w:rFonts w:ascii="Times New Roman" w:hAnsi="Times New Roman" w:cs="Times New Roman"/>
-          <w:sz w:val="24"/>
-          <w:szCs w:val="24"/>
-        </w:rPr>
-      </w:pPr>
-    </w:p>
-    <w:p>
-      <w:pPr>
-        <w:spacing w:after="0" w:line="276" w:lineRule="auto"/>
-        <w:jc w:val="both"/>
-        <w:rPr>
-          <w:rFonts w:ascii="Times New Roman" w:hAnsi="Times New Roman" w:cs="Times New Roman"/>
-          <w:sz w:val="24"/>
-          <w:szCs w:val="24"/>
-        </w:rPr>
-      </w:pPr>
-    </w:p>
-    <w:p>
-      <w:pPr>
-        <w:spacing w:after="0" w:line="276" w:lineRule="auto"/>
-        <w:jc w:val="both"/>
-        <w:rPr>
-          <w:rFonts w:ascii="Times New Roman" w:hAnsi="Times New Roman" w:cs="Times New Roman"/>
-          <w:sz w:val="24"/>
-          <w:szCs w:val="24"/>
-        </w:rPr>
-      </w:pPr>
-    </w:p>
-    <w:p>
-      <w:pPr>
-        <w:spacing w:after="0" w:line="276" w:lineRule="auto"/>
-        <w:jc w:val="both"/>
-        <w:rPr>
-          <w:rFonts w:ascii="Times New Roman" w:hAnsi="Times New Roman" w:cs="Times New Roman"/>
-          <w:sz w:val="24"/>
-          <w:szCs w:val="24"/>
-        </w:rPr>
-      </w:pPr>
-    </w:p>
-    <w:p>
-      <w:pPr>
-        <w:spacing w:after="0" w:line="276" w:lineRule="auto"/>
-        <w:jc w:val="both"/>
-        <w:rPr>
-          <w:rFonts w:ascii="Times New Roman" w:hAnsi="Times New Roman" w:cs="Times New Roman"/>
-          <w:sz w:val="24"/>
-          <w:szCs w:val="24"/>
-        </w:rPr>
-      </w:pPr>
-    </w:p>
-    <w:p>
-      <w:pPr>
-        <w:spacing w:after="0" w:line="276" w:lineRule="auto"/>
-        <w:jc w:val="both"/>
-        <w:rPr>
-          <w:rFonts w:ascii="Times New Roman" w:hAnsi="Times New Roman" w:cs="Times New Roman"/>
-          <w:sz w:val="24"/>
-          <w:szCs w:val="24"/>
-        </w:rPr>
-      </w:pPr>
-    </w:p>
-    <w:p>
-      <w:pPr>
-        <w:pStyle w:val="Ttulo1"/>
-        <w:rPr>
-          <w:rFonts w:ascii="Times New Roman" w:hAnsi="Times New Roman" w:cs="Times New Roman"/>
-        </w:rPr>
-      </w:pPr>
-      <w:r>
-        <w:rPr>
-          <w:rFonts w:ascii="Times New Roman" w:hAnsi="Times New Roman" w:cs="Times New Roman"/>
+          <w:sz w:val="24"/>
+          <w:szCs w:val="24"/>
+        </w:rPr>
+      </w:pPr>
+    </w:p>
+    <w:p>
+      <w:pPr>
+        <w:spacing w:after="0" w:line="276" w:lineRule="auto"/>
+        <w:jc w:val="both"/>
+        <w:rPr>
+          <w:rFonts w:ascii="Times New Roman" w:hAnsi="Times New Roman" w:cs="Times New Roman"/>
+          <w:sz w:val="24"/>
+          <w:szCs w:val="24"/>
+        </w:rPr>
+      </w:pPr>
+    </w:p>
+    <w:p>
+      <w:pPr>
+        <w:spacing w:after="0" w:line="276" w:lineRule="auto"/>
+        <w:jc w:val="both"/>
+        <w:rPr>
+          <w:rFonts w:ascii="Times New Roman" w:hAnsi="Times New Roman" w:cs="Times New Roman"/>
+          <w:sz w:val="24"/>
+          <w:szCs w:val="24"/>
+        </w:rPr>
+      </w:pPr>
+    </w:p>
+    <w:p>
+      <w:pPr>
+        <w:spacing w:after="0" w:line="276" w:lineRule="auto"/>
+        <w:jc w:val="both"/>
+        <w:rPr>
+          <w:rFonts w:ascii="Times New Roman" w:hAnsi="Times New Roman" w:cs="Times New Roman"/>
+          <w:sz w:val="24"/>
+          <w:szCs w:val="24"/>
+        </w:rPr>
+      </w:pPr>
+    </w:p>
+    <w:p>
+      <w:pPr>
+        <w:spacing w:after="0" w:line="276" w:lineRule="auto"/>
+        <w:jc w:val="both"/>
+        <w:rPr>
+          <w:rFonts w:ascii="Times New Roman" w:hAnsi="Times New Roman" w:cs="Times New Roman"/>
+          <w:sz w:val="24"/>
+          <w:szCs w:val="24"/>
+        </w:rPr>
+      </w:pPr>
+    </w:p>
+    <w:p>
+      <w:pPr>
+        <w:spacing w:after="0" w:line="276" w:lineRule="auto"/>
+        <w:jc w:val="both"/>
+        <w:rPr>
+          <w:rFonts w:ascii="Times New Roman" w:hAnsi="Times New Roman" w:cs="Times New Roman"/>
+          <w:sz w:val="24"/>
+          <w:szCs w:val="24"/>
+        </w:rPr>
+      </w:pPr>
+    </w:p>
+    <w:p>
+      <w:pPr>
+        <w:spacing w:after="0" w:line="276" w:lineRule="auto"/>
+        <w:jc w:val="both"/>
+        <w:rPr>
+          <w:rFonts w:ascii="Times New Roman" w:hAnsi="Times New Roman" w:cs="Times New Roman"/>
+          <w:sz w:val="24"/>
+          <w:szCs w:val="24"/>
+        </w:rPr>
+      </w:pPr>
+    </w:p>
+    <w:p>
+      <w:pPr>
+        <w:spacing w:after="0" w:line="276" w:lineRule="auto"/>
+        <w:jc w:val="both"/>
+        <w:rPr>
+          <w:rFonts w:ascii="Times New Roman" w:hAnsi="Times New Roman" w:cs="Times New Roman"/>
+          <w:sz w:val="24"/>
+          <w:szCs w:val="24"/>
+        </w:rPr>
+      </w:pPr>
+    </w:p>
+    <w:p>
+      <w:pPr>
+        <w:spacing w:after="0" w:line="276" w:lineRule="auto"/>
+        <w:jc w:val="both"/>
+        <w:rPr>
+          <w:rFonts w:ascii="Times New Roman" w:hAnsi="Times New Roman" w:cs="Times New Roman"/>
+          <w:sz w:val="24"/>
+          <w:szCs w:val="24"/>
+        </w:rPr>
+      </w:pPr>
+    </w:p>
+    <w:p>
+      <w:pPr>
+        <w:spacing w:after="0" w:line="276" w:lineRule="auto"/>
+        <w:jc w:val="both"/>
+        <w:rPr>
+          <w:rFonts w:ascii="Times New Roman" w:hAnsi="Times New Roman" w:cs="Times New Roman"/>
+          <w:sz w:val="24"/>
+          <w:szCs w:val="24"/>
+        </w:rPr>
+      </w:pPr>
+    </w:p>
+    <w:p>
+      <w:pPr>
+        <w:spacing w:after="0" w:line="276" w:lineRule="auto"/>
+        <w:jc w:val="both"/>
+        <w:rPr>
+          <w:rFonts w:ascii="Times New Roman" w:hAnsi="Times New Roman" w:cs="Times New Roman"/>
+          <w:sz w:val="24"/>
+          <w:szCs w:val="24"/>
+        </w:rPr>
+      </w:pPr>
+    </w:p>
+    <w:p>
+      <w:pPr>
+        <w:spacing w:after="0" w:line="276" w:lineRule="auto"/>
+        <w:jc w:val="both"/>
+        <w:rPr>
+          <w:rFonts w:ascii="Times New Roman" w:hAnsi="Times New Roman" w:cs="Times New Roman"/>
+          <w:sz w:val="24"/>
+          <w:szCs w:val="24"/>
+        </w:rPr>
+      </w:pPr>
+    </w:p>
+    <w:p>
+      <w:pPr>
+        <w:spacing w:after="0" w:line="276" w:lineRule="auto"/>
+        <w:jc w:val="both"/>
+        <w:rPr>
+          <w:rFonts w:ascii="Times New Roman" w:hAnsi="Times New Roman" w:cs="Times New Roman"/>
+          <w:sz w:val="24"/>
+          <w:szCs w:val="24"/>
+        </w:rPr>
+      </w:pPr>
+    </w:p>
+    <w:p>
+      <w:pPr>
+        <w:spacing w:after="0" w:line="276" w:lineRule="auto"/>
+        <w:jc w:val="both"/>
+        <w:rPr>
+          <w:rFonts w:ascii="Times New Roman" w:hAnsi="Times New Roman" w:cs="Times New Roman"/>
+          <w:sz w:val="24"/>
+          <w:szCs w:val="24"/>
+        </w:rPr>
+      </w:pPr>
+    </w:p>
+    <w:p>
+      <w:pPr>
+        <w:spacing w:after="0" w:line="276" w:lineRule="auto"/>
+        <w:jc w:val="both"/>
+        <w:rPr>
+          <w:rFonts w:ascii="Times New Roman" w:hAnsi="Times New Roman" w:cs="Times New Roman"/>
+          <w:sz w:val="24"/>
+          <w:szCs w:val="24"/>
+        </w:rPr>
+      </w:pPr>
+    </w:p>
+    <w:p>
+      <w:pPr>
+        <w:pStyle w:val="Heading1"/>
+        <w:rPr>
+          <w:rFonts w:ascii="Times New Roman" w:hAnsi="Times New Roman" w:cs="Times New Roman"/>
+          <w:lang w:val="es-MX"/>
+        </w:rPr>
+      </w:pPr>
+      <w:r>
+        <w:rPr>
+          <w:rFonts w:ascii="Times New Roman" w:hAnsi="Times New Roman" w:cs="Times New Roman"/>
+          <w:lang w:val="es-MX"/>
         </w:rPr>
         <w:lastRenderedPageBreak/>
         <w:t>JUSTIFICACIÓN</w:t>
@@ -1458,7 +1535,39 @@
           <w:sz w:val="24"/>
           <w:szCs w:val="24"/>
         </w:rPr>
-        <w:t>Es un hecho que el DTI (Departamento de Tecnologías de la Información) Esta en constante desarrollo de módulos para Chaira y uno de módulos  académicos al cual deberían tener acceso los estudiantes debe ser Para la gestión de material bibliográfico, específicamente E-books esto con el fin de que los estudiantes puedan hacer uso de las herramientas que brinda la universidad  para tener acceso al conocimiento</w:t>
+        <w:t xml:space="preserve">Es un hecho que el DTI (Departamento de Tecnologías de la Información) </w:t>
+      </w:r>
+      <w:r>
+        <w:rPr>
+          <w:rFonts w:ascii="Times New Roman" w:hAnsi="Times New Roman" w:cs="Times New Roman"/>
+          <w:sz w:val="24"/>
+          <w:szCs w:val="24"/>
+        </w:rPr>
+        <w:t>Está</w:t>
+      </w:r>
+      <w:r>
+        <w:rPr>
+          <w:rFonts w:ascii="Times New Roman" w:hAnsi="Times New Roman" w:cs="Times New Roman"/>
+          <w:sz w:val="24"/>
+          <w:szCs w:val="24"/>
+        </w:rPr>
+        <w:t xml:space="preserve"> en constante desarrollo de módulos para Chaira y uno de módulos  académicos al cual deberían tener acceso los estudiantes debe ser </w:t>
+      </w:r>
+      <w:r>
+        <w:rPr>
+          <w:rFonts w:ascii="Times New Roman" w:hAnsi="Times New Roman" w:cs="Times New Roman"/>
+          <w:sz w:val="24"/>
+          <w:szCs w:val="24"/>
+        </w:rPr>
+        <w:t>el de</w:t>
+      </w:r>
+      <w:r>
+        <w:rPr>
+          <w:rFonts w:ascii="Times New Roman" w:hAnsi="Times New Roman" w:cs="Times New Roman"/>
+          <w:sz w:val="24"/>
+          <w:szCs w:val="24"/>
+        </w:rPr>
+        <w:t xml:space="preserve"> gestión de material bibliográfico, específicamente E-books esto con el fin de que los estudiantes puedan hacer uso de las herramientas que brinda la universidad  para tener acceso al conocimiento</w:t>
       </w:r>
       <w:r>
         <w:rPr>
@@ -1498,7 +1607,55 @@
           <w:sz w:val="24"/>
           <w:szCs w:val="24"/>
         </w:rPr>
-        <w:t xml:space="preserve"> al materia bibliográfico y por esta razón Este modulo debe contener las características especifica </w:t>
+        <w:t xml:space="preserve"> al </w:t>
+      </w:r>
+      <w:r>
+        <w:rPr>
+          <w:rFonts w:ascii="Times New Roman" w:hAnsi="Times New Roman" w:cs="Times New Roman"/>
+          <w:sz w:val="24"/>
+          <w:szCs w:val="24"/>
+        </w:rPr>
+        <w:t>material bibliográfico</w:t>
+      </w:r>
+      <w:r>
+        <w:rPr>
+          <w:rFonts w:ascii="Times New Roman" w:hAnsi="Times New Roman" w:cs="Times New Roman"/>
+          <w:sz w:val="24"/>
+          <w:szCs w:val="24"/>
+        </w:rPr>
+        <w:t xml:space="preserve"> y por esta razón Este </w:t>
+      </w:r>
+      <w:r>
+        <w:rPr>
+          <w:rFonts w:ascii="Times New Roman" w:hAnsi="Times New Roman" w:cs="Times New Roman"/>
+          <w:sz w:val="24"/>
+          <w:szCs w:val="24"/>
+        </w:rPr>
+        <w:t>módulo</w:t>
+      </w:r>
+      <w:r>
+        <w:rPr>
+          <w:rFonts w:ascii="Times New Roman" w:hAnsi="Times New Roman" w:cs="Times New Roman"/>
+          <w:sz w:val="24"/>
+          <w:szCs w:val="24"/>
+        </w:rPr>
+        <w:t xml:space="preserve"> debe contener </w:t>
+      </w:r>
+      <w:r>
+        <w:rPr>
+          <w:rFonts w:ascii="Times New Roman" w:hAnsi="Times New Roman" w:cs="Times New Roman"/>
+          <w:sz w:val="24"/>
+          <w:szCs w:val="24"/>
+        </w:rPr>
+        <w:t>Implementar herramientas</w:t>
+      </w:r>
+      <w:r>
+        <w:rPr>
+          <w:rFonts w:ascii="Times New Roman" w:hAnsi="Times New Roman" w:cs="Times New Roman"/>
+          <w:sz w:val="24"/>
+          <w:szCs w:val="24"/>
+        </w:rPr>
+        <w:t xml:space="preserve"> </w:t>
       </w:r>
       <w:r>
         <w:rPr>
@@ -1547,18 +1704,66 @@
           <w:sz w:val="24"/>
           <w:szCs w:val="24"/>
         </w:rPr>
-        <w:t>Actualmente la Universidad cuenta con Las instalaciones físicas de una biblioteca, además cuenta con convenios con diferentes Bibliotecas nacionales, Suscripciones a bases de datos bibliográficas y tiene un OPAC(</w:t>
-      </w:r>
-      <w:r>
-        <w:rPr>
-          <w:rFonts w:ascii="Arial" w:hAnsi="Arial" w:cs="Arial"/>
-          <w:color w:val="222222"/>
-          <w:sz w:val="21"/>
-          <w:szCs w:val="21"/>
-          <w:shd w:val="clear" w:color="auto" w:fill="FFFFFF"/>
-        </w:rPr>
-        <w:t> </w:t>
-      </w:r>
+        <w:t xml:space="preserve">Actualmente la Universidad </w:t>
+      </w:r>
+      <w:r>
+        <w:rPr>
+          <w:rFonts w:ascii="Times New Roman" w:hAnsi="Times New Roman" w:cs="Times New Roman"/>
+          <w:sz w:val="24"/>
+          <w:szCs w:val="24"/>
+        </w:rPr>
+        <w:t>posee</w:t>
+      </w:r>
+      <w:r>
+        <w:rPr>
+          <w:rFonts w:ascii="Times New Roman" w:hAnsi="Times New Roman" w:cs="Times New Roman"/>
+          <w:sz w:val="24"/>
+          <w:szCs w:val="24"/>
+        </w:rPr>
+        <w:t xml:space="preserve"> con </w:t>
+      </w:r>
+      <w:r>
+        <w:rPr>
+          <w:rFonts w:ascii="Times New Roman" w:hAnsi="Times New Roman" w:cs="Times New Roman"/>
+          <w:sz w:val="24"/>
+          <w:szCs w:val="24"/>
+        </w:rPr>
+        <w:t>l</w:t>
+      </w:r>
+      <w:r>
+        <w:rPr>
+          <w:rFonts w:ascii="Times New Roman" w:hAnsi="Times New Roman" w:cs="Times New Roman"/>
+          <w:sz w:val="24"/>
+          <w:szCs w:val="24"/>
+        </w:rPr>
+        <w:t xml:space="preserve">as instalaciones físicas de una biblioteca, además </w:t>
+      </w:r>
+      <w:r>
+        <w:rPr>
+          <w:rFonts w:ascii="Times New Roman" w:hAnsi="Times New Roman" w:cs="Times New Roman"/>
+          <w:sz w:val="24"/>
+          <w:szCs w:val="24"/>
+        </w:rPr>
+        <w:t>posee</w:t>
+      </w:r>
+      <w:r>
+        <w:rPr>
+          <w:rFonts w:ascii="Times New Roman" w:hAnsi="Times New Roman" w:cs="Times New Roman"/>
+          <w:sz w:val="24"/>
+          <w:szCs w:val="24"/>
+        </w:rPr>
+        <w:t xml:space="preserve"> convenios con diferentes Bibliotecas nacionales, Suscripciones a bases de datos bibliográficas y tiene un </w:t>
+      </w:r>
+      <w:proofErr w:type="gramStart"/>
+      <w:r>
+        <w:rPr>
+          <w:rFonts w:ascii="Times New Roman" w:hAnsi="Times New Roman" w:cs="Times New Roman"/>
+          <w:sz w:val="24"/>
+          <w:szCs w:val="24"/>
+        </w:rPr>
+        <w:t>OPAC(</w:t>
+      </w:r>
+      <w:proofErr w:type="gramEnd"/>
       <w:r>
         <w:rPr>
           <w:rFonts w:ascii="Arial" w:hAnsi="Arial" w:cs="Arial"/>
@@ -1569,9 +1774,8 @@
           <w:szCs w:val="21"/>
           <w:shd w:val="clear" w:color="auto" w:fill="FFFFFF"/>
         </w:rPr>
-        <w:t xml:space="preserve">Online </w:t>
-      </w:r>
-      <w:proofErr w:type="spellStart"/>
+        <w:t>Online</w:t>
+      </w:r>
       <w:r>
         <w:rPr>
           <w:rFonts w:ascii="Arial" w:hAnsi="Arial" w:cs="Arial"/>
@@ -1582,9 +1786,9 @@
           <w:szCs w:val="21"/>
           <w:shd w:val="clear" w:color="auto" w:fill="FFFFFF"/>
         </w:rPr>
-        <w:t>public</w:t>
-      </w:r>
-      <w:proofErr w:type="spellEnd"/>
+        <w:t xml:space="preserve"> </w:t>
+      </w:r>
+      <w:proofErr w:type="spellStart"/>
       <w:r>
         <w:rPr>
           <w:rFonts w:ascii="Arial" w:hAnsi="Arial" w:cs="Arial"/>
@@ -1595,9 +1799,8 @@
           <w:szCs w:val="21"/>
           <w:shd w:val="clear" w:color="auto" w:fill="FFFFFF"/>
         </w:rPr>
-        <w:t xml:space="preserve"> </w:t>
-      </w:r>
-      <w:proofErr w:type="spellStart"/>
+        <w:t>P</w:t>
+      </w:r>
       <w:r>
         <w:rPr>
           <w:rFonts w:ascii="Arial" w:hAnsi="Arial" w:cs="Arial"/>
@@ -1608,7 +1811,7 @@
           <w:szCs w:val="21"/>
           <w:shd w:val="clear" w:color="auto" w:fill="FFFFFF"/>
         </w:rPr>
-        <w:t>access</w:t>
+        <w:t>ublic</w:t>
       </w:r>
       <w:proofErr w:type="spellEnd"/>
       <w:r>
@@ -1623,7 +1826,6 @@
         </w:rPr>
         <w:t xml:space="preserve"> </w:t>
       </w:r>
-      <w:proofErr w:type="spellStart"/>
       <w:r>
         <w:rPr>
           <w:rFonts w:ascii="Arial" w:hAnsi="Arial" w:cs="Arial"/>
@@ -1634,9 +1836,8 @@
           <w:szCs w:val="21"/>
           <w:shd w:val="clear" w:color="auto" w:fill="FFFFFF"/>
         </w:rPr>
-        <w:t>catalog</w:t>
-      </w:r>
-      <w:proofErr w:type="spellEnd"/>
+        <w:t>A</w:t>
+      </w:r>
       <w:r>
         <w:rPr>
           <w:rFonts w:ascii="Arial" w:hAnsi="Arial" w:cs="Arial"/>
@@ -1647,6 +1848,44 @@
           <w:szCs w:val="21"/>
           <w:shd w:val="clear" w:color="auto" w:fill="FFFFFF"/>
         </w:rPr>
+        <w:t xml:space="preserve">ccess </w:t>
+      </w:r>
+      <w:proofErr w:type="spellStart"/>
+      <w:r>
+        <w:rPr>
+          <w:rFonts w:ascii="Arial" w:hAnsi="Arial" w:cs="Arial"/>
+          <w:i/>
+          <w:iCs/>
+          <w:color w:val="222222"/>
+          <w:sz w:val="21"/>
+          <w:szCs w:val="21"/>
+          <w:shd w:val="clear" w:color="auto" w:fill="FFFFFF"/>
+        </w:rPr>
+        <w:t>C</w:t>
+      </w:r>
+      <w:r>
+        <w:rPr>
+          <w:rFonts w:ascii="Arial" w:hAnsi="Arial" w:cs="Arial"/>
+          <w:i/>
+          <w:iCs/>
+          <w:color w:val="222222"/>
+          <w:sz w:val="21"/>
+          <w:szCs w:val="21"/>
+          <w:shd w:val="clear" w:color="auto" w:fill="FFFFFF"/>
+        </w:rPr>
+        <w:t>atalog</w:t>
+      </w:r>
+      <w:proofErr w:type="spellEnd"/>
+      <w:r>
+        <w:rPr>
+          <w:rFonts w:ascii="Arial" w:hAnsi="Arial" w:cs="Arial"/>
+          <w:i/>
+          <w:iCs/>
+          <w:color w:val="222222"/>
+          <w:sz w:val="21"/>
+          <w:szCs w:val="21"/>
+          <w:shd w:val="clear" w:color="auto" w:fill="FFFFFF"/>
+        </w:rPr>
         <w:t xml:space="preserve"> </w:t>
       </w:r>
       <w:r>
@@ -1685,31 +1924,159 @@
           <w:sz w:val="24"/>
           <w:szCs w:val="24"/>
         </w:rPr>
-        <w:t xml:space="preserve"> es con la cual cada estudiante puede realizar una búsqueda de libros</w:t>
-      </w:r>
-      <w:r>
-        <w:rPr>
-          <w:rFonts w:ascii="Times New Roman" w:hAnsi="Times New Roman" w:cs="Times New Roman"/>
-          <w:sz w:val="24"/>
-          <w:szCs w:val="24"/>
-        </w:rPr>
-        <w:t xml:space="preserve"> Físicos y reserva de los mismos. Así Mismo Como el OPAC de la universidad  para materia bibliográfico físico  existe como Modulo de chara de la Misma manera de pretende implantar el Modulo para los E-books con el cual se pretende que cada estudiante a parte de tener unos servicios  prestamos y lectura de libros escritos sino que también se podrá hacer  con medios electrónicos, además esto a su vez eliminaría la espera para los prestamos de libros porque están en reserva o en </w:t>
-      </w:r>
-      <w:r>
-        <w:rPr>
-          <w:rFonts w:ascii="Times New Roman" w:hAnsi="Times New Roman" w:cs="Times New Roman"/>
-          <w:sz w:val="24"/>
-          <w:szCs w:val="24"/>
-        </w:rPr>
-        <w:t>préstamo. Al</w:t>
-      </w:r>
-      <w:r>
-        <w:rPr>
-          <w:rFonts w:ascii="Times New Roman" w:hAnsi="Times New Roman" w:cs="Times New Roman"/>
-          <w:sz w:val="24"/>
-          <w:szCs w:val="24"/>
-        </w:rPr>
-        <w:t xml:space="preserve"> ser este </w:t>
+        <w:t>con la cual cada estudiante puede realizar una búsqueda de libros</w:t>
+      </w:r>
+      <w:r>
+        <w:rPr>
+          <w:rFonts w:ascii="Times New Roman" w:hAnsi="Times New Roman" w:cs="Times New Roman"/>
+          <w:sz w:val="24"/>
+          <w:szCs w:val="24"/>
+        </w:rPr>
+        <w:t xml:space="preserve"> Físicos y reserva de los mismos. </w:t>
+      </w:r>
+      <w:r>
+        <w:rPr>
+          <w:rFonts w:ascii="Times New Roman" w:hAnsi="Times New Roman" w:cs="Times New Roman"/>
+          <w:sz w:val="24"/>
+          <w:szCs w:val="24"/>
+        </w:rPr>
+        <w:t>De esta manera</w:t>
+      </w:r>
+      <w:r>
+        <w:rPr>
+          <w:rFonts w:ascii="Times New Roman" w:hAnsi="Times New Roman" w:cs="Times New Roman"/>
+          <w:sz w:val="24"/>
+          <w:szCs w:val="24"/>
+        </w:rPr>
+        <w:t xml:space="preserve"> Como el OPAC de la </w:t>
+      </w:r>
+      <w:r>
+        <w:rPr>
+          <w:rFonts w:ascii="Times New Roman" w:hAnsi="Times New Roman" w:cs="Times New Roman"/>
+          <w:sz w:val="24"/>
+          <w:szCs w:val="24"/>
+        </w:rPr>
+        <w:t>universidad para</w:t>
+      </w:r>
+      <w:r>
+        <w:rPr>
+          <w:rFonts w:ascii="Times New Roman" w:hAnsi="Times New Roman" w:cs="Times New Roman"/>
+          <w:sz w:val="24"/>
+          <w:szCs w:val="24"/>
+        </w:rPr>
+        <w:t xml:space="preserve"> materia</w:t>
+      </w:r>
+      <w:r>
+        <w:rPr>
+          <w:rFonts w:ascii="Times New Roman" w:hAnsi="Times New Roman" w:cs="Times New Roman"/>
+          <w:sz w:val="24"/>
+          <w:szCs w:val="24"/>
+        </w:rPr>
+        <w:t>l</w:t>
+      </w:r>
+      <w:r>
+        <w:rPr>
+          <w:rFonts w:ascii="Times New Roman" w:hAnsi="Times New Roman" w:cs="Times New Roman"/>
+          <w:sz w:val="24"/>
+          <w:szCs w:val="24"/>
+        </w:rPr>
+        <w:t xml:space="preserve"> bibliográfico </w:t>
+      </w:r>
+      <w:r>
+        <w:rPr>
+          <w:rFonts w:ascii="Times New Roman" w:hAnsi="Times New Roman" w:cs="Times New Roman"/>
+          <w:sz w:val="24"/>
+          <w:szCs w:val="24"/>
+        </w:rPr>
+        <w:t>físico existe</w:t>
+      </w:r>
+      <w:r>
+        <w:rPr>
+          <w:rFonts w:ascii="Times New Roman" w:hAnsi="Times New Roman" w:cs="Times New Roman"/>
+          <w:sz w:val="24"/>
+          <w:szCs w:val="24"/>
+        </w:rPr>
+        <w:t xml:space="preserve"> como M</w:t>
+      </w:r>
+      <w:r>
+        <w:rPr>
+          <w:rFonts w:ascii="Times New Roman" w:hAnsi="Times New Roman" w:cs="Times New Roman"/>
+          <w:sz w:val="24"/>
+          <w:szCs w:val="24"/>
+        </w:rPr>
+        <w:t>ó</w:t>
+      </w:r>
+      <w:r>
+        <w:rPr>
+          <w:rFonts w:ascii="Times New Roman" w:hAnsi="Times New Roman" w:cs="Times New Roman"/>
+          <w:sz w:val="24"/>
+          <w:szCs w:val="24"/>
+        </w:rPr>
+        <w:t>dulo de cha</w:t>
+      </w:r>
+      <w:r>
+        <w:rPr>
+          <w:rFonts w:ascii="Times New Roman" w:hAnsi="Times New Roman" w:cs="Times New Roman"/>
+          <w:sz w:val="24"/>
+          <w:szCs w:val="24"/>
+        </w:rPr>
+        <w:t>i</w:t>
+      </w:r>
+      <w:r>
+        <w:rPr>
+          <w:rFonts w:ascii="Times New Roman" w:hAnsi="Times New Roman" w:cs="Times New Roman"/>
+          <w:sz w:val="24"/>
+          <w:szCs w:val="24"/>
+        </w:rPr>
+        <w:t>ra</w:t>
+      </w:r>
+      <w:r>
+        <w:rPr>
+          <w:rFonts w:ascii="Times New Roman" w:hAnsi="Times New Roman" w:cs="Times New Roman"/>
+          <w:sz w:val="24"/>
+          <w:szCs w:val="24"/>
+        </w:rPr>
+        <w:t>,</w:t>
+      </w:r>
+      <w:r>
+        <w:rPr>
+          <w:rFonts w:ascii="Times New Roman" w:hAnsi="Times New Roman" w:cs="Times New Roman"/>
+          <w:sz w:val="24"/>
+          <w:szCs w:val="24"/>
+        </w:rPr>
+        <w:t xml:space="preserve"> </w:t>
+      </w:r>
+      <w:r>
+        <w:rPr>
+          <w:rFonts w:ascii="Times New Roman" w:hAnsi="Times New Roman" w:cs="Times New Roman"/>
+          <w:sz w:val="24"/>
+          <w:szCs w:val="24"/>
+        </w:rPr>
+        <w:t>igualmente</w:t>
+      </w:r>
+      <w:r>
+        <w:rPr>
+          <w:rFonts w:ascii="Times New Roman" w:hAnsi="Times New Roman" w:cs="Times New Roman"/>
+          <w:sz w:val="24"/>
+          <w:szCs w:val="24"/>
+        </w:rPr>
+        <w:t xml:space="preserve"> </w:t>
+      </w:r>
+      <w:r>
+        <w:rPr>
+          <w:rFonts w:ascii="Times New Roman" w:hAnsi="Times New Roman" w:cs="Times New Roman"/>
+          <w:sz w:val="24"/>
+          <w:szCs w:val="24"/>
+        </w:rPr>
+        <w:t>s</w:t>
+      </w:r>
+      <w:r>
+        <w:rPr>
+          <w:rFonts w:ascii="Times New Roman" w:hAnsi="Times New Roman" w:cs="Times New Roman"/>
+          <w:sz w:val="24"/>
+          <w:szCs w:val="24"/>
+        </w:rPr>
+        <w:t xml:space="preserve">e pretende implantar el </w:t>
       </w:r>
       <w:r>
         <w:rPr>
@@ -1725,180 +2092,276 @@
           <w:sz w:val="24"/>
           <w:szCs w:val="24"/>
         </w:rPr>
-        <w:t xml:space="preserve"> de carácter académico </w:t>
-      </w:r>
-      <w:r>
-        <w:rPr>
-          <w:rFonts w:ascii="Times New Roman" w:hAnsi="Times New Roman" w:cs="Times New Roman"/>
-          <w:sz w:val="24"/>
-          <w:szCs w:val="24"/>
-        </w:rPr>
-        <w:t xml:space="preserve">los servicios prestados serán para la comunidad educativa lo cual mejorara dichos servicios. </w:t>
-      </w:r>
-    </w:p>
-    <w:p>
-      <w:pPr>
-        <w:spacing w:after="0" w:line="276" w:lineRule="auto"/>
-        <w:jc w:val="both"/>
-        <w:rPr>
-          <w:rFonts w:ascii="Times New Roman" w:hAnsi="Times New Roman" w:cs="Times New Roman"/>
-          <w:sz w:val="24"/>
-          <w:szCs w:val="24"/>
-        </w:rPr>
-      </w:pPr>
-    </w:p>
-    <w:p>
-      <w:pPr>
-        <w:spacing w:after="0" w:line="276" w:lineRule="auto"/>
-        <w:jc w:val="both"/>
-        <w:rPr>
-          <w:rFonts w:ascii="Times New Roman" w:hAnsi="Times New Roman" w:cs="Times New Roman"/>
-          <w:sz w:val="24"/>
-          <w:szCs w:val="24"/>
-        </w:rPr>
-      </w:pPr>
-    </w:p>
-    <w:p>
-      <w:pPr>
-        <w:spacing w:after="0" w:line="276" w:lineRule="auto"/>
-        <w:jc w:val="both"/>
-        <w:rPr>
-          <w:rFonts w:ascii="Times New Roman" w:hAnsi="Times New Roman" w:cs="Times New Roman"/>
-          <w:sz w:val="24"/>
-          <w:szCs w:val="24"/>
-        </w:rPr>
-      </w:pPr>
-    </w:p>
-    <w:p>
-      <w:pPr>
-        <w:spacing w:after="0" w:line="276" w:lineRule="auto"/>
-        <w:jc w:val="both"/>
-        <w:rPr>
-          <w:rFonts w:ascii="Times New Roman" w:hAnsi="Times New Roman" w:cs="Times New Roman"/>
-          <w:sz w:val="24"/>
-          <w:szCs w:val="24"/>
-        </w:rPr>
-      </w:pPr>
-    </w:p>
-    <w:p>
-      <w:pPr>
-        <w:spacing w:after="0" w:line="276" w:lineRule="auto"/>
-        <w:jc w:val="both"/>
-        <w:rPr>
-          <w:rFonts w:ascii="Times New Roman" w:hAnsi="Times New Roman" w:cs="Times New Roman"/>
-          <w:sz w:val="24"/>
-          <w:szCs w:val="24"/>
-        </w:rPr>
-      </w:pPr>
-    </w:p>
-    <w:p>
-      <w:pPr>
-        <w:spacing w:after="0" w:line="276" w:lineRule="auto"/>
-        <w:jc w:val="both"/>
-        <w:rPr>
-          <w:rFonts w:ascii="Times New Roman" w:hAnsi="Times New Roman" w:cs="Times New Roman"/>
-          <w:sz w:val="24"/>
-          <w:szCs w:val="24"/>
-        </w:rPr>
-      </w:pPr>
-    </w:p>
-    <w:p>
-      <w:pPr>
-        <w:spacing w:after="0" w:line="276" w:lineRule="auto"/>
-        <w:jc w:val="both"/>
-        <w:rPr>
-          <w:rFonts w:ascii="Times New Roman" w:hAnsi="Times New Roman" w:cs="Times New Roman"/>
-          <w:sz w:val="24"/>
-          <w:szCs w:val="24"/>
-        </w:rPr>
-      </w:pPr>
-    </w:p>
-    <w:p>
-      <w:pPr>
-        <w:spacing w:after="0" w:line="276" w:lineRule="auto"/>
-        <w:jc w:val="both"/>
-        <w:rPr>
-          <w:rFonts w:ascii="Times New Roman" w:hAnsi="Times New Roman" w:cs="Times New Roman"/>
-          <w:sz w:val="24"/>
-          <w:szCs w:val="24"/>
-        </w:rPr>
-      </w:pPr>
-    </w:p>
-    <w:p>
-      <w:pPr>
-        <w:spacing w:after="0" w:line="276" w:lineRule="auto"/>
-        <w:jc w:val="both"/>
-        <w:rPr>
-          <w:rFonts w:ascii="Times New Roman" w:hAnsi="Times New Roman" w:cs="Times New Roman"/>
-          <w:sz w:val="24"/>
-          <w:szCs w:val="24"/>
-        </w:rPr>
-      </w:pPr>
-    </w:p>
-    <w:p>
-      <w:pPr>
-        <w:spacing w:after="0" w:line="276" w:lineRule="auto"/>
-        <w:jc w:val="both"/>
-        <w:rPr>
-          <w:rFonts w:ascii="Times New Roman" w:hAnsi="Times New Roman" w:cs="Times New Roman"/>
-          <w:sz w:val="24"/>
-          <w:szCs w:val="24"/>
-        </w:rPr>
-      </w:pPr>
-    </w:p>
-    <w:p>
-      <w:pPr>
-        <w:spacing w:after="0" w:line="276" w:lineRule="auto"/>
-        <w:jc w:val="both"/>
-        <w:rPr>
-          <w:rFonts w:ascii="Times New Roman" w:hAnsi="Times New Roman" w:cs="Times New Roman"/>
-          <w:sz w:val="24"/>
-          <w:szCs w:val="24"/>
-        </w:rPr>
-      </w:pPr>
-    </w:p>
-    <w:p>
-      <w:pPr>
-        <w:spacing w:after="0" w:line="276" w:lineRule="auto"/>
-        <w:jc w:val="both"/>
-        <w:rPr>
-          <w:rFonts w:ascii="Times New Roman" w:hAnsi="Times New Roman" w:cs="Times New Roman"/>
-          <w:sz w:val="24"/>
-          <w:szCs w:val="24"/>
-        </w:rPr>
-      </w:pPr>
-    </w:p>
-    <w:p>
-      <w:pPr>
-        <w:spacing w:after="0" w:line="276" w:lineRule="auto"/>
-        <w:jc w:val="both"/>
-        <w:rPr>
-          <w:rFonts w:ascii="Times New Roman" w:hAnsi="Times New Roman" w:cs="Times New Roman"/>
-          <w:sz w:val="24"/>
-          <w:szCs w:val="24"/>
-        </w:rPr>
-      </w:pPr>
-    </w:p>
-    <w:p>
-      <w:pPr>
-        <w:spacing w:after="0" w:line="276" w:lineRule="auto"/>
-        <w:jc w:val="both"/>
-        <w:rPr>
-          <w:rFonts w:ascii="Times New Roman" w:hAnsi="Times New Roman" w:cs="Times New Roman"/>
-          <w:sz w:val="24"/>
-          <w:szCs w:val="24"/>
-        </w:rPr>
-      </w:pPr>
-    </w:p>
-    <w:p>
-      <w:pPr>
-        <w:pStyle w:val="Ttulo1"/>
+        <w:t xml:space="preserve"> para los E-books con el cual se </w:t>
+      </w:r>
+      <w:r>
+        <w:rPr>
+          <w:rFonts w:ascii="Times New Roman" w:hAnsi="Times New Roman" w:cs="Times New Roman"/>
+          <w:sz w:val="24"/>
+          <w:szCs w:val="24"/>
+        </w:rPr>
+        <w:t>aspira</w:t>
+      </w:r>
+      <w:r>
+        <w:rPr>
+          <w:rFonts w:ascii="Times New Roman" w:hAnsi="Times New Roman" w:cs="Times New Roman"/>
+          <w:sz w:val="24"/>
+          <w:szCs w:val="24"/>
+        </w:rPr>
+        <w:t xml:space="preserve"> que cada estudiante </w:t>
+      </w:r>
+      <w:r>
+        <w:rPr>
+          <w:rFonts w:ascii="Times New Roman" w:hAnsi="Times New Roman" w:cs="Times New Roman"/>
+          <w:sz w:val="24"/>
+          <w:szCs w:val="24"/>
+        </w:rPr>
+        <w:t>aparte</w:t>
+      </w:r>
+      <w:r>
+        <w:rPr>
+          <w:rFonts w:ascii="Times New Roman" w:hAnsi="Times New Roman" w:cs="Times New Roman"/>
+          <w:sz w:val="24"/>
+          <w:szCs w:val="24"/>
+        </w:rPr>
+        <w:t xml:space="preserve"> de tener unos </w:t>
+      </w:r>
+      <w:r>
+        <w:rPr>
+          <w:rFonts w:ascii="Times New Roman" w:hAnsi="Times New Roman" w:cs="Times New Roman"/>
+          <w:sz w:val="24"/>
+          <w:szCs w:val="24"/>
+        </w:rPr>
+        <w:t>servicios préstamos</w:t>
+      </w:r>
+      <w:r>
+        <w:rPr>
+          <w:rFonts w:ascii="Times New Roman" w:hAnsi="Times New Roman" w:cs="Times New Roman"/>
+          <w:sz w:val="24"/>
+          <w:szCs w:val="24"/>
+        </w:rPr>
+        <w:t xml:space="preserve"> y lectura de libros escritos también se </w:t>
+      </w:r>
+      <w:r>
+        <w:rPr>
+          <w:rFonts w:ascii="Times New Roman" w:hAnsi="Times New Roman" w:cs="Times New Roman"/>
+          <w:sz w:val="24"/>
+          <w:szCs w:val="24"/>
+        </w:rPr>
+        <w:t>pueda</w:t>
+      </w:r>
+      <w:r>
+        <w:rPr>
+          <w:rFonts w:ascii="Times New Roman" w:hAnsi="Times New Roman" w:cs="Times New Roman"/>
+          <w:sz w:val="24"/>
+          <w:szCs w:val="24"/>
+        </w:rPr>
+        <w:t xml:space="preserve"> hacer con medios electrónicos, además eliminaría la espera para los </w:t>
+      </w:r>
+      <w:r>
+        <w:rPr>
+          <w:rFonts w:ascii="Times New Roman" w:hAnsi="Times New Roman" w:cs="Times New Roman"/>
+          <w:sz w:val="24"/>
+          <w:szCs w:val="24"/>
+        </w:rPr>
+        <w:t>préstamos</w:t>
+      </w:r>
+      <w:r>
+        <w:rPr>
+          <w:rFonts w:ascii="Times New Roman" w:hAnsi="Times New Roman" w:cs="Times New Roman"/>
+          <w:sz w:val="24"/>
+          <w:szCs w:val="24"/>
+        </w:rPr>
+        <w:t xml:space="preserve"> de libros </w:t>
+      </w:r>
+      <w:r>
+        <w:rPr>
+          <w:rFonts w:ascii="Times New Roman" w:hAnsi="Times New Roman" w:cs="Times New Roman"/>
+          <w:sz w:val="24"/>
+          <w:szCs w:val="24"/>
+        </w:rPr>
+        <w:t>que</w:t>
+      </w:r>
+      <w:r>
+        <w:rPr>
+          <w:rFonts w:ascii="Times New Roman" w:hAnsi="Times New Roman" w:cs="Times New Roman"/>
+          <w:sz w:val="24"/>
+          <w:szCs w:val="24"/>
+        </w:rPr>
+        <w:t xml:space="preserve"> están en reserva o en </w:t>
+      </w:r>
+      <w:r>
+        <w:rPr>
+          <w:rFonts w:ascii="Times New Roman" w:hAnsi="Times New Roman" w:cs="Times New Roman"/>
+          <w:sz w:val="24"/>
+          <w:szCs w:val="24"/>
+        </w:rPr>
+        <w:t>préstamo.</w:t>
+      </w:r>
+    </w:p>
+    <w:p>
+      <w:pPr>
+        <w:spacing w:after="0" w:line="276" w:lineRule="auto"/>
+        <w:jc w:val="both"/>
+        <w:rPr>
+          <w:rFonts w:ascii="Times New Roman" w:hAnsi="Times New Roman" w:cs="Times New Roman"/>
+          <w:sz w:val="24"/>
+          <w:szCs w:val="24"/>
+        </w:rPr>
+      </w:pPr>
+    </w:p>
+    <w:p>
+      <w:pPr>
+        <w:spacing w:after="0" w:line="276" w:lineRule="auto"/>
+        <w:jc w:val="both"/>
+        <w:rPr>
+          <w:rFonts w:ascii="Times New Roman" w:hAnsi="Times New Roman" w:cs="Times New Roman"/>
+          <w:sz w:val="24"/>
+          <w:szCs w:val="24"/>
+        </w:rPr>
+      </w:pPr>
+    </w:p>
+    <w:p>
+      <w:pPr>
+        <w:spacing w:after="0" w:line="276" w:lineRule="auto"/>
+        <w:jc w:val="both"/>
+        <w:rPr>
+          <w:rFonts w:ascii="Times New Roman" w:hAnsi="Times New Roman" w:cs="Times New Roman"/>
+          <w:sz w:val="24"/>
+          <w:szCs w:val="24"/>
+        </w:rPr>
+      </w:pPr>
+    </w:p>
+    <w:p>
+      <w:pPr>
+        <w:spacing w:after="0" w:line="276" w:lineRule="auto"/>
+        <w:jc w:val="both"/>
+        <w:rPr>
+          <w:rFonts w:ascii="Times New Roman" w:hAnsi="Times New Roman" w:cs="Times New Roman"/>
+          <w:sz w:val="24"/>
+          <w:szCs w:val="24"/>
+        </w:rPr>
+      </w:pPr>
+    </w:p>
+    <w:p>
+      <w:pPr>
+        <w:spacing w:after="0" w:line="276" w:lineRule="auto"/>
+        <w:jc w:val="both"/>
+        <w:rPr>
+          <w:rFonts w:ascii="Times New Roman" w:hAnsi="Times New Roman" w:cs="Times New Roman"/>
+          <w:sz w:val="24"/>
+          <w:szCs w:val="24"/>
+        </w:rPr>
+      </w:pPr>
+    </w:p>
+    <w:p>
+      <w:pPr>
+        <w:spacing w:after="0" w:line="276" w:lineRule="auto"/>
+        <w:jc w:val="both"/>
+        <w:rPr>
+          <w:rFonts w:ascii="Times New Roman" w:hAnsi="Times New Roman" w:cs="Times New Roman"/>
+          <w:sz w:val="24"/>
+          <w:szCs w:val="24"/>
+        </w:rPr>
+      </w:pPr>
+    </w:p>
+    <w:p>
+      <w:pPr>
+        <w:spacing w:after="0" w:line="276" w:lineRule="auto"/>
+        <w:jc w:val="both"/>
+        <w:rPr>
+          <w:rFonts w:ascii="Times New Roman" w:hAnsi="Times New Roman" w:cs="Times New Roman"/>
+          <w:sz w:val="24"/>
+          <w:szCs w:val="24"/>
+        </w:rPr>
+      </w:pPr>
+    </w:p>
+    <w:p>
+      <w:pPr>
+        <w:spacing w:after="0" w:line="276" w:lineRule="auto"/>
+        <w:jc w:val="both"/>
+        <w:rPr>
+          <w:rFonts w:ascii="Times New Roman" w:hAnsi="Times New Roman" w:cs="Times New Roman"/>
+          <w:sz w:val="24"/>
+          <w:szCs w:val="24"/>
+        </w:rPr>
+      </w:pPr>
+    </w:p>
+    <w:p>
+      <w:pPr>
+        <w:spacing w:after="0" w:line="276" w:lineRule="auto"/>
+        <w:jc w:val="both"/>
+        <w:rPr>
+          <w:rFonts w:ascii="Times New Roman" w:hAnsi="Times New Roman" w:cs="Times New Roman"/>
+          <w:sz w:val="24"/>
+          <w:szCs w:val="24"/>
+        </w:rPr>
+      </w:pPr>
+    </w:p>
+    <w:p>
+      <w:pPr>
+        <w:spacing w:after="0" w:line="276" w:lineRule="auto"/>
+        <w:jc w:val="both"/>
+        <w:rPr>
+          <w:rFonts w:ascii="Times New Roman" w:hAnsi="Times New Roman" w:cs="Times New Roman"/>
+          <w:sz w:val="24"/>
+          <w:szCs w:val="24"/>
+        </w:rPr>
+      </w:pPr>
+    </w:p>
+    <w:p>
+      <w:pPr>
+        <w:spacing w:after="0" w:line="276" w:lineRule="auto"/>
+        <w:jc w:val="both"/>
+        <w:rPr>
+          <w:rFonts w:ascii="Times New Roman" w:hAnsi="Times New Roman" w:cs="Times New Roman"/>
+          <w:sz w:val="24"/>
+          <w:szCs w:val="24"/>
+        </w:rPr>
+      </w:pPr>
+    </w:p>
+    <w:p>
+      <w:pPr>
+        <w:spacing w:after="0" w:line="276" w:lineRule="auto"/>
+        <w:jc w:val="both"/>
+        <w:rPr>
+          <w:rFonts w:ascii="Times New Roman" w:hAnsi="Times New Roman" w:cs="Times New Roman"/>
+          <w:sz w:val="24"/>
+          <w:szCs w:val="24"/>
+        </w:rPr>
+      </w:pPr>
+    </w:p>
+    <w:p>
+      <w:pPr>
+        <w:spacing w:after="0" w:line="276" w:lineRule="auto"/>
+        <w:jc w:val="both"/>
+        <w:rPr>
+          <w:rFonts w:ascii="Times New Roman" w:hAnsi="Times New Roman" w:cs="Times New Roman"/>
+          <w:sz w:val="24"/>
+          <w:szCs w:val="24"/>
+        </w:rPr>
+      </w:pPr>
+    </w:p>
+    <w:p>
+      <w:pPr>
+        <w:spacing w:after="0" w:line="276" w:lineRule="auto"/>
+        <w:jc w:val="both"/>
+        <w:rPr>
+          <w:rFonts w:ascii="Times New Roman" w:hAnsi="Times New Roman" w:cs="Times New Roman"/>
+          <w:sz w:val="24"/>
+          <w:szCs w:val="24"/>
+        </w:rPr>
+      </w:pPr>
+    </w:p>
+    <w:p>
+      <w:pPr>
+        <w:pStyle w:val="Heading1"/>
         <w:rPr>
           <w:rFonts w:ascii="Times New Roman" w:hAnsi="Times New Roman" w:cs="Times New Roman"/>
           <w:lang w:val="es-CO"/>
         </w:rPr>
       </w:pPr>
-      <w:bookmarkStart w:id="2" w:name="_Toc2363422"/>
+      <w:bookmarkStart w:id="1" w:name="_Toc2363422"/>
       <w:r>
         <w:rPr>
           <w:rFonts w:ascii="Times New Roman" w:hAnsi="Times New Roman" w:cs="Times New Roman"/>
@@ -1907,11 +2370,11 @@
         <w:lastRenderedPageBreak/>
         <w:t>OBJETIVOS</w:t>
       </w:r>
-      <w:bookmarkEnd w:id="2"/>
-    </w:p>
-    <w:p>
-      <w:pPr>
-        <w:pStyle w:val="Ttulo2"/>
+      <w:bookmarkEnd w:id="1"/>
+    </w:p>
+    <w:p>
+      <w:pPr>
+        <w:pStyle w:val="Heading2"/>
         <w:rPr>
           <w:rFonts w:ascii="Times New Roman" w:hAnsi="Times New Roman" w:cs="Times New Roman"/>
           <w:b/>
@@ -1919,7 +2382,7 @@
           <w:sz w:val="24"/>
         </w:rPr>
       </w:pPr>
-      <w:bookmarkStart w:id="3" w:name="_Toc2363423"/>
+      <w:bookmarkStart w:id="2" w:name="_Toc2363423"/>
       <w:r>
         <w:rPr>
           <w:rFonts w:ascii="Times New Roman" w:hAnsi="Times New Roman" w:cs="Times New Roman"/>
@@ -1929,7 +2392,7 @@
         </w:rPr>
         <w:t>General</w:t>
       </w:r>
-      <w:bookmarkEnd w:id="3"/>
+      <w:bookmarkEnd w:id="2"/>
     </w:p>
     <w:p>
       <w:pPr>
@@ -1957,7 +2420,23 @@
           <w:sz w:val="24"/>
           <w:szCs w:val="24"/>
         </w:rPr>
-        <w:t xml:space="preserve">Construir El Modulo </w:t>
+        <w:t xml:space="preserve">Construir El </w:t>
+      </w:r>
+      <w:r>
+        <w:rPr>
+          <w:rFonts w:ascii="Times New Roman" w:hAnsi="Times New Roman" w:cs="Times New Roman"/>
+          <w:sz w:val="24"/>
+          <w:szCs w:val="24"/>
+        </w:rPr>
+        <w:t>Módulo</w:t>
+      </w:r>
+      <w:r>
+        <w:rPr>
+          <w:rFonts w:ascii="Times New Roman" w:hAnsi="Times New Roman" w:cs="Times New Roman"/>
+          <w:sz w:val="24"/>
+          <w:szCs w:val="24"/>
+        </w:rPr>
+        <w:t xml:space="preserve"> </w:t>
       </w:r>
       <w:r>
         <w:rPr>
@@ -1965,7 +2444,39 @@
           <w:sz w:val="24"/>
           <w:szCs w:val="24"/>
         </w:rPr>
-        <w:t>de gestión bibliográfica para la plataforma misional chaira de la universidad  de la amazonia</w:t>
+        <w:t xml:space="preserve">de gestión </w:t>
+      </w:r>
+      <w:r>
+        <w:rPr>
+          <w:rFonts w:ascii="Times New Roman" w:eastAsia="Calibri" w:hAnsi="Times New Roman" w:cs="Times New Roman"/>
+          <w:sz w:val="24"/>
+          <w:szCs w:val="24"/>
+        </w:rPr>
+        <w:t>bibliográfica (VLUA)</w:t>
+      </w:r>
+      <w:r>
+        <w:rPr>
+          <w:rFonts w:ascii="Times New Roman" w:eastAsia="Calibri" w:hAnsi="Times New Roman" w:cs="Times New Roman"/>
+          <w:sz w:val="24"/>
+          <w:szCs w:val="24"/>
+        </w:rPr>
+        <w:t xml:space="preserve"> para la plataforma misional chaira de la </w:t>
+      </w:r>
+      <w:r>
+        <w:rPr>
+          <w:rFonts w:ascii="Times New Roman" w:eastAsia="Calibri" w:hAnsi="Times New Roman" w:cs="Times New Roman"/>
+          <w:sz w:val="24"/>
+          <w:szCs w:val="24"/>
+        </w:rPr>
+        <w:t>universidad de</w:t>
+      </w:r>
+      <w:r>
+        <w:rPr>
+          <w:rFonts w:ascii="Times New Roman" w:eastAsia="Calibri" w:hAnsi="Times New Roman" w:cs="Times New Roman"/>
+          <w:sz w:val="24"/>
+          <w:szCs w:val="24"/>
+        </w:rPr>
+        <w:t xml:space="preserve"> la amazonia</w:t>
       </w:r>
     </w:p>
     <w:p>
@@ -1981,7 +2492,7 @@
     </w:p>
     <w:p>
       <w:pPr>
-        <w:pStyle w:val="Ttulo2"/>
+        <w:pStyle w:val="Heading2"/>
         <w:rPr>
           <w:rFonts w:ascii="Times New Roman" w:hAnsi="Times New Roman" w:cs="Times New Roman"/>
           <w:b/>
@@ -1989,7 +2500,7 @@
           <w:sz w:val="24"/>
         </w:rPr>
       </w:pPr>
-      <w:bookmarkStart w:id="4" w:name="_Toc2363424"/>
+      <w:bookmarkStart w:id="3" w:name="_Toc2363424"/>
       <w:r>
         <w:rPr>
           <w:rFonts w:ascii="Times New Roman" w:hAnsi="Times New Roman" w:cs="Times New Roman"/>
@@ -1999,12 +2510,12 @@
         </w:rPr>
         <w:t>Específicos</w:t>
       </w:r>
-      <w:bookmarkEnd w:id="4"/>
+      <w:bookmarkEnd w:id="3"/>
     </w:p>
     <w:p/>
     <w:p>
       <w:pPr>
-        <w:pStyle w:val="Prrafodelista"/>
+        <w:pStyle w:val="ListParagraph"/>
         <w:numPr>
           <w:ilvl w:val="0"/>
           <w:numId w:val="1"/>
@@ -2023,7 +2534,23 @@
           <w:sz w:val="24"/>
           <w:szCs w:val="24"/>
         </w:rPr>
-        <w:t>Realizar un levantamiento de requerimientos funcionales y no funcionales para el análisis y e</w:t>
+        <w:t>Realizar un levantamiento de requerimientos funcionales y no funcionales para el análisis</w:t>
+      </w:r>
+      <w:r>
+        <w:rPr>
+          <w:rFonts w:ascii="Times New Roman" w:hAnsi="Times New Roman" w:cs="Times New Roman"/>
+          <w:sz w:val="24"/>
+          <w:szCs w:val="24"/>
+        </w:rPr>
+        <w:t>,</w:t>
+      </w:r>
+      <w:r>
+        <w:rPr>
+          <w:rFonts w:ascii="Times New Roman" w:hAnsi="Times New Roman" w:cs="Times New Roman"/>
+          <w:sz w:val="24"/>
+          <w:szCs w:val="24"/>
+        </w:rPr>
+        <w:t xml:space="preserve"> e</w:t>
       </w:r>
       <w:r>
         <w:rPr>
@@ -2041,10 +2568,18 @@
         </w:rPr>
         <w:t>y construcción del software</w:t>
       </w:r>
-    </w:p>
-    <w:p>
-      <w:pPr>
-        <w:pStyle w:val="Prrafodelista"/>
+      <w:r>
+        <w:rPr>
+          <w:rFonts w:ascii="Times New Roman" w:hAnsi="Times New Roman" w:cs="Times New Roman"/>
+          <w:sz w:val="24"/>
+          <w:szCs w:val="24"/>
+        </w:rPr>
+        <w:t>.</w:t>
+      </w:r>
+    </w:p>
+    <w:p>
+      <w:pPr>
+        <w:pStyle w:val="ListParagraph"/>
         <w:numPr>
           <w:ilvl w:val="0"/>
           <w:numId w:val="1"/>
@@ -2063,12 +2598,28 @@
           <w:sz w:val="24"/>
           <w:szCs w:val="24"/>
         </w:rPr>
-        <w:t>Realizar los Diseños e implementar los patrones de diseños correspondientes a la estructura del proyecto apoyado en la metodología de trabajo</w:t>
-      </w:r>
-    </w:p>
-    <w:p>
-      <w:pPr>
-        <w:pStyle w:val="Prrafodelista"/>
+        <w:t>Generar</w:t>
+      </w:r>
+      <w:r>
+        <w:rPr>
+          <w:rFonts w:ascii="Times New Roman" w:hAnsi="Times New Roman" w:cs="Times New Roman"/>
+          <w:sz w:val="24"/>
+          <w:szCs w:val="24"/>
+        </w:rPr>
+        <w:t xml:space="preserve"> los Diseños e implementar los patrones de diseños correspondientes a la estructura del proyecto apoyado en la metodología de trabajo</w:t>
+      </w:r>
+      <w:r>
+        <w:rPr>
+          <w:rFonts w:ascii="Times New Roman" w:hAnsi="Times New Roman" w:cs="Times New Roman"/>
+          <w:sz w:val="24"/>
+          <w:szCs w:val="24"/>
+        </w:rPr>
+        <w:t>.</w:t>
+      </w:r>
+    </w:p>
+    <w:p>
+      <w:pPr>
+        <w:pStyle w:val="ListParagraph"/>
         <w:numPr>
           <w:ilvl w:val="0"/>
           <w:numId w:val="1"/>
@@ -2087,7 +2638,55 @@
           <w:sz w:val="24"/>
           <w:szCs w:val="24"/>
         </w:rPr>
-        <w:t>Desarrollar El Modulo de acuerdo a las especificaciones realizadas  y acore  a los lineamientos generados a partir del diseño.</w:t>
+        <w:t>Desarrollar El M</w:t>
+      </w:r>
+      <w:r>
+        <w:rPr>
+          <w:rFonts w:ascii="Times New Roman" w:hAnsi="Times New Roman" w:cs="Times New Roman"/>
+          <w:sz w:val="24"/>
+          <w:szCs w:val="24"/>
+        </w:rPr>
+        <w:t>ó</w:t>
+      </w:r>
+      <w:r>
+        <w:rPr>
+          <w:rFonts w:ascii="Times New Roman" w:hAnsi="Times New Roman" w:cs="Times New Roman"/>
+          <w:sz w:val="24"/>
+          <w:szCs w:val="24"/>
+        </w:rPr>
+        <w:t xml:space="preserve">dulo de acuerdo a las especificaciones </w:t>
+      </w:r>
+      <w:r>
+        <w:rPr>
+          <w:rFonts w:ascii="Times New Roman" w:hAnsi="Times New Roman" w:cs="Times New Roman"/>
+          <w:sz w:val="24"/>
+          <w:szCs w:val="24"/>
+        </w:rPr>
+        <w:t>realizadas y</w:t>
+      </w:r>
+      <w:r>
+        <w:rPr>
+          <w:rFonts w:ascii="Times New Roman" w:hAnsi="Times New Roman" w:cs="Times New Roman"/>
+          <w:sz w:val="24"/>
+          <w:szCs w:val="24"/>
+        </w:rPr>
+        <w:t xml:space="preserve"> </w:t>
+      </w:r>
+      <w:r>
+        <w:rPr>
+          <w:rFonts w:ascii="Times New Roman" w:hAnsi="Times New Roman" w:cs="Times New Roman"/>
+          <w:sz w:val="24"/>
+          <w:szCs w:val="24"/>
+        </w:rPr>
+        <w:t>acorde a</w:t>
+      </w:r>
+      <w:r>
+        <w:rPr>
+          <w:rFonts w:ascii="Times New Roman" w:hAnsi="Times New Roman" w:cs="Times New Roman"/>
+          <w:sz w:val="24"/>
+          <w:szCs w:val="24"/>
+        </w:rPr>
+        <w:t xml:space="preserve"> los lineamientos generados a partir del diseño.</w:t>
       </w:r>
     </w:p>
     <w:p>
@@ -2238,7 +2837,7 @@
     </w:p>
     <w:p>
       <w:pPr>
-        <w:pStyle w:val="Ttulo1"/>
+        <w:pStyle w:val="Heading1"/>
         <w:rPr>
           <w:rFonts w:ascii="Times New Roman" w:hAnsi="Times New Roman" w:cs="Times New Roman"/>
           <w:lang w:val="es-CO"/>
@@ -2247,40 +2846,105 @@
       <w:r>
         <w:rPr>
           <w:rFonts w:ascii="Times New Roman" w:hAnsi="Times New Roman" w:cs="Times New Roman"/>
+          <w:caps w:val="0"/>
           <w:lang w:val="es-CO"/>
         </w:rPr>
         <w:lastRenderedPageBreak/>
-        <w:t>Metodologia</w:t>
-      </w:r>
-    </w:p>
-    <w:p>
-      <w:pPr>
-        <w:rPr>
-          <w:rFonts w:ascii="Times New Roman" w:hAnsi="Times New Roman" w:cs="Times New Roman"/>
-          <w:sz w:val="24"/>
-          <w:szCs w:val="24"/>
-        </w:rPr>
-      </w:pPr>
-    </w:p>
-    <w:p>
-      <w:pPr>
-        <w:spacing w:after="0" w:line="276" w:lineRule="auto"/>
-        <w:jc w:val="both"/>
-        <w:rPr>
-          <w:rFonts w:ascii="Times New Roman" w:hAnsi="Times New Roman" w:cs="Times New Roman"/>
-          <w:color w:val="000000"/>
-          <w:sz w:val="24"/>
-          <w:szCs w:val="24"/>
-          <w:shd w:val="clear" w:color="auto" w:fill="F2FBFA"/>
-        </w:rPr>
-      </w:pPr>
-      <w:r>
-        <w:rPr>
-          <w:rFonts w:ascii="Times New Roman" w:hAnsi="Times New Roman" w:cs="Times New Roman"/>
-          <w:sz w:val="24"/>
-          <w:szCs w:val="24"/>
-        </w:rPr>
-        <w:t>Para la construcción del Modulo utilizara la combinación de dos metodologías  de desarrollo de software XP(</w:t>
+        <w:t>Metodología</w:t>
+      </w:r>
+    </w:p>
+    <w:p>
+      <w:pPr>
+        <w:rPr>
+          <w:rFonts w:ascii="Times New Roman" w:hAnsi="Times New Roman" w:cs="Times New Roman"/>
+          <w:sz w:val="24"/>
+          <w:szCs w:val="24"/>
+        </w:rPr>
+      </w:pPr>
+    </w:p>
+    <w:p>
+      <w:pPr>
+        <w:spacing w:after="0" w:line="276" w:lineRule="auto"/>
+        <w:jc w:val="both"/>
+        <w:rPr>
+          <w:rFonts w:ascii="Times New Roman" w:hAnsi="Times New Roman" w:cs="Times New Roman"/>
+          <w:sz w:val="24"/>
+          <w:szCs w:val="24"/>
+        </w:rPr>
+      </w:pPr>
+      <w:r>
+        <w:rPr>
+          <w:rFonts w:ascii="Times New Roman" w:hAnsi="Times New Roman" w:cs="Times New Roman"/>
+          <w:sz w:val="24"/>
+          <w:szCs w:val="24"/>
+        </w:rPr>
+        <w:t xml:space="preserve">Para la construcción del </w:t>
+      </w:r>
+      <w:r>
+        <w:rPr>
+          <w:rFonts w:ascii="Times New Roman" w:hAnsi="Times New Roman" w:cs="Times New Roman"/>
+          <w:sz w:val="24"/>
+          <w:szCs w:val="24"/>
+        </w:rPr>
+        <w:t>m</w:t>
+      </w:r>
+      <w:r>
+        <w:rPr>
+          <w:rFonts w:ascii="Times New Roman" w:hAnsi="Times New Roman" w:cs="Times New Roman"/>
+          <w:sz w:val="24"/>
+          <w:szCs w:val="24"/>
+        </w:rPr>
+        <w:t>ódulo</w:t>
+      </w:r>
+      <w:r>
+        <w:rPr>
+          <w:rFonts w:ascii="Times New Roman" w:hAnsi="Times New Roman" w:cs="Times New Roman"/>
+          <w:sz w:val="24"/>
+          <w:szCs w:val="24"/>
+        </w:rPr>
+        <w:t xml:space="preserve"> utilizara la combinación de dos </w:t>
+      </w:r>
+      <w:r>
+        <w:rPr>
+          <w:rFonts w:ascii="Times New Roman" w:hAnsi="Times New Roman" w:cs="Times New Roman"/>
+          <w:sz w:val="24"/>
+          <w:szCs w:val="24"/>
+        </w:rPr>
+        <w:t>metodologías de</w:t>
+      </w:r>
+      <w:r>
+        <w:rPr>
+          <w:rFonts w:ascii="Times New Roman" w:hAnsi="Times New Roman" w:cs="Times New Roman"/>
+          <w:sz w:val="24"/>
+          <w:szCs w:val="24"/>
+        </w:rPr>
+        <w:t xml:space="preserve"> desarrollo de software </w:t>
+      </w:r>
+      <w:r>
+        <w:rPr>
+          <w:rFonts w:ascii="Times New Roman" w:hAnsi="Times New Roman" w:cs="Times New Roman"/>
+          <w:b/>
+          <w:bCs/>
+          <w:sz w:val="24"/>
+          <w:szCs w:val="24"/>
+        </w:rPr>
+        <w:t>XP</w:t>
+      </w:r>
+      <w:r>
+        <w:rPr>
+          <w:rFonts w:ascii="Times New Roman" w:hAnsi="Times New Roman" w:cs="Times New Roman"/>
+          <w:sz w:val="24"/>
+          <w:szCs w:val="24"/>
+        </w:rPr>
+        <w:t xml:space="preserve"> </w:t>
+      </w:r>
+      <w:r>
+        <w:rPr>
+          <w:rFonts w:ascii="Times New Roman" w:hAnsi="Times New Roman" w:cs="Times New Roman"/>
+          <w:sz w:val="24"/>
+          <w:szCs w:val="24"/>
+        </w:rPr>
+        <w:t>(</w:t>
       </w:r>
       <w:proofErr w:type="spellStart"/>
       <w:r>
@@ -2298,81 +2962,152 @@
           <w:sz w:val="24"/>
           <w:szCs w:val="24"/>
         </w:rPr>
-        <w:t xml:space="preserve"> Programming) y </w:t>
-      </w:r>
-      <w:r>
-        <w:rPr>
-          <w:rFonts w:ascii="Times New Roman" w:hAnsi="Times New Roman" w:cs="Times New Roman"/>
-          <w:color w:val="000000"/>
-          <w:sz w:val="24"/>
-          <w:szCs w:val="24"/>
-          <w:shd w:val="clear" w:color="auto" w:fill="F2FBFA"/>
-        </w:rPr>
-        <w:t xml:space="preserve"> Design Thinking(Pensamiento de Diseño). Estas dos </w:t>
-      </w:r>
-      <w:r>
-        <w:rPr>
-          <w:rFonts w:ascii="Times New Roman" w:hAnsi="Times New Roman" w:cs="Times New Roman"/>
-          <w:color w:val="000000"/>
-          <w:sz w:val="24"/>
-          <w:szCs w:val="24"/>
-          <w:shd w:val="clear" w:color="auto" w:fill="F2FBFA"/>
-        </w:rPr>
-        <w:t>metodólogas</w:t>
-      </w:r>
-      <w:r>
-        <w:rPr>
-          <w:rFonts w:ascii="Times New Roman" w:hAnsi="Times New Roman" w:cs="Times New Roman"/>
-          <w:color w:val="000000"/>
-          <w:sz w:val="24"/>
-          <w:szCs w:val="24"/>
-          <w:shd w:val="clear" w:color="auto" w:fill="F2FBFA"/>
-        </w:rPr>
-        <w:t xml:space="preserve"> agiles </w:t>
-      </w:r>
-      <w:r>
-        <w:rPr>
-          <w:rFonts w:ascii="Times New Roman" w:hAnsi="Times New Roman" w:cs="Times New Roman"/>
-          <w:color w:val="000000"/>
-          <w:sz w:val="24"/>
-          <w:szCs w:val="24"/>
-          <w:shd w:val="clear" w:color="auto" w:fill="F2FBFA"/>
-        </w:rPr>
-        <w:t xml:space="preserve">están diseñadas para llevar a cabo el ciclo de vida de un proyecto de la manera más rápida posible, así mismo se complementar para llevar a cabo la desarrollo optimo y completo del </w:t>
+        <w:t xml:space="preserve"> </w:t>
       </w:r>
       <w:proofErr w:type="spellStart"/>
       <w:r>
         <w:rPr>
           <w:rFonts w:ascii="Times New Roman" w:hAnsi="Times New Roman" w:cs="Times New Roman"/>
-          <w:color w:val="000000"/>
-          <w:sz w:val="24"/>
-          <w:szCs w:val="24"/>
-          <w:shd w:val="clear" w:color="auto" w:fill="F2FBFA"/>
-        </w:rPr>
-        <w:t>Modulo</w:t>
+          <w:sz w:val="24"/>
+          <w:szCs w:val="24"/>
+        </w:rPr>
+        <w:t>Programming</w:t>
       </w:r>
       <w:proofErr w:type="spellEnd"/>
       <w:r>
         <w:rPr>
           <w:rFonts w:ascii="Times New Roman" w:hAnsi="Times New Roman" w:cs="Times New Roman"/>
-          <w:color w:val="000000"/>
-          <w:sz w:val="24"/>
-          <w:szCs w:val="24"/>
-          <w:shd w:val="clear" w:color="auto" w:fill="F2FBFA"/>
-        </w:rPr>
-        <w:t>.</w:t>
-      </w:r>
-    </w:p>
-    <w:p>
-      <w:pPr>
-        <w:spacing w:after="0" w:line="276" w:lineRule="auto"/>
-        <w:jc w:val="both"/>
-        <w:rPr>
-          <w:rFonts w:ascii="Helvetica" w:hAnsi="Helvetica" w:cs="Helvetica"/>
-          <w:color w:val="000000"/>
-          <w:shd w:val="clear" w:color="auto" w:fill="F2FBFA"/>
-        </w:rPr>
-      </w:pPr>
+          <w:sz w:val="24"/>
+          <w:szCs w:val="24"/>
+        </w:rPr>
+        <w:t xml:space="preserve">) </w:t>
+      </w:r>
+      <w:r>
+        <w:rPr>
+          <w:rFonts w:ascii="Times New Roman" w:hAnsi="Times New Roman" w:cs="Times New Roman"/>
+          <w:sz w:val="24"/>
+          <w:szCs w:val="24"/>
+        </w:rPr>
+        <w:t xml:space="preserve">y </w:t>
+      </w:r>
+      <w:proofErr w:type="spellStart"/>
+      <w:r>
+        <w:rPr>
+          <w:rFonts w:ascii="Times New Roman" w:hAnsi="Times New Roman" w:cs="Times New Roman"/>
+          <w:sz w:val="24"/>
+          <w:szCs w:val="24"/>
+        </w:rPr>
+        <w:t>Design</w:t>
+      </w:r>
+      <w:proofErr w:type="spellEnd"/>
+      <w:r>
+        <w:rPr>
+          <w:rFonts w:ascii="Times New Roman" w:hAnsi="Times New Roman" w:cs="Times New Roman"/>
+          <w:sz w:val="24"/>
+          <w:szCs w:val="24"/>
+        </w:rPr>
+        <w:t xml:space="preserve"> </w:t>
+      </w:r>
+      <w:proofErr w:type="spellStart"/>
+      <w:r>
+        <w:rPr>
+          <w:rFonts w:ascii="Times New Roman" w:hAnsi="Times New Roman" w:cs="Times New Roman"/>
+          <w:sz w:val="24"/>
+          <w:szCs w:val="24"/>
+        </w:rPr>
+        <w:t>Thinking</w:t>
+      </w:r>
+      <w:proofErr w:type="spellEnd"/>
+      <w:r>
+        <w:rPr>
+          <w:rFonts w:ascii="Times New Roman" w:hAnsi="Times New Roman" w:cs="Times New Roman"/>
+          <w:sz w:val="24"/>
+          <w:szCs w:val="24"/>
+        </w:rPr>
+        <w:t xml:space="preserve"> </w:t>
+      </w:r>
+      <w:r>
+        <w:rPr>
+          <w:rFonts w:ascii="Times New Roman" w:hAnsi="Times New Roman" w:cs="Times New Roman"/>
+          <w:sz w:val="24"/>
+          <w:szCs w:val="24"/>
+        </w:rPr>
+        <w:t>(Pensamiento de Diseño). Estas dos metodólogas agiles están diseñadas para llevar a cabo el ciclo de vida de un proyecto de la manera más rápida posible, así mismo se complementa</w:t>
+      </w:r>
+      <w:r>
+        <w:rPr>
+          <w:rFonts w:ascii="Times New Roman" w:hAnsi="Times New Roman" w:cs="Times New Roman"/>
+          <w:sz w:val="24"/>
+          <w:szCs w:val="24"/>
+        </w:rPr>
+        <w:t>n</w:t>
+      </w:r>
+      <w:r>
+        <w:rPr>
+          <w:rFonts w:ascii="Times New Roman" w:hAnsi="Times New Roman" w:cs="Times New Roman"/>
+          <w:sz w:val="24"/>
+          <w:szCs w:val="24"/>
+        </w:rPr>
+        <w:t xml:space="preserve"> para llevar a cabo el desarrollo optimo y completo del Módulo.</w:t>
+      </w:r>
+    </w:p>
+    <w:p>
+      <w:pPr>
+        <w:spacing w:after="0" w:line="276" w:lineRule="auto"/>
+        <w:jc w:val="both"/>
+        <w:rPr>
+          <w:rFonts w:ascii="Times New Roman" w:hAnsi="Times New Roman" w:cs="Times New Roman"/>
+          <w:sz w:val="24"/>
+          <w:szCs w:val="24"/>
+        </w:rPr>
+      </w:pPr>
+    </w:p>
+    <w:p>
+      <w:pPr>
+        <w:spacing w:after="0" w:line="276" w:lineRule="auto"/>
+        <w:jc w:val="both"/>
+        <w:rPr>
+          <w:rFonts w:ascii="Times New Roman" w:hAnsi="Times New Roman" w:cs="Times New Roman"/>
+          <w:b/>
+          <w:bCs/>
+          <w:sz w:val="24"/>
+          <w:szCs w:val="24"/>
+        </w:rPr>
+      </w:pPr>
+      <w:proofErr w:type="spellStart"/>
+      <w:r>
+        <w:rPr>
+          <w:rFonts w:ascii="Times New Roman" w:hAnsi="Times New Roman" w:cs="Times New Roman"/>
+          <w:b/>
+          <w:bCs/>
+          <w:sz w:val="24"/>
+          <w:szCs w:val="24"/>
+        </w:rPr>
+        <w:t>Design</w:t>
+      </w:r>
+      <w:proofErr w:type="spellEnd"/>
+      <w:r>
+        <w:rPr>
+          <w:rFonts w:ascii="Times New Roman" w:hAnsi="Times New Roman" w:cs="Times New Roman"/>
+          <w:b/>
+          <w:bCs/>
+          <w:sz w:val="24"/>
+          <w:szCs w:val="24"/>
+        </w:rPr>
+        <w:t xml:space="preserve"> </w:t>
+      </w:r>
+      <w:proofErr w:type="spellStart"/>
+      <w:r>
+        <w:rPr>
+          <w:rFonts w:ascii="Times New Roman" w:hAnsi="Times New Roman" w:cs="Times New Roman"/>
+          <w:b/>
+          <w:bCs/>
+          <w:sz w:val="24"/>
+          <w:szCs w:val="24"/>
+        </w:rPr>
+        <w:t>Thinking</w:t>
+      </w:r>
+      <w:proofErr w:type="spellEnd"/>
     </w:p>
     <w:p>
       <w:pPr>
@@ -2386,67 +3121,67 @@
           <w:shd w:val="clear" w:color="auto" w:fill="F2FBFA"/>
         </w:rPr>
       </w:pPr>
-      <w:r>
-        <w:rPr>
-          <w:rFonts w:ascii="Helvetica" w:hAnsi="Helvetica" w:cs="Helvetica"/>
+    </w:p>
+    <w:p>
+      <w:pPr>
+        <w:spacing w:after="0" w:line="276" w:lineRule="auto"/>
+        <w:jc w:val="both"/>
+        <w:rPr>
+          <w:rFonts w:ascii="Times New Roman" w:hAnsi="Times New Roman" w:cs="Times New Roman"/>
+          <w:sz w:val="24"/>
+          <w:szCs w:val="24"/>
+        </w:rPr>
+      </w:pPr>
+      <w:r>
+        <w:rPr>
+          <w:rFonts w:ascii="Times New Roman" w:hAnsi="Times New Roman" w:cs="Times New Roman"/>
+          <w:sz w:val="24"/>
+          <w:szCs w:val="24"/>
+        </w:rPr>
+        <w:t>Es una disciplina que usa la sensibilidad y métodos de los diseñadores para hacer coincidir las necesidades de las personas con lo que es tecnológicamente factible y con lo que una estrategia viable de negocios puede convertir en valor para el cliente</w:t>
+      </w:r>
+      <w:r>
+        <w:rPr>
+          <w:rFonts w:ascii="Times New Roman" w:hAnsi="Times New Roman" w:cs="Times New Roman"/>
+          <w:sz w:val="24"/>
+          <w:szCs w:val="24"/>
+        </w:rPr>
+        <w:t>.</w:t>
+      </w:r>
+    </w:p>
+    <w:p>
+      <w:pPr>
+        <w:spacing w:after="0" w:line="276" w:lineRule="auto"/>
+        <w:jc w:val="both"/>
+        <w:rPr>
+          <w:rFonts w:ascii="Times New Roman" w:hAnsi="Times New Roman" w:cs="Times New Roman"/>
+          <w:sz w:val="24"/>
+          <w:szCs w:val="24"/>
+        </w:rPr>
+      </w:pPr>
+    </w:p>
+    <w:p>
+      <w:pPr>
+        <w:spacing w:after="0" w:line="276" w:lineRule="auto"/>
+        <w:jc w:val="both"/>
+        <w:rPr>
+          <w:rFonts w:ascii="Times New Roman" w:hAnsi="Times New Roman" w:cs="Times New Roman"/>
           <w:b/>
           <w:bCs/>
-          <w:color w:val="000000"/>
-          <w:shd w:val="clear" w:color="auto" w:fill="F2FBFA"/>
-        </w:rPr>
-        <w:t>Design Thinking</w:t>
-      </w:r>
-    </w:p>
-    <w:p>
-      <w:pPr>
-        <w:spacing w:after="0" w:line="276" w:lineRule="auto"/>
-        <w:jc w:val="both"/>
-        <w:rPr>
-          <w:rFonts w:ascii="Helvetica" w:hAnsi="Helvetica" w:cs="Helvetica"/>
+          <w:sz w:val="24"/>
+          <w:szCs w:val="24"/>
+        </w:rPr>
+      </w:pPr>
+      <w:r>
+        <w:rPr>
+          <w:rFonts w:ascii="Times New Roman" w:hAnsi="Times New Roman" w:cs="Times New Roman"/>
           <w:b/>
           <w:bCs/>
-          <w:color w:val="000000"/>
-          <w:shd w:val="clear" w:color="auto" w:fill="F2FBFA"/>
-        </w:rPr>
-      </w:pPr>
-    </w:p>
-    <w:p>
-      <w:pPr>
-        <w:spacing w:after="0" w:line="276" w:lineRule="auto"/>
-        <w:jc w:val="both"/>
-        <w:rPr>
-          <w:rFonts w:ascii="Times New Roman" w:hAnsi="Times New Roman" w:cs="Times New Roman"/>
-          <w:sz w:val="24"/>
-          <w:szCs w:val="24"/>
-        </w:rPr>
-      </w:pPr>
-      <w:r>
-        <w:rPr>
-          <w:rFonts w:ascii="Times New Roman" w:hAnsi="Times New Roman" w:cs="Times New Roman"/>
-          <w:sz w:val="24"/>
-          <w:szCs w:val="24"/>
-        </w:rPr>
-        <w:t>Es una disciplina que usa la sensibilidad y métodos de los diseñadores para hacer coincidir las necesidades de las personas con lo que es tecnológicamente factible y con lo que una estrategia viable de negocios puede convertir en valor para el cliente</w:t>
-      </w:r>
-      <w:r>
-        <w:rPr>
-          <w:rFonts w:ascii="Times New Roman" w:hAnsi="Times New Roman" w:cs="Times New Roman"/>
-          <w:sz w:val="24"/>
-          <w:szCs w:val="24"/>
-        </w:rPr>
-        <w:t>.</w:t>
-      </w:r>
-    </w:p>
-    <w:p>
-      <w:pPr>
-        <w:spacing w:after="0" w:line="276" w:lineRule="auto"/>
-        <w:jc w:val="both"/>
-        <w:rPr>
-          <w:rFonts w:ascii="Times New Roman" w:hAnsi="Times New Roman" w:cs="Times New Roman"/>
-          <w:sz w:val="24"/>
-          <w:szCs w:val="24"/>
-        </w:rPr>
-      </w:pPr>
+          <w:sz w:val="24"/>
+          <w:szCs w:val="24"/>
+        </w:rPr>
+        <w:t>XP</w:t>
+      </w:r>
     </w:p>
     <w:p>
       <w:pPr>
@@ -2460,47 +3195,32 @@
           <w:szCs w:val="24"/>
         </w:rPr>
       </w:pPr>
-      <w:r>
-        <w:rPr>
-          <w:rFonts w:ascii="Times New Roman" w:hAnsi="Times New Roman" w:cs="Times New Roman"/>
-          <w:b/>
-          <w:bCs/>
-          <w:sz w:val="24"/>
-          <w:szCs w:val="24"/>
-        </w:rPr>
-        <w:t>XP</w:t>
-      </w:r>
-    </w:p>
-    <w:p>
-      <w:pPr>
-        <w:spacing w:after="0" w:line="276" w:lineRule="auto"/>
-        <w:jc w:val="both"/>
-        <w:rPr>
-          <w:rFonts w:ascii="Times New Roman" w:hAnsi="Times New Roman" w:cs="Times New Roman"/>
-          <w:b/>
-          <w:bCs/>
-          <w:sz w:val="24"/>
-          <w:szCs w:val="24"/>
-        </w:rPr>
-      </w:pPr>
-    </w:p>
-    <w:p>
-      <w:pPr>
-        <w:spacing w:after="0" w:line="276" w:lineRule="auto"/>
-        <w:jc w:val="both"/>
-        <w:rPr>
-          <w:rFonts w:ascii="Times New Roman" w:hAnsi="Times New Roman" w:cs="Times New Roman"/>
-          <w:sz w:val="24"/>
-          <w:szCs w:val="24"/>
-        </w:rPr>
-      </w:pPr>
-      <w:r>
-        <w:rPr>
-          <w:rFonts w:ascii="Times New Roman" w:hAnsi="Times New Roman" w:cs="Times New Roman"/>
-          <w:sz w:val="24"/>
-          <w:szCs w:val="24"/>
-        </w:rPr>
-        <w:t>es una metodología basada en la comunicación, la reutilización del código desarrollado y la realimentación.</w:t>
+    </w:p>
+    <w:p>
+      <w:pPr>
+        <w:spacing w:after="0" w:line="276" w:lineRule="auto"/>
+        <w:jc w:val="both"/>
+        <w:rPr>
+          <w:rFonts w:ascii="Times New Roman" w:hAnsi="Times New Roman" w:cs="Times New Roman"/>
+          <w:sz w:val="24"/>
+          <w:szCs w:val="24"/>
+        </w:rPr>
+      </w:pPr>
+      <w:r>
+        <w:rPr>
+          <w:rFonts w:ascii="Times New Roman" w:hAnsi="Times New Roman" w:cs="Times New Roman"/>
+          <w:sz w:val="24"/>
+          <w:szCs w:val="24"/>
+        </w:rPr>
+        <w:t>E</w:t>
+      </w:r>
+      <w:r>
+        <w:rPr>
+          <w:rFonts w:ascii="Times New Roman" w:hAnsi="Times New Roman" w:cs="Times New Roman"/>
+          <w:sz w:val="24"/>
+          <w:szCs w:val="24"/>
+        </w:rPr>
+        <w:t>s una metodología basada en la comunicación, la reutilización del código desarrollado y la realimentación.</w:t>
       </w:r>
       <w:r>
         <w:t xml:space="preserve"> </w:t>
@@ -2537,269 +3257,197 @@
       </w:pPr>
       <w:r>
         <w:rPr>
+          <w:rFonts w:ascii="Times New Roman" w:hAnsi="Times New Roman" w:cs="Times New Roman"/>
           <w:noProof/>
-        </w:rPr>
-        <w:drawing>
-          <wp:anchor distT="0" distB="0" distL="114300" distR="114300" simplePos="0" relativeHeight="251658240" behindDoc="1" locked="0" layoutInCell="1" allowOverlap="1" wp14:anchorId="2685E5E0">
-            <wp:simplePos x="0" y="0"/>
-            <wp:positionH relativeFrom="margin">
-              <wp:align>center</wp:align>
-            </wp:positionH>
-            <wp:positionV relativeFrom="paragraph">
-              <wp:posOffset>11586</wp:posOffset>
-            </wp:positionV>
-            <wp:extent cx="2880995" cy="1208405"/>
-            <wp:effectExtent l="0" t="0" r="0" b="0"/>
-            <wp:wrapTight wrapText="bothSides">
-              <wp:wrapPolygon edited="0">
-                <wp:start x="3428" y="0"/>
-                <wp:lineTo x="2000" y="2043"/>
-                <wp:lineTo x="1571" y="3405"/>
-                <wp:lineTo x="1571" y="5448"/>
-                <wp:lineTo x="0" y="7491"/>
-                <wp:lineTo x="0" y="8513"/>
-                <wp:lineTo x="2000" y="10896"/>
-                <wp:lineTo x="714" y="16004"/>
-                <wp:lineTo x="1143" y="21112"/>
-                <wp:lineTo x="11140" y="21112"/>
-                <wp:lineTo x="19139" y="21112"/>
-                <wp:lineTo x="20853" y="20431"/>
-                <wp:lineTo x="20567" y="16345"/>
-                <wp:lineTo x="19710" y="10896"/>
-                <wp:lineTo x="21424" y="8513"/>
-                <wp:lineTo x="21424" y="7151"/>
-                <wp:lineTo x="16996" y="5448"/>
-                <wp:lineTo x="18567" y="5448"/>
-                <wp:lineTo x="17282" y="1022"/>
-                <wp:lineTo x="5570" y="0"/>
-                <wp:lineTo x="3428" y="0"/>
-              </wp:wrapPolygon>
-            </wp:wrapTight>
-            <wp:docPr id="2" name="Imagen 2" descr="¿En qué consiste el proceso?"/>
-            <wp:cNvGraphicFramePr>
-              <a:graphicFrameLocks xmlns:a="http://schemas.openxmlformats.org/drawingml/2006/main" noChangeAspect="1"/>
-            </wp:cNvGraphicFramePr>
-            <a:graphic xmlns:a="http://schemas.openxmlformats.org/drawingml/2006/main">
-              <a:graphicData uri="http://schemas.openxmlformats.org/drawingml/2006/picture">
-                <pic:pic xmlns:pic="http://schemas.openxmlformats.org/drawingml/2006/picture">
-                  <pic:nvPicPr>
-                    <pic:cNvPr id="0" name="Picture 3" descr="¿En qué consiste el proceso?"/>
-                    <pic:cNvPicPr>
-                      <a:picLocks noChangeAspect="1" noChangeArrowheads="1"/>
-                    </pic:cNvPicPr>
-                  </pic:nvPicPr>
-                  <pic:blipFill>
-                    <a:blip r:embed="rId7">
-                      <a:extLst>
-                        <a:ext uri="{28A0092B-C50C-407E-A947-70E740481C1C}">
-                          <a14:useLocalDpi xmlns:a14="http://schemas.microsoft.com/office/drawing/2010/main" val="0"/>
-                        </a:ext>
-                      </a:extLst>
-                    </a:blip>
-                    <a:srcRect/>
-                    <a:stretch>
-                      <a:fillRect/>
-                    </a:stretch>
-                  </pic:blipFill>
-                  <pic:spPr bwMode="auto">
-                    <a:xfrm>
-                      <a:off x="0" y="0"/>
-                      <a:ext cx="2880995" cy="1208405"/>
-                    </a:xfrm>
-                    <a:prstGeom prst="rect">
-                      <a:avLst/>
-                    </a:prstGeom>
-                    <a:noFill/>
-                    <a:ln>
-                      <a:noFill/>
-                    </a:ln>
-                  </pic:spPr>
-                </pic:pic>
-              </a:graphicData>
-            </a:graphic>
-            <wp14:sizeRelH relativeFrom="page">
-              <wp14:pctWidth>0</wp14:pctWidth>
-            </wp14:sizeRelH>
-            <wp14:sizeRelV relativeFrom="page">
-              <wp14:pctHeight>0</wp14:pctHeight>
-            </wp14:sizeRelV>
-          </wp:anchor>
-        </w:drawing>
-      </w:r>
-    </w:p>
-    <w:p>
-      <w:pPr>
-        <w:spacing w:after="0" w:line="276" w:lineRule="auto"/>
-        <w:jc w:val="both"/>
-        <w:rPr>
-          <w:rFonts w:ascii="Times New Roman" w:hAnsi="Times New Roman" w:cs="Times New Roman"/>
-          <w:b/>
-          <w:bCs/>
-          <w:sz w:val="24"/>
-          <w:szCs w:val="24"/>
-        </w:rPr>
-      </w:pPr>
-      <w:r>
-        <w:rPr>
-          <w:rFonts w:ascii="Times New Roman" w:hAnsi="Times New Roman" w:cs="Times New Roman"/>
-          <w:b/>
-          <w:bCs/>
-          <w:sz w:val="24"/>
-          <w:szCs w:val="24"/>
-        </w:rPr>
-        <w:t>FASES</w:t>
-      </w:r>
-    </w:p>
-    <w:p>
-      <w:pPr>
-        <w:spacing w:after="0" w:line="276" w:lineRule="auto"/>
-        <w:jc w:val="both"/>
-        <w:rPr>
-          <w:rFonts w:ascii="Times New Roman" w:hAnsi="Times New Roman" w:cs="Times New Roman"/>
-          <w:b/>
-          <w:bCs/>
-          <w:sz w:val="24"/>
-          <w:szCs w:val="24"/>
-        </w:rPr>
-      </w:pPr>
-    </w:p>
-    <w:p>
-      <w:pPr>
-        <w:spacing w:after="0" w:line="276" w:lineRule="auto"/>
-        <w:jc w:val="both"/>
-        <w:rPr>
-          <w:rFonts w:ascii="Times New Roman" w:hAnsi="Times New Roman" w:cs="Times New Roman"/>
-          <w:sz w:val="24"/>
-          <w:szCs w:val="24"/>
-        </w:rPr>
-      </w:pPr>
-    </w:p>
-    <w:p>
-      <w:pPr>
-        <w:spacing w:after="0" w:line="276" w:lineRule="auto"/>
-        <w:jc w:val="both"/>
-        <w:rPr>
-          <w:rFonts w:ascii="Times New Roman" w:hAnsi="Times New Roman" w:cs="Times New Roman"/>
-          <w:sz w:val="24"/>
-          <w:szCs w:val="24"/>
-        </w:rPr>
-      </w:pPr>
-    </w:p>
-    <w:p>
-      <w:pPr>
-        <w:spacing w:after="0" w:line="276" w:lineRule="auto"/>
-        <w:jc w:val="both"/>
-        <w:rPr>
-          <w:rFonts w:ascii="Times New Roman" w:hAnsi="Times New Roman" w:cs="Times New Roman"/>
-          <w:sz w:val="24"/>
-          <w:szCs w:val="24"/>
-        </w:rPr>
-      </w:pPr>
-    </w:p>
-    <w:p>
-      <w:pPr>
-        <w:spacing w:after="0" w:line="276" w:lineRule="auto"/>
-        <w:jc w:val="both"/>
-        <w:rPr>
-          <w:rFonts w:ascii="Times New Roman" w:hAnsi="Times New Roman" w:cs="Times New Roman"/>
-          <w:sz w:val="24"/>
-          <w:szCs w:val="24"/>
-        </w:rPr>
-      </w:pPr>
-      <w:r>
-        <w:rPr>
-          <w:rFonts w:ascii="Times New Roman" w:hAnsi="Times New Roman" w:cs="Times New Roman"/>
-          <w:noProof/>
           <w:sz w:val="24"/>
           <w:szCs w:val="24"/>
         </w:rPr>
         <mc:AlternateContent>
-          <mc:Choice Requires="wps">
+          <mc:Choice Requires="wpg">
             <w:drawing>
               <wp:anchor distT="0" distB="0" distL="114300" distR="114300" simplePos="0" relativeHeight="251660288" behindDoc="0" locked="0" layoutInCell="1" allowOverlap="1">
                 <wp:simplePos x="0" y="0"/>
-                <wp:positionH relativeFrom="margin">
-                  <wp:posOffset>2819053</wp:posOffset>
+                <wp:positionH relativeFrom="column">
+                  <wp:posOffset>935542</wp:posOffset>
                 </wp:positionH>
                 <wp:positionV relativeFrom="paragraph">
-                  <wp:posOffset>121908</wp:posOffset>
+                  <wp:posOffset>10472</wp:posOffset>
                 </wp:positionV>
-                <wp:extent cx="299720" cy="535940"/>
-                <wp:effectExtent l="19050" t="19050" r="24130" b="35560"/>
+                <wp:extent cx="4269740" cy="3921723"/>
+                <wp:effectExtent l="0" t="0" r="0" b="3175"/>
                 <wp:wrapNone/>
-                <wp:docPr id="4" name="Flecha: arriba y abajo 4"/>
+                <wp:docPr id="1" name="Group 1"/>
                 <wp:cNvGraphicFramePr/>
                 <a:graphic xmlns:a="http://schemas.openxmlformats.org/drawingml/2006/main">
-                  <a:graphicData uri="http://schemas.microsoft.com/office/word/2010/wordprocessingShape">
-                    <wps:wsp>
-                      <wps:cNvSpPr/>
-                      <wps:spPr>
+                  <a:graphicData uri="http://schemas.microsoft.com/office/word/2010/wordprocessingGroup">
+                    <wpg:wgp>
+                      <wpg:cNvGrpSpPr/>
+                      <wpg:grpSpPr>
                         <a:xfrm>
                           <a:off x="0" y="0"/>
-                          <a:ext cx="299720" cy="535940"/>
+                          <a:ext cx="4269740" cy="3921723"/>
+                          <a:chOff x="0" y="0"/>
+                          <a:chExt cx="4269740" cy="3921723"/>
                         </a:xfrm>
-                        <a:prstGeom prst="upDownArrow">
-                          <a:avLst>
-                            <a:gd name="adj1" fmla="val 49935"/>
-                            <a:gd name="adj2" fmla="val 40379"/>
-                          </a:avLst>
-                        </a:prstGeom>
-                      </wps:spPr>
-                      <wps:style>
-                        <a:lnRef idx="2">
-                          <a:schemeClr val="dk1">
-                            <a:shade val="50000"/>
-                          </a:schemeClr>
-                        </a:lnRef>
-                        <a:fillRef idx="1">
-                          <a:schemeClr val="dk1"/>
-                        </a:fillRef>
-                        <a:effectRef idx="0">
-                          <a:schemeClr val="dk1"/>
-                        </a:effectRef>
-                        <a:fontRef idx="minor">
-                          <a:schemeClr val="lt1"/>
-                        </a:fontRef>
-                      </wps:style>
-                      <wps:bodyPr rot="0" spcFirstLastPara="0" vertOverflow="overflow" horzOverflow="overflow" vert="horz" wrap="square" lIns="91440" tIns="45720" rIns="91440" bIns="45720" numCol="1" spcCol="0" rtlCol="0" fromWordArt="0" anchor="ctr" anchorCtr="0" forceAA="0" compatLnSpc="1">
-                        <a:prstTxWarp prst="textNoShape">
-                          <a:avLst/>
-                        </a:prstTxWarp>
-                        <a:noAutofit/>
-                      </wps:bodyPr>
-                    </wps:wsp>
+                      </wpg:grpSpPr>
+                      <pic:pic xmlns:pic="http://schemas.openxmlformats.org/drawingml/2006/picture">
+                        <pic:nvPicPr>
+                          <pic:cNvPr id="2" name="Imagen 2" descr="¿En qué consiste el proceso?"/>
+                          <pic:cNvPicPr>
+                            <a:picLocks noChangeAspect="1"/>
+                          </pic:cNvPicPr>
+                        </pic:nvPicPr>
+                        <pic:blipFill>
+                          <a:blip r:embed="rId8">
+                            <a:extLst>
+                              <a:ext uri="{28A0092B-C50C-407E-A947-70E740481C1C}">
+                                <a14:useLocalDpi xmlns:a14="http://schemas.microsoft.com/office/drawing/2010/main" val="0"/>
+                              </a:ext>
+                            </a:extLst>
+                          </a:blip>
+                          <a:srcRect/>
+                          <a:stretch>
+                            <a:fillRect/>
+                          </a:stretch>
+                        </pic:blipFill>
+                        <pic:spPr bwMode="auto">
+                          <a:xfrm>
+                            <a:off x="597267" y="0"/>
+                            <a:ext cx="2880995" cy="1208405"/>
+                          </a:xfrm>
+                          <a:prstGeom prst="rect">
+                            <a:avLst/>
+                          </a:prstGeom>
+                          <a:noFill/>
+                          <a:ln>
+                            <a:noFill/>
+                          </a:ln>
+                        </pic:spPr>
+                      </pic:pic>
+                      <pic:pic xmlns:pic="http://schemas.openxmlformats.org/drawingml/2006/picture">
+                        <pic:nvPicPr>
+                          <pic:cNvPr id="3" name="Imagen 3" descr="Resultado de imagen para metodologia xp"/>
+                          <pic:cNvPicPr>
+                            <a:picLocks noChangeAspect="1"/>
+                          </pic:cNvPicPr>
+                        </pic:nvPicPr>
+                        <pic:blipFill>
+                          <a:blip r:embed="rId9">
+                            <a:extLst>
+                              <a:ext uri="{28A0092B-C50C-407E-A947-70E740481C1C}">
+                                <a14:useLocalDpi xmlns:a14="http://schemas.microsoft.com/office/drawing/2010/main" val="0"/>
+                              </a:ext>
+                            </a:extLst>
+                          </a:blip>
+                          <a:srcRect/>
+                          <a:stretch>
+                            <a:fillRect/>
+                          </a:stretch>
+                        </pic:blipFill>
+                        <pic:spPr bwMode="auto">
+                          <a:xfrm>
+                            <a:off x="0" y="1860513"/>
+                            <a:ext cx="4269740" cy="2061210"/>
+                          </a:xfrm>
+                          <a:prstGeom prst="rect">
+                            <a:avLst/>
+                          </a:prstGeom>
+                          <a:noFill/>
+                          <a:ln>
+                            <a:noFill/>
+                          </a:ln>
+                        </pic:spPr>
+                      </pic:pic>
+                      <wps:wsp>
+                        <wps:cNvPr id="4" name="Flecha: arriba y abajo 4"/>
+                        <wps:cNvSpPr/>
+                        <wps:spPr>
+                          <a:xfrm>
+                            <a:off x="1884849" y="1319295"/>
+                            <a:ext cx="299720" cy="472506"/>
+                          </a:xfrm>
+                          <a:prstGeom prst="upDownArrow">
+                            <a:avLst>
+                              <a:gd name="adj1" fmla="val 49935"/>
+                              <a:gd name="adj2" fmla="val 40379"/>
+                            </a:avLst>
+                          </a:prstGeom>
+                        </wps:spPr>
+                        <wps:style>
+                          <a:lnRef idx="2">
+                            <a:schemeClr val="dk1">
+                              <a:shade val="50000"/>
+                            </a:schemeClr>
+                          </a:lnRef>
+                          <a:fillRef idx="1">
+                            <a:schemeClr val="dk1"/>
+                          </a:fillRef>
+                          <a:effectRef idx="0">
+                            <a:schemeClr val="dk1"/>
+                          </a:effectRef>
+                          <a:fontRef idx="minor">
+                            <a:schemeClr val="lt1"/>
+                          </a:fontRef>
+                        </wps:style>
+                        <wps:bodyPr rot="0" spcFirstLastPara="0" vertOverflow="overflow" horzOverflow="overflow" vert="horz" wrap="square" lIns="91440" tIns="45720" rIns="91440" bIns="45720" numCol="1" spcCol="0" rtlCol="0" fromWordArt="0" anchor="ctr" anchorCtr="0" forceAA="0" compatLnSpc="1">
+                          <a:prstTxWarp prst="textNoShape">
+                            <a:avLst/>
+                          </a:prstTxWarp>
+                          <a:noAutofit/>
+                        </wps:bodyPr>
+                      </wps:wsp>
+                    </wpg:wgp>
                   </a:graphicData>
                 </a:graphic>
-                <wp14:sizeRelH relativeFrom="margin">
-                  <wp14:pctWidth>0</wp14:pctWidth>
-                </wp14:sizeRelH>
-                <wp14:sizeRelV relativeFrom="margin">
-                  <wp14:pctHeight>0</wp14:pctHeight>
-                </wp14:sizeRelV>
               </wp:anchor>
             </w:drawing>
           </mc:Choice>
           <mc:Fallback>
             <w:pict>
-              <v:shapetype w14:anchorId="52D392D2" id="_x0000_t70" coordsize="21600,21600" o:spt="70" adj="5400,4320" path="m10800,l21600@0@3@0@3@2,21600@2,10800,21600,0@2@1@2@1@0,0@0xe">
-                <v:stroke joinstyle="miter"/>
-                <v:formulas>
-                  <v:f eqn="val #1"/>
-                  <v:f eqn="val #0"/>
-                  <v:f eqn="sum 21600 0 #1"/>
-                  <v:f eqn="sum 21600 0 #0"/>
-                  <v:f eqn="prod #1 #0 10800"/>
-                  <v:f eqn="sum #1 0 @4"/>
-                  <v:f eqn="sum 21600 0 @5"/>
-                </v:formulas>
-                <v:path o:connecttype="custom" o:connectlocs="10800,0;0,@0;@1,10800;0,@2;10800,21600;21600,@2;@3,10800;21600,@0" o:connectangles="270,180,180,180,90,0,0,0" textboxrect="@1,@5,@3,@6"/>
-                <v:handles>
-                  <v:h position="#0,#1" xrange="0,10800" yrange="0,10800"/>
-                </v:handles>
-              </v:shapetype>
-              <v:shape id="Flecha: arriba y abajo 4" o:spid="_x0000_s1026" type="#_x0000_t70" style="position:absolute;margin-left:221.95pt;margin-top:9.6pt;width:23.6pt;height:42.2pt;z-index:251660288;visibility:visible;mso-wrap-style:square;mso-width-percent:0;mso-height-percent:0;mso-wrap-distance-left:9pt;mso-wrap-distance-top:0;mso-wrap-distance-right:9pt;mso-wrap-distance-bottom:0;mso-position-horizontal:absolute;mso-position-horizontal-relative:margin;mso-position-vertical:absolute;mso-position-vertical-relative:text;mso-width-percent:0;mso-height-percent:0;mso-width-relative:margin;mso-height-relative:margin;v-text-anchor:middle" o:gfxdata="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" adj="5407,4878" fillcolor="black [3200]" strokecolor="black [1600]" strokeweight="1pt">
-                <w10:wrap anchorx="margin"/>
-              </v:shape>
+              <v:group w14:anchorId="4EF81695" id="Group 1" o:spid="_x0000_s1026" style="position:absolute;margin-left:73.65pt;margin-top:.8pt;width:336.2pt;height:308.8pt;z-index:251660288" coordsize="42697,39217" o:gfxdata="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">
+                <v:shapetype id="_x0000_t75" coordsize="21600,21600" o:spt="75" o:preferrelative="t" path="m@4@5l@4@11@9@11@9@5xe" filled="f" stroked="f">
+                  <v:stroke joinstyle="miter"/>
+                  <v:formulas>
+                    <v:f eqn="if lineDrawn pixelLineWidth 0"/>
+                    <v:f eqn="sum @0 1 0"/>
+                    <v:f eqn="sum 0 0 @1"/>
+                    <v:f eqn="prod @2 1 2"/>
+                    <v:f eqn="prod @3 21600 pixelWidth"/>
+                    <v:f eqn="prod @3 21600 pixelHeight"/>
+                    <v:f eqn="sum @0 0 1"/>
+                    <v:f eqn="prod @6 1 2"/>
+                    <v:f eqn="prod @7 21600 pixelWidth"/>
+                    <v:f eqn="sum @8 21600 0"/>
+                    <v:f eqn="prod @7 21600 pixelHeight"/>
+                    <v:f eqn="sum @10 21600 0"/>
+                  </v:formulas>
+                  <v:path o:extrusionok="f" gradientshapeok="t" o:connecttype="rect"/>
+                  <o:lock v:ext="edit" aspectratio="t"/>
+                </v:shapetype>
+                <v:shape id="Imagen 2" o:spid="_x0000_s1027" type="#_x0000_t75" alt="¿En qué consiste el proceso?" style="position:absolute;left:5972;width:28810;height:12084;visibility:visible;mso-wrap-style:square" o:gfxdata="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">
+                  <v:imagedata r:id="rId10" o:title="¿En qué consiste el proceso?"/>
+                </v:shape>
+                <v:shape id="Imagen 3" o:spid="_x0000_s1028" type="#_x0000_t75" alt="Resultado de imagen para metodologia xp" style="position:absolute;top:18605;width:42697;height:20612;visibility:visible;mso-wrap-style:square" o:gfxdata="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">
+                  <v:imagedata r:id="rId11" o:title="Resultado de imagen para metodologia xp"/>
+                </v:shape>
+                <v:shapetype id="_x0000_t70" coordsize="21600,21600" o:spt="70" adj="5400,4320" path="m10800,l21600@0@3@0@3@2,21600@2,10800,21600,0@2@1@2@1@0,0@0xe">
+                  <v:stroke joinstyle="miter"/>
+                  <v:formulas>
+                    <v:f eqn="val #1"/>
+                    <v:f eqn="val #0"/>
+                    <v:f eqn="sum 21600 0 #1"/>
+                    <v:f eqn="sum 21600 0 #0"/>
+                    <v:f eqn="prod #1 #0 10800"/>
+                    <v:f eqn="sum #1 0 @4"/>
+                    <v:f eqn="sum 21600 0 @5"/>
+                  </v:formulas>
+                  <v:path o:connecttype="custom" o:connectlocs="10800,0;0,@0;@1,10800;0,@2;10800,21600;21600,@2;@3,10800;21600,@0" o:connectangles="270,180,180,180,90,0,0,0" textboxrect="@1,@5,@3,@6"/>
+                  <v:handles>
+                    <v:h position="#0,#1" xrange="0,10800" yrange="0,10800"/>
+                  </v:handles>
+                </v:shapetype>
+                <v:shape id="Flecha: arriba y abajo 4" o:spid="_x0000_s1029" type="#_x0000_t70" style="position:absolute;left:18848;top:13192;width:2997;height:4726;visibility:visible;mso-wrap-style:square;v-text-anchor:middle" o:gfxdata="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" adj="5407,5532" fillcolor="black [3200]" strokecolor="black [1600]" strokeweight="1pt"/>
+              </v:group>
             </w:pict>
           </mc:Fallback>
         </mc:AlternateContent>
@@ -2811,107 +3459,112 @@
         <w:jc w:val="both"/>
         <w:rPr>
           <w:rFonts w:ascii="Times New Roman" w:hAnsi="Times New Roman" w:cs="Times New Roman"/>
-          <w:sz w:val="24"/>
-          <w:szCs w:val="24"/>
-        </w:rPr>
-      </w:pPr>
-    </w:p>
-    <w:p>
-      <w:pPr>
-        <w:spacing w:after="0" w:line="276" w:lineRule="auto"/>
-        <w:jc w:val="both"/>
-        <w:rPr>
-          <w:rFonts w:ascii="Times New Roman" w:hAnsi="Times New Roman" w:cs="Times New Roman"/>
-          <w:sz w:val="24"/>
-          <w:szCs w:val="24"/>
-        </w:rPr>
-      </w:pPr>
-    </w:p>
-    <w:p>
-      <w:pPr>
-        <w:spacing w:after="0" w:line="276" w:lineRule="auto"/>
-        <w:jc w:val="both"/>
-        <w:rPr>
-          <w:rFonts w:ascii="Times New Roman" w:hAnsi="Times New Roman" w:cs="Times New Roman"/>
-          <w:sz w:val="24"/>
-          <w:szCs w:val="24"/>
-        </w:rPr>
-      </w:pPr>
-      <w:r>
-        <w:rPr>
-          <w:noProof/>
-        </w:rPr>
-        <w:drawing>
-          <wp:anchor distT="0" distB="0" distL="114300" distR="114300" simplePos="0" relativeHeight="251659264" behindDoc="1" locked="0" layoutInCell="1" allowOverlap="1">
-            <wp:simplePos x="0" y="0"/>
-            <wp:positionH relativeFrom="margin">
-              <wp:align>center</wp:align>
-            </wp:positionH>
-            <wp:positionV relativeFrom="paragraph">
-              <wp:posOffset>84455</wp:posOffset>
-            </wp:positionV>
-            <wp:extent cx="4269740" cy="2061210"/>
-            <wp:effectExtent l="0" t="0" r="0" b="0"/>
-            <wp:wrapTight wrapText="bothSides">
-              <wp:wrapPolygon edited="0">
-                <wp:start x="0" y="0"/>
-                <wp:lineTo x="0" y="21360"/>
-                <wp:lineTo x="21491" y="21360"/>
-                <wp:lineTo x="21491" y="0"/>
-                <wp:lineTo x="0" y="0"/>
-              </wp:wrapPolygon>
-            </wp:wrapTight>
-            <wp:docPr id="3" name="Imagen 3" descr="Resultado de imagen para metodologia xp"/>
-            <wp:cNvGraphicFramePr>
-              <a:graphicFrameLocks xmlns:a="http://schemas.openxmlformats.org/drawingml/2006/main" noChangeAspect="1"/>
-            </wp:cNvGraphicFramePr>
-            <a:graphic xmlns:a="http://schemas.openxmlformats.org/drawingml/2006/main">
-              <a:graphicData uri="http://schemas.openxmlformats.org/drawingml/2006/picture">
-                <pic:pic xmlns:pic="http://schemas.openxmlformats.org/drawingml/2006/picture">
-                  <pic:nvPicPr>
-                    <pic:cNvPr id="0" name="Picture 5" descr="Resultado de imagen para metodologia xp"/>
-                    <pic:cNvPicPr>
-                      <a:picLocks noChangeAspect="1" noChangeArrowheads="1"/>
-                    </pic:cNvPicPr>
-                  </pic:nvPicPr>
-                  <pic:blipFill>
-                    <a:blip r:embed="rId8">
-                      <a:extLst>
-                        <a:ext uri="{28A0092B-C50C-407E-A947-70E740481C1C}">
-                          <a14:useLocalDpi xmlns:a14="http://schemas.microsoft.com/office/drawing/2010/main" val="0"/>
-                        </a:ext>
-                      </a:extLst>
-                    </a:blip>
-                    <a:srcRect/>
-                    <a:stretch>
-                      <a:fillRect/>
-                    </a:stretch>
-                  </pic:blipFill>
-                  <pic:spPr bwMode="auto">
-                    <a:xfrm>
-                      <a:off x="0" y="0"/>
-                      <a:ext cx="4269740" cy="2061210"/>
-                    </a:xfrm>
-                    <a:prstGeom prst="rect">
-                      <a:avLst/>
-                    </a:prstGeom>
-                    <a:noFill/>
-                    <a:ln>
-                      <a:noFill/>
-                    </a:ln>
-                  </pic:spPr>
-                </pic:pic>
-              </a:graphicData>
-            </a:graphic>
-            <wp14:sizeRelH relativeFrom="page">
-              <wp14:pctWidth>0</wp14:pctWidth>
-            </wp14:sizeRelH>
-            <wp14:sizeRelV relativeFrom="page">
-              <wp14:pctHeight>0</wp14:pctHeight>
-            </wp14:sizeRelV>
-          </wp:anchor>
-        </w:drawing>
-      </w:r>
+          <w:b/>
+          <w:bCs/>
+          <w:sz w:val="24"/>
+          <w:szCs w:val="24"/>
+        </w:rPr>
+      </w:pPr>
+      <w:r>
+        <w:rPr>
+          <w:rFonts w:ascii="Times New Roman" w:hAnsi="Times New Roman" w:cs="Times New Roman"/>
+          <w:b/>
+          <w:bCs/>
+          <w:sz w:val="24"/>
+          <w:szCs w:val="24"/>
+        </w:rPr>
+        <w:t>FASES</w:t>
+      </w:r>
+    </w:p>
+    <w:p>
+      <w:pPr>
+        <w:spacing w:after="0" w:line="276" w:lineRule="auto"/>
+        <w:jc w:val="both"/>
+        <w:rPr>
+          <w:rFonts w:ascii="Times New Roman" w:hAnsi="Times New Roman" w:cs="Times New Roman"/>
+          <w:b/>
+          <w:bCs/>
+          <w:sz w:val="24"/>
+          <w:szCs w:val="24"/>
+        </w:rPr>
+      </w:pPr>
+    </w:p>
+    <w:p>
+      <w:pPr>
+        <w:spacing w:after="0" w:line="276" w:lineRule="auto"/>
+        <w:jc w:val="both"/>
+        <w:rPr>
+          <w:rFonts w:ascii="Times New Roman" w:hAnsi="Times New Roman" w:cs="Times New Roman"/>
+          <w:sz w:val="24"/>
+          <w:szCs w:val="24"/>
+        </w:rPr>
+      </w:pPr>
+    </w:p>
+    <w:p>
+      <w:pPr>
+        <w:spacing w:after="0" w:line="276" w:lineRule="auto"/>
+        <w:jc w:val="both"/>
+        <w:rPr>
+          <w:rFonts w:ascii="Times New Roman" w:hAnsi="Times New Roman" w:cs="Times New Roman"/>
+          <w:sz w:val="24"/>
+          <w:szCs w:val="24"/>
+        </w:rPr>
+      </w:pPr>
+    </w:p>
+    <w:p>
+      <w:pPr>
+        <w:spacing w:after="0" w:line="276" w:lineRule="auto"/>
+        <w:jc w:val="both"/>
+        <w:rPr>
+          <w:rFonts w:ascii="Times New Roman" w:hAnsi="Times New Roman" w:cs="Times New Roman"/>
+          <w:sz w:val="24"/>
+          <w:szCs w:val="24"/>
+        </w:rPr>
+      </w:pPr>
+    </w:p>
+    <w:p>
+      <w:pPr>
+        <w:spacing w:after="0" w:line="276" w:lineRule="auto"/>
+        <w:jc w:val="both"/>
+        <w:rPr>
+          <w:rFonts w:ascii="Times New Roman" w:hAnsi="Times New Roman" w:cs="Times New Roman"/>
+          <w:sz w:val="24"/>
+          <w:szCs w:val="24"/>
+        </w:rPr>
+      </w:pPr>
+    </w:p>
+    <w:p>
+      <w:pPr>
+        <w:spacing w:after="0" w:line="276" w:lineRule="auto"/>
+        <w:jc w:val="both"/>
+        <w:rPr>
+          <w:rFonts w:ascii="Times New Roman" w:hAnsi="Times New Roman" w:cs="Times New Roman"/>
+          <w:sz w:val="24"/>
+          <w:szCs w:val="24"/>
+        </w:rPr>
+      </w:pPr>
+    </w:p>
+    <w:p>
+      <w:pPr>
+        <w:spacing w:after="0" w:line="276" w:lineRule="auto"/>
+        <w:jc w:val="both"/>
+        <w:rPr>
+          <w:rFonts w:ascii="Times New Roman" w:hAnsi="Times New Roman" w:cs="Times New Roman"/>
+          <w:sz w:val="24"/>
+          <w:szCs w:val="24"/>
+        </w:rPr>
+      </w:pPr>
+    </w:p>
+    <w:p>
+      <w:pPr>
+        <w:spacing w:after="0" w:line="276" w:lineRule="auto"/>
+        <w:jc w:val="both"/>
+        <w:rPr>
+          <w:rFonts w:ascii="Times New Roman" w:hAnsi="Times New Roman" w:cs="Times New Roman"/>
+          <w:sz w:val="24"/>
+          <w:szCs w:val="24"/>
+        </w:rPr>
+      </w:pPr>
     </w:p>
     <w:p>
       <w:pPr>
@@ -3095,7 +3748,23 @@
           <w:sz w:val="24"/>
           <w:szCs w:val="24"/>
         </w:rPr>
-        <w:t>Luego de levantar la información y organizarla se debe realizar un diseño para la correcta codificación del sistema, este diseño especificara el modelo con el cual se va a trabajar así como los diferentes diagramas que darán paso al software entre ellos el diseño de las entradas, las salidas, los procesos, el modelo de las interfaces, modelo de base de datos, patrones de diseño etc.</w:t>
+        <w:t xml:space="preserve">Luego de levantar la información y organizarla se debe realizar un diseño para la correcta codificación del sistema, este diseño especificara el modelo con el cual se va a </w:t>
+      </w:r>
+      <w:r>
+        <w:rPr>
+          <w:rFonts w:ascii="Times New Roman" w:hAnsi="Times New Roman" w:cs="Times New Roman"/>
+          <w:sz w:val="24"/>
+          <w:szCs w:val="24"/>
+        </w:rPr>
+        <w:t>trabajar,</w:t>
+      </w:r>
+      <w:r>
+        <w:rPr>
+          <w:rFonts w:ascii="Times New Roman" w:hAnsi="Times New Roman" w:cs="Times New Roman"/>
+          <w:sz w:val="24"/>
+          <w:szCs w:val="24"/>
+        </w:rPr>
+        <w:t xml:space="preserve"> así como los diferentes diagramas que darán paso al software entre ellos el diseño de las entradas, las salidas, los procesos, el modelo de las interfaces, modelo de base de datos, patrones de diseño etc.</w:t>
       </w:r>
     </w:p>
     <w:p>
@@ -3141,7 +3810,23 @@
           <w:sz w:val="24"/>
           <w:szCs w:val="24"/>
         </w:rPr>
-        <w:t xml:space="preserve"> en esta fase Se organiza el equipo de trabajo de la siguiente manera, se delimitaran tareas por función con respecto al rol correspondiente </w:t>
+        <w:t xml:space="preserve"> en esta fase Se organiza el equipo de trabajo de la siguiente manera, se </w:t>
+      </w:r>
+      <w:r>
+        <w:rPr>
+          <w:rFonts w:ascii="Times New Roman" w:hAnsi="Times New Roman" w:cs="Times New Roman"/>
+          <w:sz w:val="24"/>
+          <w:szCs w:val="24"/>
+        </w:rPr>
+        <w:t>delimitarán</w:t>
+      </w:r>
+      <w:r>
+        <w:rPr>
+          <w:rFonts w:ascii="Times New Roman" w:hAnsi="Times New Roman" w:cs="Times New Roman"/>
+          <w:sz w:val="24"/>
+          <w:szCs w:val="24"/>
+        </w:rPr>
+        <w:t xml:space="preserve"> tareas por función con respecto al rol correspondiente </w:t>
       </w:r>
       <w:r>
         <w:rPr>
@@ -3157,15 +3842,7 @@
           <w:sz w:val="24"/>
           <w:szCs w:val="24"/>
         </w:rPr>
-        <w:t>Back-end y Front-end</w:t>
-      </w:r>
-      <w:r>
-        <w:rPr>
-          <w:rFonts w:ascii="Times New Roman" w:hAnsi="Times New Roman" w:cs="Times New Roman"/>
-          <w:sz w:val="24"/>
-          <w:szCs w:val="24"/>
-        </w:rPr>
-        <w:t xml:space="preserve">) de parte del servidor esta Julio Alfredo Vásquez  El cual estará encargado de los servicios y peticiones por parte del cliente  además de la adecuación de la base de datos y la comunicación entre el back-end con el </w:t>
+        <w:t>Back-</w:t>
       </w:r>
       <w:proofErr w:type="spellStart"/>
       <w:r>
@@ -3174,7 +3851,7 @@
           <w:sz w:val="24"/>
           <w:szCs w:val="24"/>
         </w:rPr>
-        <w:t>front</w:t>
+        <w:t>end</w:t>
       </w:r>
       <w:proofErr w:type="spellEnd"/>
       <w:r>
@@ -3183,7 +3860,7 @@
           <w:sz w:val="24"/>
           <w:szCs w:val="24"/>
         </w:rPr>
-        <w:t xml:space="preserve">-end. Del lado del cliente estará Jose Danilo </w:t>
+        <w:t xml:space="preserve"> y Front-</w:t>
       </w:r>
       <w:proofErr w:type="spellStart"/>
       <w:r>
@@ -3192,7 +3869,7 @@
           <w:sz w:val="24"/>
           <w:szCs w:val="24"/>
         </w:rPr>
-        <w:t>Dussan</w:t>
+        <w:t>end</w:t>
       </w:r>
       <w:proofErr w:type="spellEnd"/>
       <w:r>
@@ -3201,7 +3878,107 @@
           <w:sz w:val="24"/>
           <w:szCs w:val="24"/>
         </w:rPr>
-        <w:t xml:space="preserve"> el cual se debe encargar de consumir los servicios</w:t>
+        <w:t xml:space="preserve">) de parte del servidor esta Julio Alfredo </w:t>
+      </w:r>
+      <w:r>
+        <w:rPr>
+          <w:rFonts w:ascii="Times New Roman" w:hAnsi="Times New Roman" w:cs="Times New Roman"/>
+          <w:sz w:val="24"/>
+          <w:szCs w:val="24"/>
+        </w:rPr>
+        <w:t>Vásquez El</w:t>
+      </w:r>
+      <w:r>
+        <w:rPr>
+          <w:rFonts w:ascii="Times New Roman" w:hAnsi="Times New Roman" w:cs="Times New Roman"/>
+          <w:sz w:val="24"/>
+          <w:szCs w:val="24"/>
+        </w:rPr>
+        <w:t xml:space="preserve"> cual estará encargado de los servicios y peticiones</w:t>
+      </w:r>
+      <w:r>
+        <w:rPr>
+          <w:rFonts w:ascii="Times New Roman" w:hAnsi="Times New Roman" w:cs="Times New Roman"/>
+          <w:sz w:val="24"/>
+          <w:szCs w:val="24"/>
+        </w:rPr>
+        <w:t>,</w:t>
+      </w:r>
+      <w:r>
+        <w:rPr>
+          <w:rFonts w:ascii="Times New Roman" w:hAnsi="Times New Roman" w:cs="Times New Roman"/>
+          <w:sz w:val="24"/>
+          <w:szCs w:val="24"/>
+        </w:rPr>
+        <w:t xml:space="preserve"> </w:t>
+      </w:r>
+      <w:r>
+        <w:rPr>
+          <w:rFonts w:ascii="Times New Roman" w:hAnsi="Times New Roman" w:cs="Times New Roman"/>
+          <w:sz w:val="24"/>
+          <w:szCs w:val="24"/>
+        </w:rPr>
+        <w:t>además</w:t>
+      </w:r>
+      <w:r>
+        <w:rPr>
+          <w:rFonts w:ascii="Times New Roman" w:hAnsi="Times New Roman" w:cs="Times New Roman"/>
+          <w:sz w:val="24"/>
+          <w:szCs w:val="24"/>
+        </w:rPr>
+        <w:t xml:space="preserve"> de la adecuación de la base de datos y la comunicación entre el back-</w:t>
+      </w:r>
+      <w:proofErr w:type="spellStart"/>
+      <w:r>
+        <w:rPr>
+          <w:rFonts w:ascii="Times New Roman" w:hAnsi="Times New Roman" w:cs="Times New Roman"/>
+          <w:sz w:val="24"/>
+          <w:szCs w:val="24"/>
+        </w:rPr>
+        <w:t>end</w:t>
+      </w:r>
+      <w:proofErr w:type="spellEnd"/>
+      <w:r>
+        <w:rPr>
+          <w:rFonts w:ascii="Times New Roman" w:hAnsi="Times New Roman" w:cs="Times New Roman"/>
+          <w:sz w:val="24"/>
+          <w:szCs w:val="24"/>
+        </w:rPr>
+        <w:t xml:space="preserve"> con el </w:t>
+      </w:r>
+      <w:proofErr w:type="spellStart"/>
+      <w:r>
+        <w:rPr>
+          <w:rFonts w:ascii="Times New Roman" w:hAnsi="Times New Roman" w:cs="Times New Roman"/>
+          <w:sz w:val="24"/>
+          <w:szCs w:val="24"/>
+        </w:rPr>
+        <w:t>front-end</w:t>
+      </w:r>
+      <w:proofErr w:type="spellEnd"/>
+      <w:r>
+        <w:rPr>
+          <w:rFonts w:ascii="Times New Roman" w:hAnsi="Times New Roman" w:cs="Times New Roman"/>
+          <w:sz w:val="24"/>
+          <w:szCs w:val="24"/>
+        </w:rPr>
+        <w:t xml:space="preserve">. Del lado del cliente estará </w:t>
+      </w:r>
+      <w:r>
+        <w:rPr>
+          <w:rFonts w:ascii="Times New Roman" w:hAnsi="Times New Roman" w:cs="Times New Roman"/>
+          <w:sz w:val="24"/>
+          <w:szCs w:val="24"/>
+        </w:rPr>
+        <w:t>José</w:t>
+      </w:r>
+      <w:r>
+        <w:rPr>
+          <w:rFonts w:ascii="Times New Roman" w:hAnsi="Times New Roman" w:cs="Times New Roman"/>
+          <w:sz w:val="24"/>
+          <w:szCs w:val="24"/>
+        </w:rPr>
+        <w:t xml:space="preserve"> Danilo Dussan el cual se debe encargar de consumir los servicios</w:t>
       </w:r>
       <w:r>
         <w:rPr>
@@ -3233,7 +4010,23 @@
           <w:sz w:val="24"/>
           <w:szCs w:val="24"/>
         </w:rPr>
-        <w:t xml:space="preserve"> y los correspondientes peticiones. Se debe enfatizar en que cada una de las funcionalidades de VLUA deben partir de la fase anterior y deben corresponder a la arquitectura de software definida.</w:t>
+        <w:t xml:space="preserve"> y </w:t>
+      </w:r>
+      <w:r>
+        <w:rPr>
+          <w:rFonts w:ascii="Times New Roman" w:hAnsi="Times New Roman" w:cs="Times New Roman"/>
+          <w:sz w:val="24"/>
+          <w:szCs w:val="24"/>
+        </w:rPr>
+        <w:t>las correspondientes peticiones</w:t>
+      </w:r>
+      <w:r>
+        <w:rPr>
+          <w:rFonts w:ascii="Times New Roman" w:hAnsi="Times New Roman" w:cs="Times New Roman"/>
+          <w:sz w:val="24"/>
+          <w:szCs w:val="24"/>
+        </w:rPr>
+        <w:t>. Se debe enfatizar en que cada una de las funcionalidades de VLUA deben partir de la fase anterior y deben corresponder a la arquitectura de software definida.</w:t>
       </w:r>
     </w:p>
     <w:p>
@@ -3287,7 +4080,55 @@
           <w:sz w:val="24"/>
           <w:szCs w:val="24"/>
         </w:rPr>
-        <w:t>Se centrara en las pruebas y corrección de Bugs que hacen parte de todo el módulo, a través de test con iteraciones y  sondeos con usuarios que van ha hacer uso del software. Esta fase debe realizarse hasta que se cumplan con las especificaciones determinadas en el diseño y que cumplan con el objetivo del cliente</w:t>
+        <w:t xml:space="preserve">Se </w:t>
+      </w:r>
+      <w:r>
+        <w:rPr>
+          <w:rFonts w:ascii="Times New Roman" w:hAnsi="Times New Roman" w:cs="Times New Roman"/>
+          <w:sz w:val="24"/>
+          <w:szCs w:val="24"/>
+        </w:rPr>
+        <w:t>centrará</w:t>
+      </w:r>
+      <w:r>
+        <w:rPr>
+          <w:rFonts w:ascii="Times New Roman" w:hAnsi="Times New Roman" w:cs="Times New Roman"/>
+          <w:sz w:val="24"/>
+          <w:szCs w:val="24"/>
+        </w:rPr>
+        <w:t xml:space="preserve"> en las pruebas y corrección de Bugs que hacen parte de todo el módulo, a través de test con iteraciones </w:t>
+      </w:r>
+      <w:r>
+        <w:rPr>
+          <w:rFonts w:ascii="Times New Roman" w:hAnsi="Times New Roman" w:cs="Times New Roman"/>
+          <w:sz w:val="24"/>
+          <w:szCs w:val="24"/>
+        </w:rPr>
+        <w:t>y sondeos</w:t>
+      </w:r>
+      <w:r>
+        <w:rPr>
+          <w:rFonts w:ascii="Times New Roman" w:hAnsi="Times New Roman" w:cs="Times New Roman"/>
+          <w:sz w:val="24"/>
+          <w:szCs w:val="24"/>
+        </w:rPr>
+        <w:t xml:space="preserve"> con usuarios que van </w:t>
+      </w:r>
+      <w:r>
+        <w:rPr>
+          <w:rFonts w:ascii="Times New Roman" w:hAnsi="Times New Roman" w:cs="Times New Roman"/>
+          <w:sz w:val="24"/>
+          <w:szCs w:val="24"/>
+        </w:rPr>
+        <w:t>a</w:t>
+      </w:r>
+      <w:r>
+        <w:rPr>
+          <w:rFonts w:ascii="Times New Roman" w:hAnsi="Times New Roman" w:cs="Times New Roman"/>
+          <w:sz w:val="24"/>
+          <w:szCs w:val="24"/>
+        </w:rPr>
+        <w:t xml:space="preserve"> hacer uso del software. Esta fase debe realizarse hasta que se cumplan con las especificaciones determinadas en el diseño y que cumplan con el objetivo del cliente</w:t>
       </w:r>
     </w:p>
     <w:p>
@@ -3347,7 +4188,7 @@
                     </pic:cNvPicPr>
                   </pic:nvPicPr>
                   <pic:blipFill>
-                    <a:blip r:embed="rId9">
+                    <a:blip r:embed="rId12">
                       <a:extLst>
                         <a:ext uri="{28A0092B-C50C-407E-A947-70E740481C1C}">
                           <a14:useLocalDpi xmlns:a14="http://schemas.microsoft.com/office/drawing/2010/main" val="0"/>
@@ -3504,7 +4345,39 @@
           <w:sz w:val="24"/>
           <w:szCs w:val="24"/>
         </w:rPr>
-        <w:t xml:space="preserve"> y  dependerá del feedback realizado por el equipo de desarrollo quien debe tomar la determinación de realizar lo cambios pertinentes, para el desarrollo adecuado de la </w:t>
+        <w:t xml:space="preserve"> </w:t>
+      </w:r>
+      <w:r>
+        <w:rPr>
+          <w:rFonts w:ascii="Times New Roman" w:hAnsi="Times New Roman" w:cs="Times New Roman"/>
+          <w:sz w:val="24"/>
+          <w:szCs w:val="24"/>
+        </w:rPr>
+        <w:t>y dependerá</w:t>
+      </w:r>
+      <w:r>
+        <w:rPr>
+          <w:rFonts w:ascii="Times New Roman" w:hAnsi="Times New Roman" w:cs="Times New Roman"/>
+          <w:sz w:val="24"/>
+          <w:szCs w:val="24"/>
+        </w:rPr>
+        <w:t xml:space="preserve"> del feedback realizado por el equipo de desarrollo quien debe tomar la determinación de realizar lo</w:t>
+      </w:r>
+      <w:r>
+        <w:rPr>
+          <w:rFonts w:ascii="Times New Roman" w:hAnsi="Times New Roman" w:cs="Times New Roman"/>
+          <w:sz w:val="24"/>
+          <w:szCs w:val="24"/>
+        </w:rPr>
+        <w:t>s</w:t>
+      </w:r>
+      <w:r>
+        <w:rPr>
+          <w:rFonts w:ascii="Times New Roman" w:hAnsi="Times New Roman" w:cs="Times New Roman"/>
+          <w:sz w:val="24"/>
+          <w:szCs w:val="24"/>
+        </w:rPr>
+        <w:t xml:space="preserve"> cambios pertinentes, para el desarrollo adecuado de la </w:t>
       </w:r>
       <w:r>
         <w:rPr>
@@ -3520,7 +4393,49 @@
           <w:sz w:val="24"/>
           <w:szCs w:val="24"/>
         </w:rPr>
-        <w:t xml:space="preserve"> es necesario tener en cuenta que la fases con más retroalimentación debe ser las 3-4 ya que estas deben permitir corregir y organizar las ideas que no estén ejecutadas</w:t>
+        <w:t>.</w:t>
+      </w:r>
+      <w:r>
+        <w:rPr>
+          <w:rFonts w:ascii="Times New Roman" w:hAnsi="Times New Roman" w:cs="Times New Roman"/>
+          <w:sz w:val="24"/>
+          <w:szCs w:val="24"/>
+        </w:rPr>
+        <w:t xml:space="preserve"> </w:t>
+      </w:r>
+      <w:r>
+        <w:rPr>
+          <w:rFonts w:ascii="Times New Roman" w:hAnsi="Times New Roman" w:cs="Times New Roman"/>
+          <w:sz w:val="24"/>
+          <w:szCs w:val="24"/>
+        </w:rPr>
+        <w:t>E</w:t>
+      </w:r>
+      <w:r>
+        <w:rPr>
+          <w:rFonts w:ascii="Times New Roman" w:hAnsi="Times New Roman" w:cs="Times New Roman"/>
+          <w:sz w:val="24"/>
+          <w:szCs w:val="24"/>
+        </w:rPr>
+        <w:t xml:space="preserve">s necesario tener en cuenta que </w:t>
+      </w:r>
+      <w:bookmarkStart w:id="4" w:name="_GoBack"/>
+      <w:bookmarkEnd w:id="4"/>
+      <w:r>
+        <w:rPr>
+          <w:rFonts w:ascii="Times New Roman" w:hAnsi="Times New Roman" w:cs="Times New Roman"/>
+          <w:sz w:val="24"/>
+          <w:szCs w:val="24"/>
+        </w:rPr>
+        <w:t>las fases con más retroalimentación deben</w:t>
+      </w:r>
+      <w:r>
+        <w:rPr>
+          <w:rFonts w:ascii="Times New Roman" w:hAnsi="Times New Roman" w:cs="Times New Roman"/>
+          <w:sz w:val="24"/>
+          <w:szCs w:val="24"/>
+        </w:rPr>
+        <w:t xml:space="preserve"> ser las 3-4 ya que estas deben permitir corregir y organizar las ideas que no estén ejecutadas</w:t>
       </w:r>
     </w:p>
     <w:p>
@@ -3579,32 +4494,7 @@
           <w:sz w:val="24"/>
           <w:szCs w:val="24"/>
         </w:rPr>
-        <w:t>Para la ejecución del proyecto se va a utilizar un Stack de desarrollo hibrido llamado M.F.A.N que corresponde de la siguiente manera:</w:t>
-      </w:r>
-    </w:p>
-    <w:p>
-      <w:pPr>
-        <w:rPr>
-          <w:rFonts w:ascii="Times New Roman" w:hAnsi="Times New Roman" w:cs="Times New Roman"/>
-          <w:sz w:val="24"/>
-          <w:szCs w:val="24"/>
-        </w:rPr>
-      </w:pPr>
-      <w:r>
-        <w:rPr>
-          <w:rFonts w:ascii="Times New Roman" w:hAnsi="Times New Roman" w:cs="Times New Roman"/>
-          <w:sz w:val="24"/>
-          <w:szCs w:val="24"/>
-        </w:rPr>
-        <w:t>M: MySQL: Se utilizara p</w:t>
-      </w:r>
-      <w:r>
-        <w:rPr>
-          <w:rFonts w:ascii="Times New Roman" w:hAnsi="Times New Roman" w:cs="Times New Roman"/>
-          <w:sz w:val="24"/>
-          <w:szCs w:val="24"/>
-        </w:rPr>
-        <w:t xml:space="preserve">ara como sistema gestor de base de datos el cual será desarrollado a partir de </w:t>
+        <w:t xml:space="preserve">Para la ejecución del proyecto se va a utilizar un </w:t>
       </w:r>
       <w:proofErr w:type="spellStart"/>
       <w:r>
@@ -3613,7 +4503,7 @@
           <w:sz w:val="24"/>
           <w:szCs w:val="24"/>
         </w:rPr>
-        <w:t>TypeORM</w:t>
+        <w:t>Stack</w:t>
       </w:r>
       <w:proofErr w:type="spellEnd"/>
       <w:r>
@@ -3622,204 +4512,18 @@
           <w:sz w:val="24"/>
           <w:szCs w:val="24"/>
         </w:rPr>
-        <w:t xml:space="preserve"> este se centrara de tener toda la información correspondiente al los </w:t>
-      </w:r>
-      <w:r>
-        <w:rPr>
-          <w:rFonts w:ascii="Times New Roman" w:hAnsi="Times New Roman" w:cs="Times New Roman"/>
-          <w:sz w:val="24"/>
-          <w:szCs w:val="24"/>
-        </w:rPr>
-        <w:t>libros</w:t>
-      </w:r>
-      <w:r>
-        <w:rPr>
-          <w:rFonts w:ascii="Times New Roman" w:hAnsi="Times New Roman" w:cs="Times New Roman"/>
-          <w:sz w:val="24"/>
-          <w:szCs w:val="24"/>
-        </w:rPr>
-        <w:t xml:space="preserve"> y su </w:t>
-      </w:r>
-      <w:r>
-        <w:rPr>
-          <w:rFonts w:ascii="Times New Roman" w:hAnsi="Times New Roman" w:cs="Times New Roman"/>
-          <w:sz w:val="24"/>
-          <w:szCs w:val="24"/>
-        </w:rPr>
-        <w:t>gestión</w:t>
-      </w:r>
-    </w:p>
-    <w:p>
-      <w:pPr>
-        <w:rPr>
-          <w:rFonts w:ascii="Times New Roman" w:hAnsi="Times New Roman" w:cs="Times New Roman"/>
-          <w:sz w:val="24"/>
-          <w:szCs w:val="24"/>
-        </w:rPr>
-      </w:pPr>
-      <w:r>
-        <w:rPr>
-          <w:rFonts w:ascii="Times New Roman" w:hAnsi="Times New Roman" w:cs="Times New Roman"/>
-          <w:sz w:val="24"/>
-          <w:szCs w:val="24"/>
-        </w:rPr>
-        <w:t xml:space="preserve">F: </w:t>
-      </w:r>
-      <w:proofErr w:type="spellStart"/>
-      <w:r>
-        <w:rPr>
-          <w:rFonts w:ascii="Times New Roman" w:hAnsi="Times New Roman" w:cs="Times New Roman"/>
-          <w:sz w:val="24"/>
-          <w:szCs w:val="24"/>
-        </w:rPr>
-        <w:t>Fastify</w:t>
-      </w:r>
-      <w:proofErr w:type="spellEnd"/>
-      <w:r>
-        <w:rPr>
-          <w:rFonts w:ascii="Times New Roman" w:hAnsi="Times New Roman" w:cs="Times New Roman"/>
-          <w:sz w:val="24"/>
-          <w:szCs w:val="24"/>
-        </w:rPr>
-        <w:t xml:space="preserve">: </w:t>
-      </w:r>
-      <w:proofErr w:type="spellStart"/>
-      <w:r>
-        <w:rPr>
-          <w:rFonts w:ascii="Times New Roman" w:hAnsi="Times New Roman" w:cs="Times New Roman"/>
-          <w:sz w:val="24"/>
-          <w:szCs w:val="24"/>
-        </w:rPr>
-        <w:t>Hara</w:t>
-      </w:r>
-      <w:proofErr w:type="spellEnd"/>
-      <w:r>
-        <w:rPr>
-          <w:rFonts w:ascii="Times New Roman" w:hAnsi="Times New Roman" w:cs="Times New Roman"/>
-          <w:sz w:val="24"/>
-          <w:szCs w:val="24"/>
-        </w:rPr>
-        <w:t xml:space="preserve"> parte d</w:t>
-      </w:r>
-      <w:r>
-        <w:rPr>
-          <w:rFonts w:ascii="Times New Roman" w:hAnsi="Times New Roman" w:cs="Times New Roman"/>
-          <w:sz w:val="24"/>
-          <w:szCs w:val="24"/>
-        </w:rPr>
-        <w:t>el lado del servidor y es un Frame</w:t>
-      </w:r>
-      <w:r>
-        <w:rPr>
-          <w:rFonts w:ascii="Times New Roman" w:hAnsi="Times New Roman" w:cs="Times New Roman"/>
-          <w:sz w:val="24"/>
-          <w:szCs w:val="24"/>
-        </w:rPr>
-        <w:t>w</w:t>
-      </w:r>
-      <w:r>
-        <w:rPr>
-          <w:rFonts w:ascii="Times New Roman" w:hAnsi="Times New Roman" w:cs="Times New Roman"/>
-          <w:sz w:val="24"/>
-          <w:szCs w:val="24"/>
-        </w:rPr>
-        <w:t>o</w:t>
-      </w:r>
-      <w:r>
-        <w:rPr>
-          <w:rFonts w:ascii="Times New Roman" w:hAnsi="Times New Roman" w:cs="Times New Roman"/>
-          <w:sz w:val="24"/>
-          <w:szCs w:val="24"/>
-        </w:rPr>
-        <w:t>r</w:t>
-      </w:r>
-      <w:r>
-        <w:rPr>
-          <w:rFonts w:ascii="Times New Roman" w:hAnsi="Times New Roman" w:cs="Times New Roman"/>
-          <w:sz w:val="24"/>
-          <w:szCs w:val="24"/>
-        </w:rPr>
-        <w:t xml:space="preserve">k para </w:t>
-      </w:r>
-      <w:r>
-        <w:rPr>
-          <w:rFonts w:ascii="Times New Roman" w:hAnsi="Times New Roman" w:cs="Times New Roman"/>
-          <w:sz w:val="24"/>
-          <w:szCs w:val="24"/>
-        </w:rPr>
-        <w:t>el envío y solicitud de peticiones hacia el servidor (controlador)</w:t>
-      </w:r>
-    </w:p>
-    <w:p>
-      <w:pPr>
-        <w:rPr>
-          <w:rFonts w:ascii="Times New Roman" w:hAnsi="Times New Roman" w:cs="Times New Roman"/>
-          <w:sz w:val="24"/>
-          <w:szCs w:val="24"/>
-        </w:rPr>
-      </w:pPr>
-      <w:r>
-        <w:rPr>
-          <w:rFonts w:ascii="Times New Roman" w:hAnsi="Times New Roman" w:cs="Times New Roman"/>
-          <w:sz w:val="24"/>
-          <w:szCs w:val="24"/>
-        </w:rPr>
-        <w:t xml:space="preserve">A: ASP.NET: Estará en el Front-end Con el complemento </w:t>
-      </w:r>
-      <w:r>
-        <w:rPr>
-          <w:rFonts w:ascii="Times New Roman" w:hAnsi="Times New Roman" w:cs="Times New Roman"/>
-          <w:sz w:val="24"/>
-          <w:szCs w:val="24"/>
-        </w:rPr>
-        <w:t>Node.js.</w:t>
-      </w:r>
-      <w:r>
-        <w:rPr>
-          <w:rFonts w:ascii="Times New Roman" w:hAnsi="Times New Roman" w:cs="Times New Roman"/>
-          <w:sz w:val="24"/>
-          <w:szCs w:val="24"/>
-        </w:rPr>
-        <w:t xml:space="preserve"> además de establecer los diferentes Framerowk  y librerías web a utilizar.</w:t>
-      </w:r>
-    </w:p>
-    <w:p>
-      <w:pPr>
-        <w:rPr>
-          <w:rFonts w:ascii="Times New Roman" w:hAnsi="Times New Roman" w:cs="Times New Roman"/>
-          <w:sz w:val="24"/>
-          <w:szCs w:val="24"/>
-        </w:rPr>
-      </w:pPr>
-      <w:r>
-        <w:rPr>
-          <w:rFonts w:ascii="Times New Roman" w:hAnsi="Times New Roman" w:cs="Times New Roman"/>
-          <w:sz w:val="24"/>
-          <w:szCs w:val="24"/>
-        </w:rPr>
-        <w:t>N : NestJs</w:t>
-      </w:r>
-      <w:r>
-        <w:rPr>
-          <w:rFonts w:ascii="Times New Roman" w:hAnsi="Times New Roman" w:cs="Times New Roman"/>
-          <w:sz w:val="24"/>
-          <w:szCs w:val="24"/>
-        </w:rPr>
-        <w:t xml:space="preserve">: Como servidor para el Proyecto </w:t>
-      </w:r>
-    </w:p>
-    <w:p>
-      <w:pPr>
-        <w:rPr>
-          <w:rFonts w:ascii="Times New Roman" w:hAnsi="Times New Roman" w:cs="Times New Roman"/>
-          <w:sz w:val="24"/>
-          <w:szCs w:val="24"/>
-        </w:rPr>
-      </w:pPr>
-    </w:p>
-    <w:p>
-      <w:pPr>
-        <w:jc w:val="center"/>
+        <w:t xml:space="preserve"> de desarrollo hibrido llamado M.F.A.N que corresponde de la siguiente manera:</w:t>
+      </w:r>
+    </w:p>
+    <w:p>
+      <w:pPr>
+        <w:rPr>
+          <w:rFonts w:ascii="Times New Roman" w:hAnsi="Times New Roman" w:cs="Times New Roman"/>
+          <w:sz w:val="24"/>
+          <w:szCs w:val="24"/>
+        </w:rPr>
+      </w:pPr>
+      <w:r>
         <w:rPr>
           <w:rFonts w:ascii="Times New Roman" w:hAnsi="Times New Roman" w:cs="Times New Roman"/>
           <w:b/>
@@ -3827,6 +4531,138 @@
           <w:sz w:val="24"/>
           <w:szCs w:val="24"/>
         </w:rPr>
+        <w:t>M</w:t>
+      </w:r>
+      <w:r>
+        <w:rPr>
+          <w:rFonts w:ascii="Times New Roman" w:hAnsi="Times New Roman" w:cs="Times New Roman"/>
+          <w:sz w:val="24"/>
+          <w:szCs w:val="24"/>
+        </w:rPr>
+        <w:t xml:space="preserve">: MySQL: Se </w:t>
+      </w:r>
+      <w:r>
+        <w:rPr>
+          <w:rFonts w:ascii="Times New Roman" w:hAnsi="Times New Roman" w:cs="Times New Roman"/>
+          <w:sz w:val="24"/>
+          <w:szCs w:val="24"/>
+        </w:rPr>
+        <w:t>utilizará</w:t>
+      </w:r>
+      <w:r>
+        <w:rPr>
+          <w:rFonts w:ascii="Times New Roman" w:hAnsi="Times New Roman" w:cs="Times New Roman"/>
+          <w:sz w:val="24"/>
+          <w:szCs w:val="24"/>
+        </w:rPr>
+        <w:t xml:space="preserve"> </w:t>
+      </w:r>
+      <w:r>
+        <w:rPr>
+          <w:rFonts w:ascii="Times New Roman" w:hAnsi="Times New Roman" w:cs="Times New Roman"/>
+          <w:sz w:val="24"/>
+          <w:szCs w:val="24"/>
+        </w:rPr>
+        <w:t>como sistema gestor de base de datos</w:t>
+      </w:r>
+      <w:r>
+        <w:rPr>
+          <w:rFonts w:ascii="Times New Roman" w:hAnsi="Times New Roman" w:cs="Times New Roman"/>
+          <w:sz w:val="24"/>
+          <w:szCs w:val="24"/>
+        </w:rPr>
+        <w:t>,</w:t>
+      </w:r>
+      <w:r>
+        <w:rPr>
+          <w:rFonts w:ascii="Times New Roman" w:hAnsi="Times New Roman" w:cs="Times New Roman"/>
+          <w:sz w:val="24"/>
+          <w:szCs w:val="24"/>
+        </w:rPr>
+        <w:t xml:space="preserve"> el cual será desarrollado a partir de </w:t>
+      </w:r>
+      <w:proofErr w:type="spellStart"/>
+      <w:r>
+        <w:rPr>
+          <w:rFonts w:ascii="Times New Roman" w:hAnsi="Times New Roman" w:cs="Times New Roman"/>
+          <w:sz w:val="24"/>
+          <w:szCs w:val="24"/>
+        </w:rPr>
+        <w:t>TypeORM</w:t>
+      </w:r>
+      <w:proofErr w:type="spellEnd"/>
+      <w:r>
+        <w:rPr>
+          <w:rFonts w:ascii="Times New Roman" w:hAnsi="Times New Roman" w:cs="Times New Roman"/>
+          <w:sz w:val="24"/>
+          <w:szCs w:val="24"/>
+        </w:rPr>
+        <w:t xml:space="preserve"> este se </w:t>
+      </w:r>
+      <w:r>
+        <w:rPr>
+          <w:rFonts w:ascii="Times New Roman" w:hAnsi="Times New Roman" w:cs="Times New Roman"/>
+          <w:sz w:val="24"/>
+          <w:szCs w:val="24"/>
+        </w:rPr>
+        <w:t>centrará</w:t>
+      </w:r>
+      <w:r>
+        <w:rPr>
+          <w:rFonts w:ascii="Times New Roman" w:hAnsi="Times New Roman" w:cs="Times New Roman"/>
+          <w:sz w:val="24"/>
+          <w:szCs w:val="24"/>
+        </w:rPr>
+        <w:t xml:space="preserve"> de </w:t>
+      </w:r>
+      <w:r>
+        <w:rPr>
+          <w:rFonts w:ascii="Times New Roman" w:hAnsi="Times New Roman" w:cs="Times New Roman"/>
+          <w:sz w:val="24"/>
+          <w:szCs w:val="24"/>
+        </w:rPr>
+        <w:t>poseer</w:t>
+      </w:r>
+      <w:r>
+        <w:rPr>
+          <w:rFonts w:ascii="Times New Roman" w:hAnsi="Times New Roman" w:cs="Times New Roman"/>
+          <w:sz w:val="24"/>
+          <w:szCs w:val="24"/>
+        </w:rPr>
+        <w:t xml:space="preserve"> toda la información correspondiente a los </w:t>
+      </w:r>
+      <w:r>
+        <w:rPr>
+          <w:rFonts w:ascii="Times New Roman" w:hAnsi="Times New Roman" w:cs="Times New Roman"/>
+          <w:sz w:val="24"/>
+          <w:szCs w:val="24"/>
+        </w:rPr>
+        <w:t>libros</w:t>
+      </w:r>
+      <w:r>
+        <w:rPr>
+          <w:rFonts w:ascii="Times New Roman" w:hAnsi="Times New Roman" w:cs="Times New Roman"/>
+          <w:sz w:val="24"/>
+          <w:szCs w:val="24"/>
+        </w:rPr>
+        <w:t xml:space="preserve"> y su </w:t>
+      </w:r>
+      <w:r>
+        <w:rPr>
+          <w:rFonts w:ascii="Times New Roman" w:hAnsi="Times New Roman" w:cs="Times New Roman"/>
+          <w:sz w:val="24"/>
+          <w:szCs w:val="24"/>
+        </w:rPr>
+        <w:t>gestión</w:t>
+      </w:r>
+    </w:p>
+    <w:p>
+      <w:pPr>
+        <w:rPr>
+          <w:rFonts w:ascii="Times New Roman" w:hAnsi="Times New Roman" w:cs="Times New Roman"/>
+          <w:sz w:val="24"/>
+          <w:szCs w:val="24"/>
+        </w:rPr>
       </w:pPr>
       <w:r>
         <w:rPr>
@@ -3836,12 +4672,98 @@
           <w:sz w:val="24"/>
           <w:szCs w:val="24"/>
         </w:rPr>
-        <w:t>INTERFACES DE USUARIO</w:t>
-      </w:r>
-    </w:p>
-    <w:p>
-      <w:pPr>
-        <w:jc w:val="center"/>
+        <w:t>F</w:t>
+      </w:r>
+      <w:r>
+        <w:rPr>
+          <w:rFonts w:ascii="Times New Roman" w:hAnsi="Times New Roman" w:cs="Times New Roman"/>
+          <w:sz w:val="24"/>
+          <w:szCs w:val="24"/>
+        </w:rPr>
+        <w:t xml:space="preserve">: </w:t>
+      </w:r>
+      <w:r>
+        <w:rPr>
+          <w:rFonts w:ascii="Times New Roman" w:hAnsi="Times New Roman" w:cs="Times New Roman"/>
+          <w:sz w:val="24"/>
+          <w:szCs w:val="24"/>
+        </w:rPr>
+        <w:t xml:space="preserve">Fastify: </w:t>
+      </w:r>
+      <w:r>
+        <w:rPr>
+          <w:rFonts w:ascii="Times New Roman" w:hAnsi="Times New Roman" w:cs="Times New Roman"/>
+          <w:sz w:val="24"/>
+          <w:szCs w:val="24"/>
+        </w:rPr>
+        <w:t>Hará</w:t>
+      </w:r>
+      <w:r>
+        <w:rPr>
+          <w:rFonts w:ascii="Times New Roman" w:hAnsi="Times New Roman" w:cs="Times New Roman"/>
+          <w:sz w:val="24"/>
+          <w:szCs w:val="24"/>
+        </w:rPr>
+        <w:t xml:space="preserve"> parte d</w:t>
+      </w:r>
+      <w:r>
+        <w:rPr>
+          <w:rFonts w:ascii="Times New Roman" w:hAnsi="Times New Roman" w:cs="Times New Roman"/>
+          <w:sz w:val="24"/>
+          <w:szCs w:val="24"/>
+        </w:rPr>
+        <w:t>el lado del servidor y es un Frame</w:t>
+      </w:r>
+      <w:r>
+        <w:rPr>
+          <w:rFonts w:ascii="Times New Roman" w:hAnsi="Times New Roman" w:cs="Times New Roman"/>
+          <w:sz w:val="24"/>
+          <w:szCs w:val="24"/>
+        </w:rPr>
+        <w:t>w</w:t>
+      </w:r>
+      <w:r>
+        <w:rPr>
+          <w:rFonts w:ascii="Times New Roman" w:hAnsi="Times New Roman" w:cs="Times New Roman"/>
+          <w:sz w:val="24"/>
+          <w:szCs w:val="24"/>
+        </w:rPr>
+        <w:t>o</w:t>
+      </w:r>
+      <w:r>
+        <w:rPr>
+          <w:rFonts w:ascii="Times New Roman" w:hAnsi="Times New Roman" w:cs="Times New Roman"/>
+          <w:sz w:val="24"/>
+          <w:szCs w:val="24"/>
+        </w:rPr>
+        <w:t>r</w:t>
+      </w:r>
+      <w:r>
+        <w:rPr>
+          <w:rFonts w:ascii="Times New Roman" w:hAnsi="Times New Roman" w:cs="Times New Roman"/>
+          <w:sz w:val="24"/>
+          <w:szCs w:val="24"/>
+        </w:rPr>
+        <w:t xml:space="preserve">k para </w:t>
+      </w:r>
+      <w:r>
+        <w:rPr>
+          <w:rFonts w:ascii="Times New Roman" w:hAnsi="Times New Roman" w:cs="Times New Roman"/>
+          <w:sz w:val="24"/>
+          <w:szCs w:val="24"/>
+        </w:rPr>
+        <w:t>el envío y solicitud de peticiones hacia el servidor (controlador)</w:t>
+      </w:r>
+    </w:p>
+    <w:p>
+      <w:pPr>
+        <w:rPr>
+          <w:rFonts w:ascii="Times New Roman" w:hAnsi="Times New Roman" w:cs="Times New Roman"/>
+          <w:sz w:val="24"/>
+          <w:szCs w:val="24"/>
+        </w:rPr>
+      </w:pPr>
+      <w:r>
         <w:rPr>
           <w:rFonts w:ascii="Times New Roman" w:hAnsi="Times New Roman" w:cs="Times New Roman"/>
           <w:b/>
@@ -3849,33 +4771,189 @@
           <w:sz w:val="24"/>
           <w:szCs w:val="24"/>
         </w:rPr>
-      </w:pPr>
-    </w:p>
-    <w:p>
-      <w:pPr>
-        <w:rPr>
-          <w:rFonts w:ascii="Times New Roman" w:hAnsi="Times New Roman" w:cs="Times New Roman"/>
-          <w:sz w:val="24"/>
-          <w:szCs w:val="24"/>
-        </w:rPr>
-      </w:pPr>
-      <w:r>
-        <w:rPr>
-          <w:rFonts w:ascii="Times New Roman" w:hAnsi="Times New Roman" w:cs="Times New Roman"/>
-          <w:sz w:val="24"/>
-          <w:szCs w:val="24"/>
-        </w:rPr>
-        <w:t xml:space="preserve">Del lado del cliente se hará un desarrollo con el Framerowk de Bootstrap y la utilización de JavaScript para el uso de librerías como JQuery. Para VLUA tendremos un log-in que estará el cual debe funcionar con las credenciales de Chaira </w:t>
-      </w:r>
-    </w:p>
-    <w:p>
-      <w:pPr>
-        <w:rPr>
-          <w:rFonts w:ascii="Times New Roman" w:hAnsi="Times New Roman" w:cs="Times New Roman"/>
-          <w:sz w:val="24"/>
-          <w:szCs w:val="24"/>
-        </w:rPr>
-      </w:pPr>
+        <w:t>A</w:t>
+      </w:r>
+      <w:r>
+        <w:rPr>
+          <w:rFonts w:ascii="Times New Roman" w:hAnsi="Times New Roman" w:cs="Times New Roman"/>
+          <w:sz w:val="24"/>
+          <w:szCs w:val="24"/>
+        </w:rPr>
+        <w:t>: ASP.NET: Estará en el Front-</w:t>
+      </w:r>
+      <w:proofErr w:type="spellStart"/>
+      <w:r>
+        <w:rPr>
+          <w:rFonts w:ascii="Times New Roman" w:hAnsi="Times New Roman" w:cs="Times New Roman"/>
+          <w:sz w:val="24"/>
+          <w:szCs w:val="24"/>
+        </w:rPr>
+        <w:t>end</w:t>
+      </w:r>
+      <w:proofErr w:type="spellEnd"/>
+      <w:r>
+        <w:rPr>
+          <w:rFonts w:ascii="Times New Roman" w:hAnsi="Times New Roman" w:cs="Times New Roman"/>
+          <w:sz w:val="24"/>
+          <w:szCs w:val="24"/>
+        </w:rPr>
+        <w:t xml:space="preserve"> Con el complemento </w:t>
+      </w:r>
+      <w:r>
+        <w:rPr>
+          <w:rFonts w:ascii="Times New Roman" w:hAnsi="Times New Roman" w:cs="Times New Roman"/>
+          <w:sz w:val="24"/>
+          <w:szCs w:val="24"/>
+        </w:rPr>
+        <w:t>Node.js.</w:t>
+      </w:r>
+      <w:r>
+        <w:rPr>
+          <w:rFonts w:ascii="Times New Roman" w:hAnsi="Times New Roman" w:cs="Times New Roman"/>
+          <w:sz w:val="24"/>
+          <w:szCs w:val="24"/>
+        </w:rPr>
+        <w:t xml:space="preserve"> además de establecer los diferentes </w:t>
+      </w:r>
+      <w:proofErr w:type="spellStart"/>
+      <w:r>
+        <w:rPr>
+          <w:rFonts w:ascii="Times New Roman" w:hAnsi="Times New Roman" w:cs="Times New Roman"/>
+          <w:sz w:val="24"/>
+          <w:szCs w:val="24"/>
+        </w:rPr>
+        <w:t>Framerowk</w:t>
+      </w:r>
+      <w:proofErr w:type="spellEnd"/>
+      <w:r>
+        <w:rPr>
+          <w:rFonts w:ascii="Times New Roman" w:hAnsi="Times New Roman" w:cs="Times New Roman"/>
+          <w:sz w:val="24"/>
+          <w:szCs w:val="24"/>
+        </w:rPr>
+        <w:t xml:space="preserve"> y</w:t>
+      </w:r>
+      <w:r>
+        <w:rPr>
+          <w:rFonts w:ascii="Times New Roman" w:hAnsi="Times New Roman" w:cs="Times New Roman"/>
+          <w:sz w:val="24"/>
+          <w:szCs w:val="24"/>
+        </w:rPr>
+        <w:t xml:space="preserve"> librerías web a utilizar.</w:t>
+      </w:r>
+    </w:p>
+    <w:p>
+      <w:pPr>
+        <w:rPr>
+          <w:rFonts w:ascii="Times New Roman" w:hAnsi="Times New Roman" w:cs="Times New Roman"/>
+          <w:sz w:val="24"/>
+          <w:szCs w:val="24"/>
+        </w:rPr>
+      </w:pPr>
+      <w:r>
+        <w:rPr>
+          <w:rFonts w:ascii="Times New Roman" w:hAnsi="Times New Roman" w:cs="Times New Roman"/>
+          <w:b/>
+          <w:bCs/>
+          <w:sz w:val="24"/>
+          <w:szCs w:val="24"/>
+        </w:rPr>
+        <w:t>N</w:t>
+      </w:r>
+      <w:r>
+        <w:rPr>
+          <w:rFonts w:ascii="Times New Roman" w:hAnsi="Times New Roman" w:cs="Times New Roman"/>
+          <w:sz w:val="24"/>
+          <w:szCs w:val="24"/>
+        </w:rPr>
+        <w:t>: NestJs</w:t>
+      </w:r>
+      <w:r>
+        <w:rPr>
+          <w:rFonts w:ascii="Times New Roman" w:hAnsi="Times New Roman" w:cs="Times New Roman"/>
+          <w:sz w:val="24"/>
+          <w:szCs w:val="24"/>
+        </w:rPr>
+        <w:t xml:space="preserve">: Como servidor para el Proyecto </w:t>
+      </w:r>
+    </w:p>
+    <w:p>
+      <w:pPr>
+        <w:rPr>
+          <w:rFonts w:ascii="Times New Roman" w:hAnsi="Times New Roman" w:cs="Times New Roman"/>
+          <w:sz w:val="24"/>
+          <w:szCs w:val="24"/>
+        </w:rPr>
+      </w:pPr>
+    </w:p>
+    <w:p>
+      <w:pPr>
+        <w:jc w:val="center"/>
+        <w:rPr>
+          <w:rFonts w:ascii="Times New Roman" w:hAnsi="Times New Roman" w:cs="Times New Roman"/>
+          <w:b/>
+          <w:bCs/>
+          <w:sz w:val="24"/>
+          <w:szCs w:val="24"/>
+        </w:rPr>
+      </w:pPr>
+      <w:r>
+        <w:rPr>
+          <w:rFonts w:ascii="Times New Roman" w:hAnsi="Times New Roman" w:cs="Times New Roman"/>
+          <w:b/>
+          <w:bCs/>
+          <w:sz w:val="24"/>
+          <w:szCs w:val="24"/>
+        </w:rPr>
+        <w:t>INTERFACES DE USUARIO</w:t>
+      </w:r>
+    </w:p>
+    <w:p>
+      <w:pPr>
+        <w:jc w:val="center"/>
+        <w:rPr>
+          <w:rFonts w:ascii="Times New Roman" w:hAnsi="Times New Roman" w:cs="Times New Roman"/>
+          <w:b/>
+          <w:bCs/>
+          <w:sz w:val="24"/>
+          <w:szCs w:val="24"/>
+        </w:rPr>
+      </w:pPr>
+    </w:p>
+    <w:p>
+      <w:pPr>
+        <w:rPr>
+          <w:rFonts w:ascii="Times New Roman" w:hAnsi="Times New Roman" w:cs="Times New Roman"/>
+          <w:sz w:val="24"/>
+          <w:szCs w:val="24"/>
+        </w:rPr>
+      </w:pPr>
+      <w:r>
+        <w:rPr>
+          <w:rFonts w:ascii="Times New Roman" w:hAnsi="Times New Roman" w:cs="Times New Roman"/>
+          <w:sz w:val="24"/>
+          <w:szCs w:val="24"/>
+        </w:rPr>
+        <w:t xml:space="preserve">Del lado del cliente se hará un desarrollo con el </w:t>
+      </w:r>
+      <w:proofErr w:type="spellStart"/>
+      <w:r>
+        <w:rPr>
+          <w:rFonts w:ascii="Times New Roman" w:hAnsi="Times New Roman" w:cs="Times New Roman"/>
+          <w:sz w:val="24"/>
+          <w:szCs w:val="24"/>
+        </w:rPr>
+        <w:t>Framerowk</w:t>
+      </w:r>
+      <w:proofErr w:type="spellEnd"/>
+      <w:r>
+        <w:rPr>
+          <w:rFonts w:ascii="Times New Roman" w:hAnsi="Times New Roman" w:cs="Times New Roman"/>
+          <w:sz w:val="24"/>
+          <w:szCs w:val="24"/>
+        </w:rPr>
+        <w:t xml:space="preserve"> de Bootstrap y la utilización de JavaScript para el uso de librerías como JQuery. Para VLUA tendremos un log-in que estará el cual debe funcionar con las credenciales de Chaira </w:t>
+      </w:r>
     </w:p>
     <w:p>
       <w:pPr>
@@ -3923,7 +5001,7 @@
                     </pic:cNvPicPr>
                   </pic:nvPicPr>
                   <pic:blipFill>
-                    <a:blip r:embed="rId10" cstate="print">
+                    <a:blip r:embed="rId13" cstate="print">
                       <a:extLst>
                         <a:ext uri="{28A0092B-C50C-407E-A947-70E740481C1C}">
                           <a14:useLocalDpi xmlns:a14="http://schemas.microsoft.com/office/drawing/2010/main" val="0"/>
@@ -4018,24 +5096,6 @@
     </w:p>
     <w:p>
       <w:pPr>
-        <w:rPr>
-          <w:rFonts w:ascii="Times New Roman" w:hAnsi="Times New Roman" w:cs="Times New Roman"/>
-          <w:sz w:val="24"/>
-          <w:szCs w:val="24"/>
-        </w:rPr>
-      </w:pPr>
-    </w:p>
-    <w:p>
-      <w:pPr>
-        <w:rPr>
-          <w:rFonts w:ascii="Times New Roman" w:hAnsi="Times New Roman" w:cs="Times New Roman"/>
-          <w:sz w:val="24"/>
-          <w:szCs w:val="24"/>
-        </w:rPr>
-      </w:pPr>
-    </w:p>
-    <w:p>
-      <w:pPr>
         <w:ind w:firstLine="708"/>
         <w:rPr>
           <w:rFonts w:ascii="Times New Roman" w:hAnsi="Times New Roman" w:cs="Times New Roman"/>
@@ -4046,17 +5106,42 @@
     </w:p>
     <w:p>
       <w:pPr>
-        <w:ind w:firstLine="708"/>
-        <w:rPr>
-          <w:rFonts w:ascii="Times New Roman" w:hAnsi="Times New Roman" w:cs="Times New Roman"/>
-          <w:sz w:val="24"/>
-          <w:szCs w:val="24"/>
-        </w:rPr>
-      </w:pPr>
-    </w:p>
-    <w:p>
-      <w:pPr>
-        <w:ind w:firstLine="708"/>
+        <w:rPr>
+          <w:rFonts w:ascii="Times New Roman" w:hAnsi="Times New Roman" w:cs="Times New Roman"/>
+          <w:sz w:val="24"/>
+          <w:szCs w:val="24"/>
+        </w:rPr>
+      </w:pPr>
+    </w:p>
+    <w:p>
+      <w:pPr>
+        <w:rPr>
+          <w:rFonts w:ascii="Times New Roman" w:hAnsi="Times New Roman" w:cs="Times New Roman"/>
+          <w:sz w:val="24"/>
+          <w:szCs w:val="24"/>
+        </w:rPr>
+      </w:pPr>
+    </w:p>
+    <w:p>
+      <w:pPr>
+        <w:rPr>
+          <w:rFonts w:ascii="Times New Roman" w:hAnsi="Times New Roman" w:cs="Times New Roman"/>
+          <w:sz w:val="24"/>
+          <w:szCs w:val="24"/>
+        </w:rPr>
+      </w:pPr>
+    </w:p>
+    <w:p>
+      <w:pPr>
+        <w:rPr>
+          <w:rFonts w:ascii="Times New Roman" w:hAnsi="Times New Roman" w:cs="Times New Roman"/>
+          <w:sz w:val="24"/>
+          <w:szCs w:val="24"/>
+        </w:rPr>
+      </w:pPr>
+    </w:p>
+    <w:p>
+      <w:pPr>
         <w:rPr>
           <w:rFonts w:ascii="Times New Roman" w:hAnsi="Times New Roman" w:cs="Times New Roman"/>
           <w:sz w:val="24"/>
@@ -4079,17 +5164,18 @@
           <w:szCs w:val="24"/>
         </w:rPr>
         <w:lastRenderedPageBreak/>
-        <w:t>Habrá un Home el cual debe contener información útil del usuario logeado</w:t>
-      </w:r>
-    </w:p>
-    <w:p>
-      <w:pPr>
-        <w:rPr>
-          <w:rFonts w:ascii="Times New Roman" w:hAnsi="Times New Roman" w:cs="Times New Roman"/>
-          <w:sz w:val="24"/>
-          <w:szCs w:val="24"/>
-        </w:rPr>
-      </w:pPr>
+        <w:t xml:space="preserve">Habrá un Home el cual debe contener información útil del usuario </w:t>
+      </w:r>
+      <w:proofErr w:type="spellStart"/>
+      <w:r>
+        <w:rPr>
+          <w:rFonts w:ascii="Times New Roman" w:hAnsi="Times New Roman" w:cs="Times New Roman"/>
+          <w:sz w:val="24"/>
+          <w:szCs w:val="24"/>
+        </w:rPr>
+        <w:t>logeado</w:t>
+      </w:r>
+      <w:proofErr w:type="spellEnd"/>
     </w:p>
     <w:p>
       <w:pPr>
@@ -4137,7 +5223,7 @@
                     </pic:cNvPicPr>
                   </pic:nvPicPr>
                   <pic:blipFill>
-                    <a:blip r:embed="rId11" cstate="print">
+                    <a:blip r:embed="rId14" cstate="print">
                       <a:extLst>
                         <a:ext uri="{28A0092B-C50C-407E-A947-70E740481C1C}">
                           <a14:useLocalDpi xmlns:a14="http://schemas.microsoft.com/office/drawing/2010/main" val="0"/>
@@ -4255,15 +5341,6 @@
           <w:szCs w:val="24"/>
         </w:rPr>
       </w:pPr>
-    </w:p>
-    <w:p>
-      <w:pPr>
-        <w:rPr>
-          <w:rFonts w:ascii="Times New Roman" w:hAnsi="Times New Roman" w:cs="Times New Roman"/>
-          <w:sz w:val="24"/>
-          <w:szCs w:val="24"/>
-        </w:rPr>
-      </w:pPr>
       <w:r>
         <w:rPr>
           <w:rFonts w:ascii="Times New Roman" w:hAnsi="Times New Roman" w:cs="Times New Roman"/>
@@ -4272,15 +5349,6 @@
         </w:rPr>
         <w:t>Habrá un resultado de búsqueda de acuerdo a la información especificada</w:t>
       </w:r>
-    </w:p>
-    <w:p>
-      <w:pPr>
-        <w:rPr>
-          <w:rFonts w:ascii="Times New Roman" w:hAnsi="Times New Roman" w:cs="Times New Roman"/>
-          <w:sz w:val="24"/>
-          <w:szCs w:val="24"/>
-        </w:rPr>
-      </w:pPr>
     </w:p>
     <w:p>
       <w:pPr>
@@ -4328,7 +5396,7 @@
                     </pic:cNvPicPr>
                   </pic:nvPicPr>
                   <pic:blipFill>
-                    <a:blip r:embed="rId12">
+                    <a:blip r:embed="rId15">
                       <a:extLst>
                         <a:ext uri="{28A0092B-C50C-407E-A947-70E740481C1C}">
                           <a14:useLocalDpi xmlns:a14="http://schemas.microsoft.com/office/drawing/2010/main" val="0"/>
@@ -4563,7 +5631,7 @@
       </w:pPr>
     </w:pPrDefault>
   </w:docDefaults>
-  <w:latentStyles w:defLockedState="0" w:defUIPriority="99" w:defSemiHidden="0" w:defUnhideWhenUsed="0" w:defQFormat="0" w:count="377">
+  <w:latentStyles w:defLockedState="0" w:defUIPriority="99" w:defSemiHidden="0" w:defUnhideWhenUsed="0" w:defQFormat="0" w:count="376">
     <w:lsdException w:name="Normal" w:uiPriority="0" w:qFormat="1"/>
     <w:lsdException w:name="heading 1" w:uiPriority="9" w:qFormat="1"/>
     <w:lsdException w:name="heading 2" w:semiHidden="1" w:uiPriority="9" w:unhideWhenUsed="1" w:qFormat="1"/>
@@ -4669,6 +5737,7 @@
     <w:lsdException w:name="HTML Sample" w:semiHidden="1" w:unhideWhenUsed="1"/>
     <w:lsdException w:name="HTML Typewriter" w:semiHidden="1" w:unhideWhenUsed="1"/>
     <w:lsdException w:name="HTML Variable" w:semiHidden="1" w:unhideWhenUsed="1"/>
+    <w:lsdException w:name="Normal Table" w:semiHidden="1" w:unhideWhenUsed="1"/>
     <w:lsdException w:name="annotation subject" w:semiHidden="1" w:unhideWhenUsed="1"/>
     <w:lsdException w:name="No List" w:semiHidden="1" w:unhideWhenUsed="1"/>
     <w:lsdException w:name="Outline List 1" w:semiHidden="1" w:unhideWhenUsed="1"/>
@@ -4714,9 +5783,11 @@
     <w:lsdException w:name="Table Subtle 1" w:semiHidden="1" w:unhideWhenUsed="1"/>
     <w:lsdException w:name="Table Subtle 2" w:semiHidden="1" w:unhideWhenUsed="1"/>
     <w:lsdException w:name="Table Web 1" w:semiHidden="1" w:unhideWhenUsed="1"/>
+    <w:lsdException w:name="Table Web 2" w:semiHidden="1" w:unhideWhenUsed="1"/>
     <w:lsdException w:name="Table Web 3" w:semiHidden="1" w:unhideWhenUsed="1"/>
     <w:lsdException w:name="Balloon Text" w:semiHidden="1" w:unhideWhenUsed="1"/>
     <w:lsdException w:name="Table Grid" w:uiPriority="39"/>
+    <w:lsdException w:name="Table Theme" w:semiHidden="1" w:unhideWhenUsed="1"/>
     <w:lsdException w:name="Placeholder Text" w:semiHidden="1"/>
     <w:lsdException w:name="No Spacing" w:uiPriority="1" w:qFormat="1"/>
     <w:lsdException w:name="Light Shading" w:uiPriority="60"/>
@@ -4937,17 +6008,16 @@
     <w:lsdException w:name="Hashtag" w:semiHidden="1" w:unhideWhenUsed="1"/>
     <w:lsdException w:name="Unresolved Mention" w:semiHidden="1" w:unhideWhenUsed="1"/>
     <w:lsdException w:name="Smart Link" w:semiHidden="1" w:unhideWhenUsed="1"/>
-    <w:lsdException w:name="Smart Link Error" w:semiHidden="1" w:unhideWhenUsed="1"/>
   </w:latentStyles>
   <w:style w:type="paragraph" w:default="1" w:styleId="Normal">
     <w:name w:val="Normal"/>
     <w:qFormat/>
   </w:style>
-  <w:style w:type="paragraph" w:styleId="Ttulo1">
+  <w:style w:type="paragraph" w:styleId="Heading1">
     <w:name w:val="heading 1"/>
     <w:basedOn w:val="Normal"/>
     <w:next w:val="Normal"/>
-    <w:link w:val="Ttulo1Car"/>
+    <w:link w:val="Heading1Char"/>
     <w:uiPriority w:val="9"/>
     <w:qFormat/>
     <w:rsid w:val="009B6C0A"/>
@@ -4967,11 +6037,11 @@
       <w:lang w:val="en-US"/>
     </w:rPr>
   </w:style>
-  <w:style w:type="paragraph" w:styleId="Ttulo2">
+  <w:style w:type="paragraph" w:styleId="Heading2">
     <w:name w:val="heading 2"/>
     <w:basedOn w:val="Normal"/>
     <w:next w:val="Normal"/>
-    <w:link w:val="Ttulo2Car"/>
+    <w:link w:val="Heading2Char"/>
     <w:uiPriority w:val="9"/>
     <w:unhideWhenUsed/>
     <w:qFormat/>
@@ -4989,11 +6059,11 @@
       <w:szCs w:val="26"/>
     </w:rPr>
   </w:style>
-  <w:style w:type="paragraph" w:styleId="Ttulo3">
+  <w:style w:type="paragraph" w:styleId="Heading3">
     <w:name w:val="heading 3"/>
     <w:basedOn w:val="Normal"/>
     <w:next w:val="Normal"/>
-    <w:link w:val="Ttulo3Car"/>
+    <w:link w:val="Heading3Char"/>
     <w:uiPriority w:val="9"/>
     <w:semiHidden/>
     <w:unhideWhenUsed/>
@@ -5012,13 +6082,13 @@
       <w:szCs w:val="24"/>
     </w:rPr>
   </w:style>
-  <w:style w:type="character" w:default="1" w:styleId="Fuentedeprrafopredeter">
+  <w:style w:type="character" w:default="1" w:styleId="DefaultParagraphFont">
     <w:name w:val="Default Paragraph Font"/>
     <w:uiPriority w:val="1"/>
     <w:semiHidden/>
     <w:unhideWhenUsed/>
   </w:style>
-  <w:style w:type="table" w:default="1" w:styleId="Tablanormal">
+  <w:style w:type="table" w:default="1" w:styleId="TableNormal">
     <w:name w:val="Normal Table"/>
     <w:uiPriority w:val="99"/>
     <w:semiHidden/>
@@ -5033,16 +6103,16 @@
       </w:tblCellMar>
     </w:tblPr>
   </w:style>
-  <w:style w:type="numbering" w:default="1" w:styleId="Sinlista">
+  <w:style w:type="numbering" w:default="1" w:styleId="NoList">
     <w:name w:val="No List"/>
     <w:uiPriority w:val="99"/>
     <w:semiHidden/>
     <w:unhideWhenUsed/>
   </w:style>
-  <w:style w:type="character" w:customStyle="1" w:styleId="Ttulo1Car">
-    <w:name w:val="Título 1 Car"/>
-    <w:basedOn w:val="Fuentedeprrafopredeter"/>
-    <w:link w:val="Ttulo1"/>
+  <w:style w:type="character" w:customStyle="1" w:styleId="Heading1Char">
+    <w:name w:val="Heading 1 Char"/>
+    <w:basedOn w:val="DefaultParagraphFont"/>
+    <w:link w:val="Heading1"/>
     <w:uiPriority w:val="9"/>
     <w:rsid w:val="009B6C0A"/>
     <w:rPr>
@@ -5054,10 +6124,10 @@
       <w:lang w:val="en-US"/>
     </w:rPr>
   </w:style>
-  <w:style w:type="character" w:customStyle="1" w:styleId="Ttulo2Car">
-    <w:name w:val="Título 2 Car"/>
-    <w:basedOn w:val="Fuentedeprrafopredeter"/>
-    <w:link w:val="Ttulo2"/>
+  <w:style w:type="character" w:customStyle="1" w:styleId="Heading2Char">
+    <w:name w:val="Heading 2 Char"/>
+    <w:basedOn w:val="DefaultParagraphFont"/>
+    <w:link w:val="Heading2"/>
     <w:uiPriority w:val="9"/>
     <w:rsid w:val="00232C6B"/>
     <w:rPr>
@@ -5067,7 +6137,7 @@
       <w:szCs w:val="26"/>
     </w:rPr>
   </w:style>
-  <w:style w:type="paragraph" w:styleId="Prrafodelista">
+  <w:style w:type="paragraph" w:styleId="ListParagraph">
     <w:name w:val="List Paragraph"/>
     <w:basedOn w:val="Normal"/>
     <w:uiPriority w:val="34"/>
@@ -5078,10 +6148,10 @@
       <w:contextualSpacing/>
     </w:pPr>
   </w:style>
-  <w:style w:type="paragraph" w:styleId="Encabezado">
+  <w:style w:type="paragraph" w:styleId="Header">
     <w:name w:val="header"/>
     <w:basedOn w:val="Normal"/>
-    <w:link w:val="EncabezadoCar"/>
+    <w:link w:val="HeaderChar"/>
     <w:uiPriority w:val="99"/>
     <w:unhideWhenUsed/>
     <w:rsid w:val="00853C8D"/>
@@ -5093,17 +6163,17 @@
       <w:spacing w:after="0" w:line="240" w:lineRule="auto"/>
     </w:pPr>
   </w:style>
-  <w:style w:type="character" w:customStyle="1" w:styleId="EncabezadoCar">
-    <w:name w:val="Encabezado Car"/>
-    <w:basedOn w:val="Fuentedeprrafopredeter"/>
-    <w:link w:val="Encabezado"/>
+  <w:style w:type="character" w:customStyle="1" w:styleId="HeaderChar">
+    <w:name w:val="Header Char"/>
+    <w:basedOn w:val="DefaultParagraphFont"/>
+    <w:link w:val="Header"/>
     <w:uiPriority w:val="99"/>
     <w:rsid w:val="00853C8D"/>
   </w:style>
-  <w:style w:type="paragraph" w:styleId="Piedepgina">
+  <w:style w:type="paragraph" w:styleId="Footer">
     <w:name w:val="footer"/>
     <w:basedOn w:val="Normal"/>
-    <w:link w:val="PiedepginaCar"/>
+    <w:link w:val="FooterChar"/>
     <w:uiPriority w:val="99"/>
     <w:unhideWhenUsed/>
     <w:rsid w:val="00853C8D"/>
@@ -5115,17 +6185,17 @@
       <w:spacing w:after="0" w:line="240" w:lineRule="auto"/>
     </w:pPr>
   </w:style>
-  <w:style w:type="character" w:customStyle="1" w:styleId="PiedepginaCar">
-    <w:name w:val="Pie de página Car"/>
-    <w:basedOn w:val="Fuentedeprrafopredeter"/>
-    <w:link w:val="Piedepgina"/>
+  <w:style w:type="character" w:customStyle="1" w:styleId="FooterChar">
+    <w:name w:val="Footer Char"/>
+    <w:basedOn w:val="DefaultParagraphFont"/>
+    <w:link w:val="Footer"/>
     <w:uiPriority w:val="99"/>
     <w:rsid w:val="00853C8D"/>
   </w:style>
-  <w:style w:type="character" w:customStyle="1" w:styleId="Ttulo3Car">
-    <w:name w:val="Título 3 Car"/>
-    <w:basedOn w:val="Fuentedeprrafopredeter"/>
-    <w:link w:val="Ttulo3"/>
+  <w:style w:type="character" w:customStyle="1" w:styleId="Heading3Char">
+    <w:name w:val="Heading 3 Char"/>
+    <w:basedOn w:val="DefaultParagraphFont"/>
+    <w:link w:val="Heading3"/>
     <w:uiPriority w:val="9"/>
     <w:semiHidden/>
     <w:rsid w:val="00D84F17"/>
@@ -5432,4 +6502,16 @@
     </a:ext>
   </a:extLst>
 </a:theme>
+</file>
+
+<file path=customXml/item1.xml><?xml version="1.0" encoding="utf-8"?>
+<b:Sources xmlns:b="http://schemas.openxmlformats.org/officeDocument/2006/bibliography" xmlns="http://schemas.openxmlformats.org/officeDocument/2006/bibliography" SelectedStyle="\APASixthEditionOfficeOnline.xsl" StyleName="APA" Version="6"/>
+</file>
+
+<file path=customXml/itemProps1.xml><?xml version="1.0" encoding="utf-8"?>
+<ds:datastoreItem xmlns:ds="http://schemas.openxmlformats.org/officeDocument/2006/customXml" ds:itemID="{11F276D5-EFB1-48E0-8231-335A082F6EF1}">
+  <ds:schemaRefs>
+    <ds:schemaRef ds:uri="http://schemas.openxmlformats.org/officeDocument/2006/bibliography"/>
+  </ds:schemaRefs>
+</ds:datastoreItem>
 </file>